--- a/django.docx
+++ b/django.docx
@@ -6,16 +6,42 @@
       <w:r>
         <w:t>#</w:t>
       </w:r>
-      <w:r>
-        <w:t>Using powershell as admin n not cmd as admin for smooth movement</w:t>
+      <w:proofErr w:type="gramStart"/>
+      <w:r>
+        <w:t>Using</w:t>
+      </w:r>
+      <w:proofErr w:type="gramEnd"/>
+      <w:r>
+        <w:t xml:space="preserve"> </w:t>
+      </w:r>
+      <w:proofErr w:type="spellStart"/>
+      <w:r>
+        <w:t>powershell</w:t>
+      </w:r>
+      <w:proofErr w:type="spellEnd"/>
+      <w:r>
+        <w:t xml:space="preserve"> as admin n not </w:t>
+      </w:r>
+      <w:proofErr w:type="spellStart"/>
+      <w:r>
+        <w:t>cmd</w:t>
+      </w:r>
+      <w:proofErr w:type="spellEnd"/>
+      <w:r>
+        <w:t xml:space="preserve"> as admin for smooth movement</w:t>
       </w:r>
     </w:p>
     <w:p>
       <w:r>
         <w:t xml:space="preserve">Django-admin </w:t>
       </w:r>
-      <w:r>
-        <w:t>startproject &lt;project name&gt;</w:t>
+      <w:proofErr w:type="spellStart"/>
+      <w:r>
+        <w:t>startproject</w:t>
+      </w:r>
+      <w:proofErr w:type="spellEnd"/>
+      <w:r>
+        <w:t xml:space="preserve"> &lt;project name&gt;</w:t>
       </w:r>
     </w:p>
     <w:p>
@@ -28,18 +54,39 @@
     </w:p>
     <w:p>
       <w:r>
-        <w:t>#the defaut project that we create this way comes with a built in small webserver</w:t>
-      </w:r>
-    </w:p>
-    <w:p>
-      <w:r>
-        <w:t># we could run it by the command</w:t>
-      </w:r>
-    </w:p>
-    <w:p>
-      <w:r>
-        <w:t>Python manage.py runserver</w:t>
-      </w:r>
+        <w:t xml:space="preserve">#the </w:t>
+      </w:r>
+      <w:proofErr w:type="spellStart"/>
+      <w:r>
+        <w:t>defaut</w:t>
+      </w:r>
+      <w:proofErr w:type="spellEnd"/>
+      <w:r>
+        <w:t xml:space="preserve"> project that we create this way comes with a built in small webserver</w:t>
+      </w:r>
+    </w:p>
+    <w:p>
+      <w:r>
+        <w:t xml:space="preserve"># </w:t>
+      </w:r>
+      <w:proofErr w:type="gramStart"/>
+      <w:r>
+        <w:t>we</w:t>
+      </w:r>
+      <w:proofErr w:type="gramEnd"/>
+      <w:r>
+        <w:t xml:space="preserve"> could run it by the command</w:t>
+      </w:r>
+    </w:p>
+    <w:p>
+      <w:r>
+        <w:t xml:space="preserve">Python manage.py </w:t>
+      </w:r>
+      <w:proofErr w:type="spellStart"/>
+      <w:r>
+        <w:t>runserver</w:t>
+      </w:r>
+      <w:proofErr w:type="spellEnd"/>
     </w:p>
     <w:p>
       <w:r>
@@ -48,27 +95,80 @@
     </w:p>
     <w:p>
       <w:r>
-        <w:t>Python manage.py startapp &lt;name of the app&gt;</w:t>
-      </w:r>
-    </w:p>
-    <w:p>
-      <w:r>
-        <w:t># and boom , a new app has been created</w:t>
-      </w:r>
-    </w:p>
-    <w:p>
-      <w:r>
-        <w:t xml:space="preserve">#in Django urls.py is basically an index of all the pages, kind of how every activity is mentioned in the #manifest file in android . </w:t>
-      </w:r>
-    </w:p>
-    <w:p>
-      <w:r>
-        <w:t>#Also in every app we can also create a urls.py file so that all the urls didn’t need to be present on the #main urls.py file, since it will be a big clutter and also a very big and heavy file</w:t>
-      </w:r>
-    </w:p>
-    <w:p>
-      <w:r>
-        <w:t>#now since how is the main site supposed to know that we have an app , to which we need to be #redirected If pages of it comes or gets fired. For that what we have to do is in the main urls.py file we #need to first in the first line where we imported just url , there we also need to import include package #something like this:-</w:t>
+        <w:t xml:space="preserve">Python manage.py </w:t>
+      </w:r>
+      <w:proofErr w:type="spellStart"/>
+      <w:r>
+        <w:t>startapp</w:t>
+      </w:r>
+      <w:proofErr w:type="spellEnd"/>
+      <w:r>
+        <w:t xml:space="preserve"> &lt;name of the app&gt;</w:t>
+      </w:r>
+    </w:p>
+    <w:p>
+      <w:r>
+        <w:t xml:space="preserve"># </w:t>
+      </w:r>
+      <w:proofErr w:type="gramStart"/>
+      <w:r>
+        <w:t>and</w:t>
+      </w:r>
+      <w:proofErr w:type="gramEnd"/>
+      <w:r>
+        <w:t xml:space="preserve"> boom , a new app has been created</w:t>
+      </w:r>
+    </w:p>
+    <w:p>
+      <w:r>
+        <w:t xml:space="preserve">#in Django urls.py is basically an index of all the pages, kind of how every activity is mentioned in the #manifest file in </w:t>
+      </w:r>
+      <w:proofErr w:type="gramStart"/>
+      <w:r>
+        <w:t>android .</w:t>
+      </w:r>
+      <w:proofErr w:type="gramEnd"/>
+      <w:r>
+        <w:t xml:space="preserve"> </w:t>
+      </w:r>
+    </w:p>
+    <w:p>
+      <w:r>
+        <w:t xml:space="preserve">#Also in every app we can also create a urls.py file so that all the </w:t>
+      </w:r>
+      <w:proofErr w:type="spellStart"/>
+      <w:r>
+        <w:t>urls</w:t>
+      </w:r>
+      <w:proofErr w:type="spellEnd"/>
+      <w:r>
+        <w:t xml:space="preserve"> didn’t need to be present on the #main urls.py file, since it will be a big clutter and also a very big and heavy file</w:t>
+      </w:r>
+    </w:p>
+    <w:p>
+      <w:r>
+        <w:t xml:space="preserve">#now since how is the main site supposed to know that we have an </w:t>
+      </w:r>
+      <w:proofErr w:type="gramStart"/>
+      <w:r>
+        <w:t>app ,</w:t>
+      </w:r>
+      <w:proofErr w:type="gramEnd"/>
+      <w:r>
+        <w:t xml:space="preserve"> to which we need to be #redirected If pages of it comes or gets fired. For that what we have to do is in the main urls.py file we #need to first in the first line where we imported just </w:t>
+      </w:r>
+      <w:proofErr w:type="spellStart"/>
+      <w:proofErr w:type="gramStart"/>
+      <w:r>
+        <w:t>url</w:t>
+      </w:r>
+      <w:proofErr w:type="spellEnd"/>
+      <w:r>
+        <w:t xml:space="preserve"> ,</w:t>
+      </w:r>
+      <w:proofErr w:type="gramEnd"/>
+      <w:r>
+        <w:t xml:space="preserve"> there we also need to import include package #something like this:-</w:t>
       </w:r>
     </w:p>
     <w:p>
@@ -100,23 +200,45 @@
           <w:szCs w:val="18"/>
         </w:rPr>
       </w:pPr>
-      <w:r>
-        <w:rPr>
-          <w:rFonts w:ascii="Courier New" w:eastAsia="Times New Roman" w:hAnsi="Courier New" w:cs="Courier New"/>
-          <w:color w:val="CC7832"/>
-          <w:sz w:val="18"/>
-          <w:szCs w:val="18"/>
-        </w:rPr>
-        <w:t xml:space="preserve">from </w:t>
-      </w:r>
-      <w:r>
-        <w:rPr>
-          <w:rFonts w:ascii="Courier New" w:eastAsia="Times New Roman" w:hAnsi="Courier New" w:cs="Courier New"/>
-          <w:color w:val="A9B7C6"/>
-          <w:sz w:val="18"/>
-          <w:szCs w:val="18"/>
-        </w:rPr>
-        <w:t xml:space="preserve">django.conf.urls </w:t>
+      <w:proofErr w:type="gramStart"/>
+      <w:r>
+        <w:rPr>
+          <w:rFonts w:ascii="Courier New" w:eastAsia="Times New Roman" w:hAnsi="Courier New" w:cs="Courier New"/>
+          <w:color w:val="CC7832"/>
+          <w:sz w:val="18"/>
+          <w:szCs w:val="18"/>
+        </w:rPr>
+        <w:t>from</w:t>
+      </w:r>
+      <w:proofErr w:type="gramEnd"/>
+      <w:r>
+        <w:rPr>
+          <w:rFonts w:ascii="Courier New" w:eastAsia="Times New Roman" w:hAnsi="Courier New" w:cs="Courier New"/>
+          <w:color w:val="CC7832"/>
+          <w:sz w:val="18"/>
+          <w:szCs w:val="18"/>
+        </w:rPr>
+        <w:t xml:space="preserve"> </w:t>
+      </w:r>
+      <w:proofErr w:type="spellStart"/>
+      <w:r>
+        <w:rPr>
+          <w:rFonts w:ascii="Courier New" w:eastAsia="Times New Roman" w:hAnsi="Courier New" w:cs="Courier New"/>
+          <w:color w:val="A9B7C6"/>
+          <w:sz w:val="18"/>
+          <w:szCs w:val="18"/>
+        </w:rPr>
+        <w:t>django.conf.urls</w:t>
+      </w:r>
+      <w:proofErr w:type="spellEnd"/>
+      <w:r>
+        <w:rPr>
+          <w:rFonts w:ascii="Courier New" w:eastAsia="Times New Roman" w:hAnsi="Courier New" w:cs="Courier New"/>
+          <w:color w:val="A9B7C6"/>
+          <w:sz w:val="18"/>
+          <w:szCs w:val="18"/>
+        </w:rPr>
+        <w:t xml:space="preserve"> </w:t>
       </w:r>
       <w:r>
         <w:rPr>
@@ -145,6 +267,7 @@
         </w:rPr>
         <w:t xml:space="preserve">, </w:t>
       </w:r>
+      <w:proofErr w:type="spellStart"/>
       <w:r>
         <w:rPr>
           <w:rFonts w:ascii="Courier New" w:eastAsia="Times New Roman" w:hAnsi="Courier New" w:cs="Courier New"/>
@@ -154,6 +277,7 @@
         </w:rPr>
         <w:t>url</w:t>
       </w:r>
+      <w:proofErr w:type="spellEnd"/>
     </w:p>
     <w:p>
       <w:pPr>
@@ -191,8 +315,19 @@
           <w:sz w:val="18"/>
           <w:szCs w:val="18"/>
         </w:rPr>
-        <w:t>#this is the line that needs to be changed from original  one</w:t>
-      </w:r>
+        <w:t xml:space="preserve">#this is the line that needs to be changed from </w:t>
+      </w:r>
+      <w:proofErr w:type="gramStart"/>
+      <w:r>
+        <w:rPr>
+          <w:rFonts w:ascii="Courier New" w:eastAsia="Times New Roman" w:hAnsi="Courier New" w:cs="Courier New"/>
+          <w:color w:val="A9B7C6"/>
+          <w:sz w:val="18"/>
+          <w:szCs w:val="18"/>
+        </w:rPr>
+        <w:t>original  one</w:t>
+      </w:r>
+      <w:proofErr w:type="gramEnd"/>
     </w:p>
     <w:p>
       <w:pPr>
@@ -204,21 +339,41 @@
           <w:szCs w:val="18"/>
         </w:rPr>
       </w:pPr>
-      <w:r>
-        <w:rPr>
-          <w:color w:val="CC7832"/>
-          <w:sz w:val="18"/>
-          <w:szCs w:val="18"/>
-        </w:rPr>
-        <w:t xml:space="preserve">from </w:t>
-      </w:r>
-      <w:r>
-        <w:rPr>
-          <w:color w:val="A9B7C6"/>
-          <w:sz w:val="18"/>
-          <w:szCs w:val="18"/>
-        </w:rPr>
-        <w:t xml:space="preserve">django.contrib </w:t>
+      <w:proofErr w:type="gramStart"/>
+      <w:r>
+        <w:rPr>
+          <w:color w:val="CC7832"/>
+          <w:sz w:val="18"/>
+          <w:szCs w:val="18"/>
+        </w:rPr>
+        <w:t>from</w:t>
+      </w:r>
+      <w:proofErr w:type="gramEnd"/>
+      <w:r>
+        <w:rPr>
+          <w:color w:val="CC7832"/>
+          <w:sz w:val="18"/>
+          <w:szCs w:val="18"/>
+        </w:rPr>
+        <w:t xml:space="preserve"> </w:t>
+      </w:r>
+      <w:proofErr w:type="spellStart"/>
+      <w:r>
+        <w:rPr>
+          <w:color w:val="A9B7C6"/>
+          <w:sz w:val="18"/>
+          <w:szCs w:val="18"/>
+        </w:rPr>
+        <w:t>django.contrib</w:t>
+      </w:r>
+      <w:proofErr w:type="spellEnd"/>
+      <w:r>
+        <w:rPr>
+          <w:color w:val="A9B7C6"/>
+          <w:sz w:val="18"/>
+          <w:szCs w:val="18"/>
+        </w:rPr>
+        <w:t xml:space="preserve"> </w:t>
       </w:r>
       <w:r>
         <w:rPr>
@@ -247,13 +402,25 @@
           <w:szCs w:val="18"/>
         </w:rPr>
       </w:pPr>
-      <w:r>
-        <w:rPr>
-          <w:color w:val="A9B7C6"/>
-          <w:sz w:val="18"/>
-          <w:szCs w:val="18"/>
-        </w:rPr>
-        <w:t>urlpatterns = [</w:t>
+      <w:proofErr w:type="spellStart"/>
+      <w:proofErr w:type="gramStart"/>
+      <w:r>
+        <w:rPr>
+          <w:color w:val="A9B7C6"/>
+          <w:sz w:val="18"/>
+          <w:szCs w:val="18"/>
+        </w:rPr>
+        <w:t>urlpatterns</w:t>
+      </w:r>
+      <w:proofErr w:type="spellEnd"/>
+      <w:proofErr w:type="gramEnd"/>
+      <w:r>
+        <w:rPr>
+          <w:color w:val="A9B7C6"/>
+          <w:sz w:val="18"/>
+          <w:szCs w:val="18"/>
+        </w:rPr>
+        <w:t xml:space="preserve"> = [</w:t>
       </w:r>
       <w:r>
         <w:rPr>
@@ -262,15 +429,43 @@
           <w:szCs w:val="18"/>
         </w:rPr>
         <w:br/>
-        <w:t xml:space="preserve">    url(</w:t>
-      </w:r>
+        <w:t xml:space="preserve">    </w:t>
+      </w:r>
+      <w:proofErr w:type="spellStart"/>
+      <w:r>
+        <w:rPr>
+          <w:color w:val="A9B7C6"/>
+          <w:sz w:val="18"/>
+          <w:szCs w:val="18"/>
+        </w:rPr>
+        <w:t>url</w:t>
+      </w:r>
+      <w:proofErr w:type="spellEnd"/>
+      <w:r>
+        <w:rPr>
+          <w:color w:val="A9B7C6"/>
+          <w:sz w:val="18"/>
+          <w:szCs w:val="18"/>
+        </w:rPr>
+        <w:t>(</w:t>
+      </w:r>
+      <w:proofErr w:type="spellStart"/>
       <w:r>
         <w:rPr>
           <w:color w:val="6A8759"/>
           <w:sz w:val="18"/>
           <w:szCs w:val="18"/>
         </w:rPr>
-        <w:t>r'^admin/'</w:t>
+        <w:t>r'^admin</w:t>
+      </w:r>
+      <w:proofErr w:type="spellEnd"/>
+      <w:r>
+        <w:rPr>
+          <w:color w:val="6A8759"/>
+          <w:sz w:val="18"/>
+          <w:szCs w:val="18"/>
+        </w:rPr>
+        <w:t>/'</w:t>
       </w:r>
       <w:r>
         <w:rPr>
@@ -280,13 +475,23 @@
         </w:rPr>
         <w:t xml:space="preserve">, </w:t>
       </w:r>
-      <w:r>
-        <w:rPr>
-          <w:color w:val="A9B7C6"/>
-          <w:sz w:val="18"/>
-          <w:szCs w:val="18"/>
-        </w:rPr>
-        <w:t>admin.site.urls)</w:t>
+      <w:proofErr w:type="spellStart"/>
+      <w:r>
+        <w:rPr>
+          <w:color w:val="A9B7C6"/>
+          <w:sz w:val="18"/>
+          <w:szCs w:val="18"/>
+        </w:rPr>
+        <w:t>admin.site.urls</w:t>
+      </w:r>
+      <w:proofErr w:type="spellEnd"/>
+      <w:r>
+        <w:rPr>
+          <w:color w:val="A9B7C6"/>
+          <w:sz w:val="18"/>
+          <w:szCs w:val="18"/>
+        </w:rPr>
+        <w:t>)</w:t>
       </w:r>
       <w:r>
         <w:rPr>
@@ -310,15 +515,43 @@
           <w:sz w:val="18"/>
           <w:szCs w:val="18"/>
         </w:rPr>
-        <w:t xml:space="preserve">    url(</w:t>
-      </w:r>
+        <w:t xml:space="preserve">    </w:t>
+      </w:r>
+      <w:proofErr w:type="spellStart"/>
+      <w:r>
+        <w:rPr>
+          <w:color w:val="A9B7C6"/>
+          <w:sz w:val="18"/>
+          <w:szCs w:val="18"/>
+        </w:rPr>
+        <w:t>url</w:t>
+      </w:r>
+      <w:proofErr w:type="spellEnd"/>
+      <w:r>
+        <w:rPr>
+          <w:color w:val="A9B7C6"/>
+          <w:sz w:val="18"/>
+          <w:szCs w:val="18"/>
+        </w:rPr>
+        <w:t>(</w:t>
+      </w:r>
+      <w:proofErr w:type="spellStart"/>
       <w:r>
         <w:rPr>
           <w:color w:val="6A8759"/>
           <w:sz w:val="18"/>
           <w:szCs w:val="18"/>
         </w:rPr>
-        <w:t>r'^sample/'</w:t>
+        <w:t>r'^sample</w:t>
+      </w:r>
+      <w:proofErr w:type="spellEnd"/>
+      <w:r>
+        <w:rPr>
+          <w:color w:val="6A8759"/>
+          <w:sz w:val="18"/>
+          <w:szCs w:val="18"/>
+        </w:rPr>
+        <w:t>/'</w:t>
       </w:r>
       <w:r>
         <w:rPr>
@@ -342,7 +575,25 @@
           <w:sz w:val="18"/>
           <w:szCs w:val="18"/>
         </w:rPr>
-        <w:t>'sample.urls'</w:t>
+        <w:t>'</w:t>
+      </w:r>
+      <w:proofErr w:type="spellStart"/>
+      <w:r>
+        <w:rPr>
+          <w:color w:val="6A8759"/>
+          <w:sz w:val="18"/>
+          <w:szCs w:val="18"/>
+        </w:rPr>
+        <w:t>sample.urls</w:t>
+      </w:r>
+      <w:proofErr w:type="spellEnd"/>
+      <w:r>
+        <w:rPr>
+          <w:color w:val="6A8759"/>
+          <w:sz w:val="18"/>
+          <w:szCs w:val="18"/>
+        </w:rPr>
+        <w:t>'</w:t>
       </w:r>
       <w:r>
         <w:rPr>
@@ -426,6 +677,68 @@
           <w:szCs w:val="18"/>
         </w:rPr>
       </w:pPr>
+      <w:proofErr w:type="gramStart"/>
+      <w:r>
+        <w:rPr>
+          <w:color w:val="CC7832"/>
+          <w:sz w:val="18"/>
+          <w:szCs w:val="18"/>
+        </w:rPr>
+        <w:t>from</w:t>
+      </w:r>
+      <w:proofErr w:type="gramEnd"/>
+      <w:r>
+        <w:rPr>
+          <w:color w:val="CC7832"/>
+          <w:sz w:val="18"/>
+          <w:szCs w:val="18"/>
+        </w:rPr>
+        <w:t xml:space="preserve"> </w:t>
+      </w:r>
+      <w:proofErr w:type="spellStart"/>
+      <w:r>
+        <w:rPr>
+          <w:color w:val="A9B7C6"/>
+          <w:sz w:val="18"/>
+          <w:szCs w:val="18"/>
+        </w:rPr>
+        <w:t>django.conf.urls</w:t>
+      </w:r>
+      <w:proofErr w:type="spellEnd"/>
+      <w:r>
+        <w:rPr>
+          <w:color w:val="A9B7C6"/>
+          <w:sz w:val="18"/>
+          <w:szCs w:val="18"/>
+        </w:rPr>
+        <w:t xml:space="preserve"> </w:t>
+      </w:r>
+      <w:r>
+        <w:rPr>
+          <w:color w:val="CC7832"/>
+          <w:sz w:val="18"/>
+          <w:szCs w:val="18"/>
+        </w:rPr>
+        <w:t xml:space="preserve">import </w:t>
+      </w:r>
+      <w:proofErr w:type="spellStart"/>
+      <w:r>
+        <w:rPr>
+          <w:color w:val="A9B7C6"/>
+          <w:sz w:val="18"/>
+          <w:szCs w:val="18"/>
+        </w:rPr>
+        <w:t>url</w:t>
+      </w:r>
+      <w:proofErr w:type="spellEnd"/>
+      <w:r>
+        <w:rPr>
+          <w:color w:val="A9B7C6"/>
+          <w:sz w:val="18"/>
+          <w:szCs w:val="18"/>
+        </w:rPr>
+        <w:br/>
+      </w:r>
       <w:r>
         <w:rPr>
           <w:color w:val="CC7832"/>
@@ -440,16 +753,114 @@
           <w:sz w:val="18"/>
           <w:szCs w:val="18"/>
         </w:rPr>
-        <w:t xml:space="preserve">django.conf.urls </w:t>
-      </w:r>
-      <w:r>
-        <w:rPr>
-          <w:color w:val="CC7832"/>
-          <w:sz w:val="18"/>
-          <w:szCs w:val="18"/>
-        </w:rPr>
-        <w:t xml:space="preserve">import </w:t>
-      </w:r>
+        <w:t xml:space="preserve">. </w:t>
+      </w:r>
+      <w:proofErr w:type="gramStart"/>
+      <w:r>
+        <w:rPr>
+          <w:color w:val="CC7832"/>
+          <w:sz w:val="18"/>
+          <w:szCs w:val="18"/>
+        </w:rPr>
+        <w:t>import</w:t>
+      </w:r>
+      <w:proofErr w:type="gramEnd"/>
+      <w:r>
+        <w:rPr>
+          <w:color w:val="CC7832"/>
+          <w:sz w:val="18"/>
+          <w:szCs w:val="18"/>
+        </w:rPr>
+        <w:t xml:space="preserve"> </w:t>
+      </w:r>
+      <w:r>
+        <w:rPr>
+          <w:color w:val="A9B7C6"/>
+          <w:sz w:val="18"/>
+          <w:szCs w:val="18"/>
+        </w:rPr>
+        <w:t>views</w:t>
+      </w:r>
+      <w:r>
+        <w:rPr>
+          <w:color w:val="A9B7C6"/>
+          <w:sz w:val="18"/>
+          <w:szCs w:val="18"/>
+        </w:rPr>
+        <w:br/>
+      </w:r>
+      <w:r>
+        <w:rPr>
+          <w:color w:val="808080"/>
+          <w:sz w:val="18"/>
+          <w:szCs w:val="18"/>
+        </w:rPr>
+        <w:t xml:space="preserve">#here . </w:t>
+      </w:r>
+      <w:proofErr w:type="gramStart"/>
+      <w:r>
+        <w:rPr>
+          <w:color w:val="808080"/>
+          <w:sz w:val="18"/>
+          <w:szCs w:val="18"/>
+        </w:rPr>
+        <w:t>means</w:t>
+      </w:r>
+      <w:proofErr w:type="gramEnd"/>
+      <w:r>
+        <w:rPr>
+          <w:color w:val="808080"/>
+          <w:sz w:val="18"/>
+          <w:szCs w:val="18"/>
+        </w:rPr>
+        <w:t xml:space="preserve"> current or same </w:t>
+      </w:r>
+      <w:proofErr w:type="spellStart"/>
+      <w:r>
+        <w:rPr>
+          <w:color w:val="808080"/>
+          <w:sz w:val="18"/>
+          <w:szCs w:val="18"/>
+        </w:rPr>
+        <w:t>dir</w:t>
+      </w:r>
+      <w:proofErr w:type="spellEnd"/>
+      <w:r>
+        <w:rPr>
+          <w:color w:val="808080"/>
+          <w:sz w:val="18"/>
+          <w:szCs w:val="18"/>
+        </w:rPr>
+        <w:br/>
+      </w:r>
+      <w:proofErr w:type="spellStart"/>
+      <w:r>
+        <w:rPr>
+          <w:color w:val="A9B7C6"/>
+          <w:sz w:val="18"/>
+          <w:szCs w:val="18"/>
+        </w:rPr>
+        <w:t>urlpatterns</w:t>
+      </w:r>
+      <w:proofErr w:type="spellEnd"/>
+      <w:r>
+        <w:rPr>
+          <w:color w:val="A9B7C6"/>
+          <w:sz w:val="18"/>
+          <w:szCs w:val="18"/>
+        </w:rPr>
+        <w:t xml:space="preserve"> = [</w:t>
+      </w:r>
+      <w:r>
+        <w:rPr>
+          <w:color w:val="A9B7C6"/>
+          <w:sz w:val="18"/>
+          <w:szCs w:val="18"/>
+        </w:rPr>
+        <w:br/>
+        <w:t xml:space="preserve">    </w:t>
+      </w:r>
+      <w:proofErr w:type="spellStart"/>
       <w:r>
         <w:rPr>
           <w:color w:val="A9B7C6"/>
@@ -458,9 +869,92 @@
         </w:rPr>
         <w:t>url</w:t>
       </w:r>
-      <w:r>
-        <w:rPr>
-          <w:color w:val="A9B7C6"/>
+      <w:proofErr w:type="spellEnd"/>
+      <w:r>
+        <w:rPr>
+          <w:color w:val="A9B7C6"/>
+          <w:sz w:val="18"/>
+          <w:szCs w:val="18"/>
+        </w:rPr>
+        <w:t>(</w:t>
+      </w:r>
+      <w:r>
+        <w:rPr>
+          <w:color w:val="6A8759"/>
+          <w:sz w:val="18"/>
+          <w:szCs w:val="18"/>
+        </w:rPr>
+        <w:t>r'^$'</w:t>
+      </w:r>
+      <w:r>
+        <w:rPr>
+          <w:color w:val="CC7832"/>
+          <w:sz w:val="18"/>
+          <w:szCs w:val="18"/>
+        </w:rPr>
+        <w:t xml:space="preserve">, </w:t>
+      </w:r>
+      <w:proofErr w:type="spellStart"/>
+      <w:r>
+        <w:rPr>
+          <w:color w:val="A9B7C6"/>
+          <w:sz w:val="18"/>
+          <w:szCs w:val="18"/>
+        </w:rPr>
+        <w:t>views.index</w:t>
+      </w:r>
+      <w:proofErr w:type="spellEnd"/>
+      <w:r>
+        <w:rPr>
+          <w:color w:val="CC7832"/>
+          <w:sz w:val="18"/>
+          <w:szCs w:val="18"/>
+        </w:rPr>
+        <w:t xml:space="preserve">, </w:t>
+      </w:r>
+      <w:r>
+        <w:rPr>
+          <w:color w:val="AA4926"/>
+          <w:sz w:val="18"/>
+          <w:szCs w:val="18"/>
+        </w:rPr>
+        <w:t>name</w:t>
+      </w:r>
+      <w:r>
+        <w:rPr>
+          <w:color w:val="A9B7C6"/>
+          <w:sz w:val="18"/>
+          <w:szCs w:val="18"/>
+        </w:rPr>
+        <w:t>=</w:t>
+      </w:r>
+      <w:r>
+        <w:rPr>
+          <w:color w:val="6A8759"/>
+          <w:sz w:val="18"/>
+          <w:szCs w:val="18"/>
+        </w:rPr>
+        <w:t>'index'</w:t>
+      </w:r>
+      <w:r>
+        <w:rPr>
+          <w:color w:val="A9B7C6"/>
+          <w:sz w:val="18"/>
+          <w:szCs w:val="18"/>
+        </w:rPr>
+        <w:t>)</w:t>
+      </w:r>
+      <w:r>
+        <w:rPr>
+          <w:color w:val="CC7832"/>
+          <w:sz w:val="18"/>
+          <w:szCs w:val="18"/>
+        </w:rPr>
+        <w:t>,</w:t>
+      </w:r>
+      <w:r>
+        <w:rPr>
+          <w:color w:val="CC7832"/>
           <w:sz w:val="18"/>
           <w:szCs w:val="18"/>
         </w:rPr>
@@ -468,159 +962,6 @@
       </w:r>
       <w:r>
         <w:rPr>
-          <w:color w:val="CC7832"/>
-          <w:sz w:val="18"/>
-          <w:szCs w:val="18"/>
-        </w:rPr>
-        <w:t xml:space="preserve">from </w:t>
-      </w:r>
-      <w:r>
-        <w:rPr>
-          <w:color w:val="A9B7C6"/>
-          <w:sz w:val="18"/>
-          <w:szCs w:val="18"/>
-        </w:rPr>
-        <w:t xml:space="preserve">. </w:t>
-      </w:r>
-      <w:r>
-        <w:rPr>
-          <w:color w:val="CC7832"/>
-          <w:sz w:val="18"/>
-          <w:szCs w:val="18"/>
-        </w:rPr>
-        <w:t xml:space="preserve">import </w:t>
-      </w:r>
-      <w:r>
-        <w:rPr>
-          <w:color w:val="A9B7C6"/>
-          <w:sz w:val="18"/>
-          <w:szCs w:val="18"/>
-        </w:rPr>
-        <w:t>views</w:t>
-      </w:r>
-      <w:r>
-        <w:rPr>
-          <w:color w:val="A9B7C6"/>
-          <w:sz w:val="18"/>
-          <w:szCs w:val="18"/>
-        </w:rPr>
-        <w:br/>
-      </w:r>
-      <w:r>
-        <w:rPr>
-          <w:color w:val="808080"/>
-          <w:sz w:val="18"/>
-          <w:szCs w:val="18"/>
-        </w:rPr>
-        <w:t>#here . means current or same dir</w:t>
-      </w:r>
-      <w:r>
-        <w:rPr>
-          <w:color w:val="808080"/>
-          <w:sz w:val="18"/>
-          <w:szCs w:val="18"/>
-        </w:rPr>
-        <w:br/>
-      </w:r>
-      <w:r>
-        <w:rPr>
-          <w:color w:val="A9B7C6"/>
-          <w:sz w:val="18"/>
-          <w:szCs w:val="18"/>
-        </w:rPr>
-        <w:t>urlpatterns = [</w:t>
-      </w:r>
-      <w:r>
-        <w:rPr>
-          <w:color w:val="A9B7C6"/>
-          <w:sz w:val="18"/>
-          <w:szCs w:val="18"/>
-        </w:rPr>
-        <w:br/>
-        <w:t xml:space="preserve">    url(</w:t>
-      </w:r>
-      <w:r>
-        <w:rPr>
-          <w:color w:val="6A8759"/>
-          <w:sz w:val="18"/>
-          <w:szCs w:val="18"/>
-        </w:rPr>
-        <w:t>r'^$'</w:t>
-      </w:r>
-      <w:r>
-        <w:rPr>
-          <w:color w:val="CC7832"/>
-          <w:sz w:val="18"/>
-          <w:szCs w:val="18"/>
-        </w:rPr>
-        <w:t xml:space="preserve">, </w:t>
-      </w:r>
-      <w:r>
-        <w:rPr>
-          <w:color w:val="A9B7C6"/>
-          <w:sz w:val="18"/>
-          <w:szCs w:val="18"/>
-        </w:rPr>
-        <w:t>views.index</w:t>
-      </w:r>
-      <w:r>
-        <w:rPr>
-          <w:color w:val="CC7832"/>
-          <w:sz w:val="18"/>
-          <w:szCs w:val="18"/>
-        </w:rPr>
-        <w:t xml:space="preserve">, </w:t>
-      </w:r>
-      <w:r>
-        <w:rPr>
-          <w:color w:val="AA4926"/>
-          <w:sz w:val="18"/>
-          <w:szCs w:val="18"/>
-        </w:rPr>
-        <w:t>name</w:t>
-      </w:r>
-      <w:r>
-        <w:rPr>
-          <w:color w:val="A9B7C6"/>
-          <w:sz w:val="18"/>
-          <w:szCs w:val="18"/>
-        </w:rPr>
-        <w:t>=</w:t>
-      </w:r>
-      <w:r>
-        <w:rPr>
-          <w:color w:val="6A8759"/>
-          <w:sz w:val="18"/>
-          <w:szCs w:val="18"/>
-        </w:rPr>
-        <w:t>'index'</w:t>
-      </w:r>
-      <w:r>
-        <w:rPr>
-          <w:color w:val="A9B7C6"/>
-          <w:sz w:val="18"/>
-          <w:szCs w:val="18"/>
-        </w:rPr>
-        <w:t>)</w:t>
-      </w:r>
-      <w:r>
-        <w:rPr>
-          <w:color w:val="CC7832"/>
-          <w:sz w:val="18"/>
-          <w:szCs w:val="18"/>
-        </w:rPr>
-        <w:t>,</w:t>
-      </w:r>
-      <w:r>
-        <w:rPr>
-          <w:color w:val="CC7832"/>
-          <w:sz w:val="18"/>
-          <w:szCs w:val="18"/>
-        </w:rPr>
-        <w:br/>
-      </w:r>
-      <w:r>
-        <w:rPr>
           <w:color w:val="A9B7C6"/>
           <w:sz w:val="18"/>
           <w:szCs w:val="18"/>
@@ -631,23 +972,73 @@
     <w:p/>
     <w:p>
       <w:r>
-        <w:t># here basically we a redirecting to a view if the first parameter is get, then the view shown on right is #mapped, just like MVC in angularJS</w:t>
-      </w:r>
-    </w:p>
-    <w:p>
-      <w:r>
-        <w:t># the view that we named here index is to be created in views.py file , and that is the name of the #method to be created</w:t>
+        <w:t xml:space="preserve"># </w:t>
+      </w:r>
+      <w:proofErr w:type="gramStart"/>
+      <w:r>
+        <w:t>here</w:t>
+      </w:r>
+      <w:proofErr w:type="gramEnd"/>
+      <w:r>
+        <w:t xml:space="preserve"> basically we a redirecting to a view if the first parameter is get, then the view shown on right is #mapped, just like MVC in </w:t>
+      </w:r>
+      <w:proofErr w:type="spellStart"/>
+      <w:r>
+        <w:t>angularJS</w:t>
+      </w:r>
+      <w:proofErr w:type="spellEnd"/>
+    </w:p>
+    <w:p>
+      <w:r>
+        <w:t xml:space="preserve"># the view that we named here index is to be created in views.py </w:t>
+      </w:r>
+      <w:proofErr w:type="gramStart"/>
+      <w:r>
+        <w:t>file ,</w:t>
+      </w:r>
+      <w:proofErr w:type="gramEnd"/>
+      <w:r>
+        <w:t xml:space="preserve"> and that is the name of the #method to be created</w:t>
       </w:r>
     </w:p>
     <w:p>
       <w:r>
         <w:lastRenderedPageBreak/>
-        <w:t># if after running the server , if you get something like migrated files something something, then that #means that your website is not linked with the db</w:t>
-      </w:r>
-    </w:p>
-    <w:p>
-      <w:r>
-        <w:t>#to solve it  its simple , in the shell :-</w:t>
+        <w:t xml:space="preserve"># </w:t>
+      </w:r>
+      <w:proofErr w:type="gramStart"/>
+      <w:r>
+        <w:t>if</w:t>
+      </w:r>
+      <w:proofErr w:type="gramEnd"/>
+      <w:r>
+        <w:t xml:space="preserve"> after running the server , if you get something like migrated files something </w:t>
+      </w:r>
+      <w:proofErr w:type="spellStart"/>
+      <w:r>
+        <w:t>something</w:t>
+      </w:r>
+      <w:proofErr w:type="spellEnd"/>
+      <w:r>
+        <w:t xml:space="preserve">, then that #means that your website is not linked with the </w:t>
+      </w:r>
+      <w:proofErr w:type="spellStart"/>
+      <w:r>
+        <w:t>db</w:t>
+      </w:r>
+      <w:proofErr w:type="spellEnd"/>
+    </w:p>
+    <w:p>
+      <w:r>
+        <w:t xml:space="preserve">#to solve </w:t>
+      </w:r>
+      <w:proofErr w:type="gramStart"/>
+      <w:r>
+        <w:t>it  its</w:t>
+      </w:r>
+      <w:proofErr w:type="gramEnd"/>
+      <w:r>
+        <w:t xml:space="preserve"> simple , in the shell :-</w:t>
       </w:r>
     </w:p>
     <w:p>
@@ -657,12 +1048,52 @@
     </w:p>
     <w:p>
       <w:r>
-        <w:t>#now the db is migrated and the preinstalled apps have their tables n all set</w:t>
-      </w:r>
-    </w:p>
-    <w:p>
-      <w:r>
-        <w:t>#in Django , setting table names in model file, is same like a ORM , you only need to set it once , that is #here only, and it also gets set up in the db and also the same references of python element, we could #use the db data</w:t>
+        <w:t xml:space="preserve">#now the </w:t>
+      </w:r>
+      <w:proofErr w:type="spellStart"/>
+      <w:r>
+        <w:t>db</w:t>
+      </w:r>
+      <w:proofErr w:type="spellEnd"/>
+      <w:r>
+        <w:t xml:space="preserve"> is migrated and the preinstalled apps have their </w:t>
+      </w:r>
+      <w:proofErr w:type="gramStart"/>
+      <w:r>
+        <w:t>tables</w:t>
+      </w:r>
+      <w:proofErr w:type="gramEnd"/>
+      <w:r>
+        <w:t xml:space="preserve"> n all set</w:t>
+      </w:r>
+    </w:p>
+    <w:p>
+      <w:r>
+        <w:t xml:space="preserve">#in </w:t>
+      </w:r>
+      <w:proofErr w:type="gramStart"/>
+      <w:r>
+        <w:t>Django ,</w:t>
+      </w:r>
+      <w:proofErr w:type="gramEnd"/>
+      <w:r>
+        <w:t xml:space="preserve"> setting table names in model file, is same like a ORM , you only need to set it once , that is #here only, and it also gets set up in the </w:t>
+      </w:r>
+      <w:proofErr w:type="spellStart"/>
+      <w:r>
+        <w:t>db</w:t>
+      </w:r>
+      <w:proofErr w:type="spellEnd"/>
+      <w:r>
+        <w:t xml:space="preserve"> and also the same references of python element, we could #use the </w:t>
+      </w:r>
+      <w:proofErr w:type="spellStart"/>
+      <w:r>
+        <w:t>db</w:t>
+      </w:r>
+      <w:proofErr w:type="spellEnd"/>
+      <w:r>
+        <w:t xml:space="preserve"> data</w:t>
       </w:r>
     </w:p>
     <w:p>
@@ -697,55 +1128,166 @@
           <w:sz w:val="18"/>
           <w:szCs w:val="18"/>
         </w:rPr>
-        <w:t>'sample.apps.SampleConfig'</w:t>
-      </w:r>
+        <w:t>'</w:t>
+      </w:r>
+      <w:proofErr w:type="spellStart"/>
       <w:r>
         <w:rPr>
           <w:color w:val="6A8759"/>
           <w:sz w:val="18"/>
           <w:szCs w:val="18"/>
         </w:rPr>
+        <w:t>sample.apps.SampleConfig</w:t>
+      </w:r>
+      <w:proofErr w:type="spellEnd"/>
+      <w:r>
+        <w:rPr>
+          <w:color w:val="6A8759"/>
+          <w:sz w:val="18"/>
+          <w:szCs w:val="18"/>
+        </w:rPr>
+        <w:t>'</w:t>
+      </w:r>
+      <w:r>
+        <w:rPr>
+          <w:color w:val="6A8759"/>
+          <w:sz w:val="18"/>
+          <w:szCs w:val="18"/>
+        </w:rPr>
         <w:t>,</w:t>
       </w:r>
     </w:p>
     <w:p>
       <w:r>
-        <w:t>#Where sample is my app there, then apps remain the same , and inside the apps.py file , we have this #class called SampleConfig therefore “.SampleConfig”</w:t>
-      </w:r>
-    </w:p>
-    <w:p>
-      <w:r>
-        <w:t>#now after that , still if we run then we will get the migration warning / error</w:t>
-      </w:r>
-    </w:p>
-    <w:p>
-      <w:r>
-        <w:t># to deal with it what we need to do is :-</w:t>
-      </w:r>
-    </w:p>
-    <w:p>
-      <w:r>
-        <w:t>Python manage.py makemigrations &lt;app name&gt;</w:t>
-      </w:r>
-    </w:p>
-    <w:p>
-      <w:r>
-        <w:t># this will create our tables that we defined in the model .py file as a class</w:t>
-      </w:r>
-    </w:p>
-    <w:p>
-      <w:r>
-        <w:t xml:space="preserve"># and then </w:t>
-      </w:r>
-    </w:p>
-    <w:p>
-      <w:r>
-        <w:t>python manage.py migrate</w:t>
-      </w:r>
-    </w:p>
-    <w:p>
-      <w:r>
-        <w:t># for dba api for Django</w:t>
+        <w:t xml:space="preserve">#Where sample is my app there, then apps remain the </w:t>
+      </w:r>
+      <w:proofErr w:type="gramStart"/>
+      <w:r>
+        <w:t>same ,</w:t>
+      </w:r>
+      <w:proofErr w:type="gramEnd"/>
+      <w:r>
+        <w:t xml:space="preserve"> and inside the apps.py file , we have this #class called </w:t>
+      </w:r>
+      <w:proofErr w:type="spellStart"/>
+      <w:r>
+        <w:t>SampleConfig</w:t>
+      </w:r>
+      <w:proofErr w:type="spellEnd"/>
+      <w:r>
+        <w:t xml:space="preserve"> therefore “.</w:t>
+      </w:r>
+      <w:proofErr w:type="spellStart"/>
+      <w:r>
+        <w:t>SampleConfig</w:t>
+      </w:r>
+      <w:proofErr w:type="spellEnd"/>
+      <w:r>
+        <w:t>”</w:t>
+      </w:r>
+    </w:p>
+    <w:p>
+      <w:r>
+        <w:t xml:space="preserve">#now after </w:t>
+      </w:r>
+      <w:proofErr w:type="gramStart"/>
+      <w:r>
+        <w:t>that ,</w:t>
+      </w:r>
+      <w:proofErr w:type="gramEnd"/>
+      <w:r>
+        <w:t xml:space="preserve"> still if we run then we will get the migration warning / error</w:t>
+      </w:r>
+    </w:p>
+    <w:p>
+      <w:r>
+        <w:t xml:space="preserve"># to deal with it what we need to do </w:t>
+      </w:r>
+      <w:proofErr w:type="gramStart"/>
+      <w:r>
+        <w:t>is :</w:t>
+      </w:r>
+      <w:proofErr w:type="gramEnd"/>
+      <w:r>
+        <w:t>-</w:t>
+      </w:r>
+    </w:p>
+    <w:p>
+      <w:r>
+        <w:t xml:space="preserve">Python manage.py </w:t>
+      </w:r>
+      <w:proofErr w:type="spellStart"/>
+      <w:r>
+        <w:t>makemigrations</w:t>
+      </w:r>
+      <w:proofErr w:type="spellEnd"/>
+      <w:r>
+        <w:t xml:space="preserve"> &lt;app name&gt;</w:t>
+      </w:r>
+    </w:p>
+    <w:p>
+      <w:r>
+        <w:t xml:space="preserve"># </w:t>
+      </w:r>
+      <w:proofErr w:type="gramStart"/>
+      <w:r>
+        <w:t>this</w:t>
+      </w:r>
+      <w:proofErr w:type="gramEnd"/>
+      <w:r>
+        <w:t xml:space="preserve"> will create our tables that we defined in the model .</w:t>
+      </w:r>
+      <w:proofErr w:type="spellStart"/>
+      <w:r>
+        <w:t>py</w:t>
+      </w:r>
+      <w:proofErr w:type="spellEnd"/>
+      <w:r>
+        <w:t xml:space="preserve"> file as a class</w:t>
+      </w:r>
+    </w:p>
+    <w:p>
+      <w:r>
+        <w:t xml:space="preserve"># </w:t>
+      </w:r>
+      <w:proofErr w:type="gramStart"/>
+      <w:r>
+        <w:t>and</w:t>
+      </w:r>
+      <w:proofErr w:type="gramEnd"/>
+      <w:r>
+        <w:t xml:space="preserve"> then </w:t>
+      </w:r>
+    </w:p>
+    <w:p>
+      <w:proofErr w:type="gramStart"/>
+      <w:r>
+        <w:t>python</w:t>
+      </w:r>
+      <w:proofErr w:type="gramEnd"/>
+      <w:r>
+        <w:t xml:space="preserve"> manage.py migrate</w:t>
+      </w:r>
+    </w:p>
+    <w:p>
+      <w:r>
+        <w:t xml:space="preserve"># </w:t>
+      </w:r>
+      <w:proofErr w:type="gramStart"/>
+      <w:r>
+        <w:t>for</w:t>
+      </w:r>
+      <w:proofErr w:type="gramEnd"/>
+      <w:r>
+        <w:t xml:space="preserve"> dba </w:t>
+      </w:r>
+      <w:proofErr w:type="spellStart"/>
+      <w:r>
+        <w:t>api</w:t>
+      </w:r>
+      <w:proofErr w:type="spellEnd"/>
+      <w:r>
+        <w:t xml:space="preserve"> for Django</w:t>
       </w:r>
     </w:p>
     <w:p>
@@ -755,25 +1297,93 @@
     </w:p>
     <w:p>
       <w:r>
-        <w:t>In [1]: from sample.models import Table1, Table2</w:t>
+        <w:t xml:space="preserve">In [1]: from </w:t>
+      </w:r>
+      <w:proofErr w:type="spellStart"/>
+      <w:r>
+        <w:t>sample.models</w:t>
+      </w:r>
+      <w:proofErr w:type="spellEnd"/>
+      <w:r>
+        <w:t xml:space="preserve"> import Table1, Table2</w:t>
       </w:r>
     </w:p>
     <w:p/>
     <w:p>
       <w:r>
-        <w:t>In [2]: Table1.objects.all()</w:t>
-      </w:r>
-    </w:p>
-    <w:p>
-      <w:r>
-        <w:t>Out[2]: &lt;QuerySet []&gt;</w:t>
+        <w:t xml:space="preserve">In [2]: </w:t>
+      </w:r>
+      <w:proofErr w:type="gramStart"/>
+      <w:r>
+        <w:t>Table1.objects.all()</w:t>
+      </w:r>
+      <w:proofErr w:type="gramEnd"/>
+    </w:p>
+    <w:p>
+      <w:proofErr w:type="gramStart"/>
+      <w:r>
+        <w:t>Out[</w:t>
+      </w:r>
+      <w:proofErr w:type="gramEnd"/>
+      <w:r>
+        <w:t>2]: &lt;</w:t>
+      </w:r>
+      <w:proofErr w:type="spellStart"/>
+      <w:r>
+        <w:t>QuerySet</w:t>
+      </w:r>
+      <w:proofErr w:type="spellEnd"/>
+      <w:r>
+        <w:t xml:space="preserve"> []&gt;</w:t>
       </w:r>
     </w:p>
     <w:p/>
     <w:p>
       <w:r>
-        <w:t>In [3]: a = Table1(firstColumn="some wierd data", secondColumn="guessed right again wierd dat</w:t>
-      </w:r>
+        <w:t xml:space="preserve">In [3]: a = </w:t>
+      </w:r>
+      <w:proofErr w:type="gramStart"/>
+      <w:r>
+        <w:t>Table1(</w:t>
+      </w:r>
+      <w:proofErr w:type="spellStart"/>
+      <w:proofErr w:type="gramEnd"/>
+      <w:r>
+        <w:t>firstColumn</w:t>
+      </w:r>
+      <w:proofErr w:type="spellEnd"/>
+      <w:r>
+        <w:t xml:space="preserve">="some </w:t>
+      </w:r>
+      <w:proofErr w:type="spellStart"/>
+      <w:r>
+        <w:t>wierd</w:t>
+      </w:r>
+      <w:proofErr w:type="spellEnd"/>
+      <w:r>
+        <w:t xml:space="preserve"> data", </w:t>
+      </w:r>
+      <w:proofErr w:type="spellStart"/>
+      <w:r>
+        <w:t>secondColumn</w:t>
+      </w:r>
+      <w:proofErr w:type="spellEnd"/>
+      <w:r>
+        <w:t xml:space="preserve">="guessed right again </w:t>
+      </w:r>
+      <w:proofErr w:type="spellStart"/>
+      <w:r>
+        <w:t>wierd</w:t>
+      </w:r>
+      <w:proofErr w:type="spellEnd"/>
+      <w:r>
+        <w:t xml:space="preserve"> </w:t>
+      </w:r>
+      <w:proofErr w:type="spellStart"/>
+      <w:r>
+        <w:t>dat</w:t>
+      </w:r>
+      <w:proofErr w:type="spellEnd"/>
     </w:p>
     <w:p>
       <w:r>
@@ -783,13 +1393,31 @@
     <w:p/>
     <w:p>
       <w:r>
-        <w:t>In [4]: Table1.objects.all()</w:t>
-      </w:r>
-    </w:p>
-    <w:p>
+        <w:t xml:space="preserve">In [4]: </w:t>
+      </w:r>
+      <w:proofErr w:type="gramStart"/>
+      <w:r>
+        <w:t>Table1.objects.all()</w:t>
+      </w:r>
+      <w:proofErr w:type="gramEnd"/>
+    </w:p>
+    <w:p>
+      <w:proofErr w:type="gramStart"/>
       <w:r>
         <w:lastRenderedPageBreak/>
-        <w:t>Out[4]: &lt;QuerySet []&gt;</w:t>
+        <w:t>Out[</w:t>
+      </w:r>
+      <w:proofErr w:type="gramEnd"/>
+      <w:r>
+        <w:t>4]: &lt;</w:t>
+      </w:r>
+      <w:proofErr w:type="spellStart"/>
+      <w:r>
+        <w:t>QuerySet</w:t>
+      </w:r>
+      <w:proofErr w:type="spellEnd"/>
+      <w:r>
+        <w:t xml:space="preserve"> []&gt;</w:t>
       </w:r>
     </w:p>
     <w:p/>
@@ -799,36 +1427,87 @@
       </w:r>
     </w:p>
     <w:p>
-      <w:r>
-        <w:t>Out[5]: &lt;Table1: Table1 object&gt;</w:t>
+      <w:proofErr w:type="gramStart"/>
+      <w:r>
+        <w:t>Out[</w:t>
+      </w:r>
+      <w:proofErr w:type="gramEnd"/>
+      <w:r>
+        <w:t>5]: &lt;Table1: Table1 object&gt;</w:t>
       </w:r>
     </w:p>
     <w:p/>
     <w:p>
       <w:r>
-        <w:t>In [6]: a.save()</w:t>
-      </w:r>
+        <w:t xml:space="preserve">In [6]: </w:t>
+      </w:r>
+      <w:proofErr w:type="spellStart"/>
+      <w:proofErr w:type="gramStart"/>
+      <w:r>
+        <w:t>a.save</w:t>
+      </w:r>
+      <w:proofErr w:type="spellEnd"/>
+      <w:r>
+        <w:t>()</w:t>
+      </w:r>
+      <w:proofErr w:type="gramEnd"/>
     </w:p>
     <w:p/>
     <w:p>
       <w:r>
-        <w:t>In [7]: Table1.objects.all()</w:t>
-      </w:r>
-    </w:p>
-    <w:p>
-      <w:r>
-        <w:t>Out[7]: &lt;QuerySet [&lt;Table1: Table1 object&gt;]&gt;</w:t>
+        <w:t xml:space="preserve">In [7]: </w:t>
+      </w:r>
+      <w:proofErr w:type="gramStart"/>
+      <w:r>
+        <w:t>Table1.objects.all()</w:t>
+      </w:r>
+      <w:proofErr w:type="gramEnd"/>
+    </w:p>
+    <w:p>
+      <w:proofErr w:type="gramStart"/>
+      <w:r>
+        <w:t>Out[</w:t>
+      </w:r>
+      <w:proofErr w:type="gramEnd"/>
+      <w:r>
+        <w:t>7]: &lt;</w:t>
+      </w:r>
+      <w:proofErr w:type="spellStart"/>
+      <w:r>
+        <w:t>QuerySet</w:t>
+      </w:r>
+      <w:proofErr w:type="spellEnd"/>
+      <w:r>
+        <w:t xml:space="preserve"> [&lt;Table1: Table1 object&gt;]&gt;</w:t>
       </w:r>
     </w:p>
     <w:p/>
     <w:p>
       <w:r>
-        <w:t>In [8]: a.firstColumn</w:t>
-      </w:r>
-    </w:p>
-    <w:p>
-      <w:r>
-        <w:t>Out[8]: 'some wierd data'</w:t>
+        <w:t xml:space="preserve">In [8]: </w:t>
+      </w:r>
+      <w:proofErr w:type="spellStart"/>
+      <w:r>
+        <w:t>a.firstColumn</w:t>
+      </w:r>
+      <w:proofErr w:type="spellEnd"/>
+    </w:p>
+    <w:p>
+      <w:proofErr w:type="gramStart"/>
+      <w:r>
+        <w:t>Out[</w:t>
+      </w:r>
+      <w:proofErr w:type="gramEnd"/>
+      <w:r>
+        <w:t xml:space="preserve">8]: 'some </w:t>
+      </w:r>
+      <w:proofErr w:type="spellStart"/>
+      <w:r>
+        <w:t>wierd</w:t>
+      </w:r>
+      <w:proofErr w:type="spellEnd"/>
+      <w:r>
+        <w:t xml:space="preserve"> data'</w:t>
       </w:r>
     </w:p>
     <w:p/>
@@ -838,8 +1517,13 @@
       </w:r>
     </w:p>
     <w:p>
-      <w:r>
-        <w:t>Out[9]: 1</w:t>
+      <w:proofErr w:type="gramStart"/>
+      <w:r>
+        <w:t>Out[</w:t>
+      </w:r>
+      <w:proofErr w:type="gramEnd"/>
+      <w:r>
+        <w:t>9]: 1</w:t>
       </w:r>
     </w:p>
     <w:p/>
@@ -849,26 +1533,68 @@
       </w:r>
     </w:p>
     <w:p>
-      <w:r>
-        <w:t>Out[10]: 1</w:t>
+      <w:proofErr w:type="gramStart"/>
+      <w:r>
+        <w:t>Out[</w:t>
+      </w:r>
+      <w:proofErr w:type="gramEnd"/>
+      <w:r>
+        <w:t>10]: 1</w:t>
       </w:r>
     </w:p>
     <w:p/>
     <w:p>
       <w:r>
-        <w:t>In [11]: b = Table1()</w:t>
-      </w:r>
+        <w:t xml:space="preserve">In [11]: b = </w:t>
+      </w:r>
+      <w:proofErr w:type="gramStart"/>
+      <w:r>
+        <w:t>Table1()</w:t>
+      </w:r>
+      <w:proofErr w:type="gramEnd"/>
     </w:p>
     <w:p/>
     <w:p>
       <w:r>
-        <w:t>In [12]: b.firstColumn = "wbgioqbf"</w:t>
+        <w:t xml:space="preserve">In [12]: </w:t>
+      </w:r>
+      <w:proofErr w:type="spellStart"/>
+      <w:r>
+        <w:t>b.firstColumn</w:t>
+      </w:r>
+      <w:proofErr w:type="spellEnd"/>
+      <w:r>
+        <w:t xml:space="preserve"> = "</w:t>
+      </w:r>
+      <w:proofErr w:type="spellStart"/>
+      <w:r>
+        <w:t>wbgioqbf</w:t>
+      </w:r>
+      <w:proofErr w:type="spellEnd"/>
+      <w:r>
+        <w:t>"</w:t>
       </w:r>
     </w:p>
     <w:p/>
     <w:p>
       <w:r>
-        <w:t>In [13]: b.secondColumn = "ivoin"</w:t>
+        <w:t xml:space="preserve">In [13]: </w:t>
+      </w:r>
+      <w:proofErr w:type="spellStart"/>
+      <w:r>
+        <w:t>b.secondColumn</w:t>
+      </w:r>
+      <w:proofErr w:type="spellEnd"/>
+      <w:r>
+        <w:t xml:space="preserve"> = "</w:t>
+      </w:r>
+      <w:proofErr w:type="spellStart"/>
+      <w:r>
+        <w:t>ivoin</w:t>
+      </w:r>
+      <w:proofErr w:type="spellEnd"/>
+      <w:r>
+        <w:t>"</w:t>
       </w:r>
     </w:p>
     <w:p/>
@@ -886,7 +1612,47 @@
     <w:p>
       <w:r>
         <w:lastRenderedPageBreak/>
-        <w:t xml:space="preserve"># the code next is the code that would be there in the models class , method , just like str format #method in java, or similar method in java , what it does is overwrites(c++ terms, don’t know if #overwrite term exist in python or not) the default str method that gots called when ever someone calls </w:t>
+        <w:t xml:space="preserve"># the code next is the code that would be there in the models class , method , just like </w:t>
+      </w:r>
+      <w:proofErr w:type="spellStart"/>
+      <w:r>
+        <w:t>str</w:t>
+      </w:r>
+      <w:proofErr w:type="spellEnd"/>
+      <w:r>
+        <w:t xml:space="preserve"> format #method in java, or similar method in java , what it does is overwrites(</w:t>
+      </w:r>
+      <w:proofErr w:type="spellStart"/>
+      <w:r>
+        <w:t>c++</w:t>
+      </w:r>
+      <w:proofErr w:type="spellEnd"/>
+      <w:r>
+        <w:t xml:space="preserve"> terms, don’t know if #overwrite term exist in python or not) the default </w:t>
+      </w:r>
+      <w:proofErr w:type="spellStart"/>
+      <w:r>
+        <w:t>str</w:t>
+      </w:r>
+      <w:proofErr w:type="spellEnd"/>
+      <w:r>
+        <w:t xml:space="preserve"> method that </w:t>
+      </w:r>
+      <w:proofErr w:type="spellStart"/>
+      <w:r>
+        <w:t>gots</w:t>
+      </w:r>
+      <w:proofErr w:type="spellEnd"/>
+      <w:r>
+        <w:t xml:space="preserve"> called </w:t>
+      </w:r>
+      <w:proofErr w:type="spellStart"/>
+      <w:r>
+        <w:t>when ever</w:t>
+      </w:r>
+      <w:proofErr w:type="spellEnd"/>
+      <w:r>
+        <w:t xml:space="preserve"> someone calls </w:t>
       </w:r>
       <w:r>
         <w:t>#</w:t>
@@ -905,13 +1671,25 @@
           <w:szCs w:val="18"/>
         </w:rPr>
       </w:pPr>
-      <w:r>
-        <w:rPr>
-          <w:color w:val="CC7832"/>
-          <w:sz w:val="18"/>
-          <w:szCs w:val="18"/>
-        </w:rPr>
-        <w:t xml:space="preserve">def </w:t>
+      <w:proofErr w:type="spellStart"/>
+      <w:proofErr w:type="gramStart"/>
+      <w:r>
+        <w:rPr>
+          <w:color w:val="CC7832"/>
+          <w:sz w:val="18"/>
+          <w:szCs w:val="18"/>
+        </w:rPr>
+        <w:t>def</w:t>
+      </w:r>
+      <w:proofErr w:type="spellEnd"/>
+      <w:proofErr w:type="gramEnd"/>
+      <w:r>
+        <w:rPr>
+          <w:color w:val="CC7832"/>
+          <w:sz w:val="18"/>
+          <w:szCs w:val="18"/>
+        </w:rPr>
+        <w:t xml:space="preserve"> </w:t>
       </w:r>
       <w:r>
         <w:rPr>
@@ -919,7 +1697,25 @@
           <w:sz w:val="18"/>
           <w:szCs w:val="18"/>
         </w:rPr>
-        <w:t>__str__</w:t>
+        <w:t>__</w:t>
+      </w:r>
+      <w:proofErr w:type="spellStart"/>
+      <w:r>
+        <w:rPr>
+          <w:color w:val="B200B2"/>
+          <w:sz w:val="18"/>
+          <w:szCs w:val="18"/>
+        </w:rPr>
+        <w:t>str</w:t>
+      </w:r>
+      <w:proofErr w:type="spellEnd"/>
+      <w:r>
+        <w:rPr>
+          <w:color w:val="B200B2"/>
+          <w:sz w:val="18"/>
+          <w:szCs w:val="18"/>
+        </w:rPr>
+        <w:t>__</w:t>
       </w:r>
       <w:r>
         <w:rPr>
@@ -962,6 +1758,7 @@
         </w:rPr>
         <w:t xml:space="preserve">return </w:t>
       </w:r>
+      <w:proofErr w:type="spellStart"/>
       <w:r>
         <w:rPr>
           <w:color w:val="94558D"/>
@@ -976,8 +1773,18 @@
           <w:sz w:val="18"/>
           <w:szCs w:val="18"/>
         </w:rPr>
-        <w:t xml:space="preserve">.firstColumn + </w:t>
-      </w:r>
+        <w:t>.firstColumn</w:t>
+      </w:r>
+      <w:proofErr w:type="spellEnd"/>
+      <w:r>
+        <w:rPr>
+          <w:color w:val="A9B7C6"/>
+          <w:sz w:val="18"/>
+          <w:szCs w:val="18"/>
+        </w:rPr>
+        <w:t xml:space="preserve"> + </w:t>
+      </w:r>
+      <w:proofErr w:type="spellStart"/>
       <w:r>
         <w:rPr>
           <w:color w:val="94558D"/>
@@ -994,12 +1801,15 @@
         </w:rPr>
         <w:t>.secondColumn</w:t>
       </w:r>
+      <w:proofErr w:type="spellEnd"/>
     </w:p>
     <w:p/>
     <w:p>
+      <w:proofErr w:type="gramStart"/>
       <w:r>
         <w:t>Table1.objects.filter()</w:t>
       </w:r>
+      <w:proofErr w:type="gramEnd"/>
     </w:p>
     <w:p>
       <w:r>
@@ -1009,7 +1819,23 @@
         <w:t>, like id=1</w:t>
       </w:r>
       <w:r>
-        <w:t>, its like  a where clause</w:t>
+        <w:t xml:space="preserve">, </w:t>
+      </w:r>
+      <w:proofErr w:type="spellStart"/>
+      <w:r>
+        <w:t>its</w:t>
+      </w:r>
+      <w:proofErr w:type="spellEnd"/>
+      <w:r>
+        <w:t xml:space="preserve"> </w:t>
+      </w:r>
+      <w:proofErr w:type="gramStart"/>
+      <w:r>
+        <w:t>like  a</w:t>
+      </w:r>
+      <w:proofErr w:type="gramEnd"/>
+      <w:r>
+        <w:t xml:space="preserve"> where clause</w:t>
       </w:r>
     </w:p>
     <w:p>
@@ -1018,13 +1844,31 @@
       </w:r>
     </w:p>
     <w:p>
-      <w:r>
-        <w:t>python manage.py createsuperuser</w:t>
-      </w:r>
-    </w:p>
-    <w:p>
-      <w:r>
-        <w:t>Username (leave blank to use 'shreyan'): admin</w:t>
+      <w:proofErr w:type="gramStart"/>
+      <w:r>
+        <w:t>python</w:t>
+      </w:r>
+      <w:proofErr w:type="gramEnd"/>
+      <w:r>
+        <w:t xml:space="preserve"> manage.py </w:t>
+      </w:r>
+      <w:proofErr w:type="spellStart"/>
+      <w:r>
+        <w:t>createsuperuser</w:t>
+      </w:r>
+      <w:proofErr w:type="spellEnd"/>
+    </w:p>
+    <w:p>
+      <w:r>
+        <w:t>Username (leave blank to use '</w:t>
+      </w:r>
+      <w:proofErr w:type="spellStart"/>
+      <w:r>
+        <w:t>shreyan</w:t>
+      </w:r>
+      <w:proofErr w:type="spellEnd"/>
+      <w:r>
+        <w:t>'): admin</w:t>
       </w:r>
     </w:p>
     <w:p>
@@ -1068,8 +1912,13 @@
       </w:r>
     </w:p>
     <w:p>
-      <w:r>
-        <w:t>Superuser created successfully.</w:t>
+      <w:proofErr w:type="spellStart"/>
+      <w:r>
+        <w:t>Superuser</w:t>
+      </w:r>
+      <w:proofErr w:type="spellEnd"/>
+      <w:r>
+        <w:t xml:space="preserve"> created successfully.</w:t>
       </w:r>
     </w:p>
     <w:p>
@@ -1079,7 +1928,15 @@
     </w:p>
     <w:p>
       <w:r>
-        <w:t>#For doing this write the following code in the admin.py</w:t>
+        <w:t>#</w:t>
+      </w:r>
+      <w:proofErr w:type="gramStart"/>
+      <w:r>
+        <w:t>For</w:t>
+      </w:r>
+      <w:proofErr w:type="gramEnd"/>
+      <w:r>
+        <w:t xml:space="preserve"> doing this write the following code in the admin.py</w:t>
       </w:r>
     </w:p>
     <w:p>
@@ -1111,6 +1968,73 @@
           <w:szCs w:val="18"/>
         </w:rPr>
       </w:pPr>
+      <w:proofErr w:type="gramStart"/>
+      <w:r>
+        <w:rPr>
+          <w:rFonts w:ascii="Courier New" w:eastAsia="Times New Roman" w:hAnsi="Courier New" w:cs="Courier New"/>
+          <w:color w:val="CC7832"/>
+          <w:sz w:val="18"/>
+          <w:szCs w:val="18"/>
+        </w:rPr>
+        <w:t>from</w:t>
+      </w:r>
+      <w:proofErr w:type="gramEnd"/>
+      <w:r>
+        <w:rPr>
+          <w:rFonts w:ascii="Courier New" w:eastAsia="Times New Roman" w:hAnsi="Courier New" w:cs="Courier New"/>
+          <w:color w:val="CC7832"/>
+          <w:sz w:val="18"/>
+          <w:szCs w:val="18"/>
+        </w:rPr>
+        <w:t xml:space="preserve"> </w:t>
+      </w:r>
+      <w:proofErr w:type="spellStart"/>
+      <w:r>
+        <w:rPr>
+          <w:rFonts w:ascii="Courier New" w:eastAsia="Times New Roman" w:hAnsi="Courier New" w:cs="Courier New"/>
+          <w:color w:val="A9B7C6"/>
+          <w:sz w:val="18"/>
+          <w:szCs w:val="18"/>
+        </w:rPr>
+        <w:t>django.contrib</w:t>
+      </w:r>
+      <w:proofErr w:type="spellEnd"/>
+      <w:r>
+        <w:rPr>
+          <w:rFonts w:ascii="Courier New" w:eastAsia="Times New Roman" w:hAnsi="Courier New" w:cs="Courier New"/>
+          <w:color w:val="A9B7C6"/>
+          <w:sz w:val="18"/>
+          <w:szCs w:val="18"/>
+        </w:rPr>
+        <w:t xml:space="preserve"> </w:t>
+      </w:r>
+      <w:r>
+        <w:rPr>
+          <w:rFonts w:ascii="Courier New" w:eastAsia="Times New Roman" w:hAnsi="Courier New" w:cs="Courier New"/>
+          <w:color w:val="CC7832"/>
+          <w:sz w:val="18"/>
+          <w:szCs w:val="18"/>
+        </w:rPr>
+        <w:t xml:space="preserve">import </w:t>
+      </w:r>
+      <w:r>
+        <w:rPr>
+          <w:rFonts w:ascii="Courier New" w:eastAsia="Times New Roman" w:hAnsi="Courier New" w:cs="Courier New"/>
+          <w:color w:val="A9B7C6"/>
+          <w:sz w:val="18"/>
+          <w:szCs w:val="18"/>
+        </w:rPr>
+        <w:t>admin</w:t>
+      </w:r>
+      <w:r>
+        <w:rPr>
+          <w:rFonts w:ascii="Courier New" w:eastAsia="Times New Roman" w:hAnsi="Courier New" w:cs="Courier New"/>
+          <w:color w:val="A9B7C6"/>
+          <w:sz w:val="18"/>
+          <w:szCs w:val="18"/>
+        </w:rPr>
+        <w:br/>
+      </w:r>
       <w:r>
         <w:rPr>
           <w:rFonts w:ascii="Courier New" w:eastAsia="Times New Roman" w:hAnsi="Courier New" w:cs="Courier New"/>
@@ -1127,7 +2051,7 @@
           <w:sz w:val="18"/>
           <w:szCs w:val="18"/>
         </w:rPr>
-        <w:t xml:space="preserve">django.contrib </w:t>
+        <w:t xml:space="preserve">.models </w:t>
       </w:r>
       <w:r>
         <w:rPr>
@@ -1145,7 +2069,25 @@
           <w:sz w:val="18"/>
           <w:szCs w:val="18"/>
         </w:rPr>
-        <w:t>admin</w:t>
+        <w:t>Table1</w:t>
+      </w:r>
+      <w:r>
+        <w:rPr>
+          <w:rFonts w:ascii="Courier New" w:eastAsia="Times New Roman" w:hAnsi="Courier New" w:cs="Courier New"/>
+          <w:color w:val="CC7832"/>
+          <w:sz w:val="18"/>
+          <w:szCs w:val="18"/>
+        </w:rPr>
+        <w:t>,</w:t>
+      </w:r>
+      <w:r>
+        <w:rPr>
+          <w:rFonts w:ascii="Courier New" w:eastAsia="Times New Roman" w:hAnsi="Courier New" w:cs="Courier New"/>
+          <w:color w:val="A9B7C6"/>
+          <w:sz w:val="18"/>
+          <w:szCs w:val="18"/>
+        </w:rPr>
+        <w:t>Table2</w:t>
       </w:r>
       <w:r>
         <w:rPr>
@@ -1159,108 +2101,102 @@
       <w:r>
         <w:rPr>
           <w:rFonts w:ascii="Courier New" w:eastAsia="Times New Roman" w:hAnsi="Courier New" w:cs="Courier New"/>
-          <w:color w:val="CC7832"/>
-          <w:sz w:val="18"/>
-          <w:szCs w:val="18"/>
-        </w:rPr>
-        <w:t xml:space="preserve">from </w:t>
-      </w:r>
-      <w:r>
-        <w:rPr>
-          <w:rFonts w:ascii="Courier New" w:eastAsia="Times New Roman" w:hAnsi="Courier New" w:cs="Courier New"/>
-          <w:color w:val="A9B7C6"/>
-          <w:sz w:val="18"/>
-          <w:szCs w:val="18"/>
-        </w:rPr>
-        <w:t xml:space="preserve">.models </w:t>
-      </w:r>
-      <w:r>
-        <w:rPr>
-          <w:rFonts w:ascii="Courier New" w:eastAsia="Times New Roman" w:hAnsi="Courier New" w:cs="Courier New"/>
-          <w:color w:val="CC7832"/>
-          <w:sz w:val="18"/>
-          <w:szCs w:val="18"/>
-        </w:rPr>
-        <w:t xml:space="preserve">import </w:t>
-      </w:r>
-      <w:r>
-        <w:rPr>
-          <w:rFonts w:ascii="Courier New" w:eastAsia="Times New Roman" w:hAnsi="Courier New" w:cs="Courier New"/>
-          <w:color w:val="A9B7C6"/>
-          <w:sz w:val="18"/>
-          <w:szCs w:val="18"/>
-        </w:rPr>
-        <w:t>Table1</w:t>
-      </w:r>
-      <w:r>
-        <w:rPr>
-          <w:rFonts w:ascii="Courier New" w:eastAsia="Times New Roman" w:hAnsi="Courier New" w:cs="Courier New"/>
-          <w:color w:val="CC7832"/>
-          <w:sz w:val="18"/>
-          <w:szCs w:val="18"/>
-        </w:rPr>
-        <w:t>,</w:t>
-      </w:r>
-      <w:r>
-        <w:rPr>
-          <w:rFonts w:ascii="Courier New" w:eastAsia="Times New Roman" w:hAnsi="Courier New" w:cs="Courier New"/>
-          <w:color w:val="A9B7C6"/>
-          <w:sz w:val="18"/>
-          <w:szCs w:val="18"/>
-        </w:rPr>
-        <w:t>Table2</w:t>
-      </w:r>
-      <w:r>
-        <w:rPr>
-          <w:rFonts w:ascii="Courier New" w:eastAsia="Times New Roman" w:hAnsi="Courier New" w:cs="Courier New"/>
-          <w:color w:val="A9B7C6"/>
+          <w:color w:val="808080"/>
+          <w:sz w:val="18"/>
+          <w:szCs w:val="18"/>
+        </w:rPr>
+        <w:t># Register your models here.</w:t>
+      </w:r>
+      <w:r>
+        <w:rPr>
+          <w:rFonts w:ascii="Courier New" w:eastAsia="Times New Roman" w:hAnsi="Courier New" w:cs="Courier New"/>
+          <w:color w:val="808080"/>
           <w:sz w:val="18"/>
           <w:szCs w:val="18"/>
         </w:rPr>
         <w:br/>
       </w:r>
-      <w:r>
-        <w:rPr>
-          <w:rFonts w:ascii="Courier New" w:eastAsia="Times New Roman" w:hAnsi="Courier New" w:cs="Courier New"/>
-          <w:color w:val="808080"/>
-          <w:sz w:val="18"/>
-          <w:szCs w:val="18"/>
-        </w:rPr>
-        <w:t># Register your models here.</w:t>
-      </w:r>
-      <w:r>
-        <w:rPr>
-          <w:rFonts w:ascii="Courier New" w:eastAsia="Times New Roman" w:hAnsi="Courier New" w:cs="Courier New"/>
-          <w:color w:val="808080"/>
+      <w:proofErr w:type="spellStart"/>
+      <w:proofErr w:type="gramStart"/>
+      <w:r>
+        <w:rPr>
+          <w:rFonts w:ascii="Courier New" w:eastAsia="Times New Roman" w:hAnsi="Courier New" w:cs="Courier New"/>
+          <w:color w:val="A9B7C6"/>
+          <w:sz w:val="18"/>
+          <w:szCs w:val="18"/>
+        </w:rPr>
+        <w:t>admin.site.register</w:t>
+      </w:r>
+      <w:proofErr w:type="spellEnd"/>
+      <w:r>
+        <w:rPr>
+          <w:rFonts w:ascii="Courier New" w:eastAsia="Times New Roman" w:hAnsi="Courier New" w:cs="Courier New"/>
+          <w:color w:val="A9B7C6"/>
+          <w:sz w:val="18"/>
+          <w:szCs w:val="18"/>
+        </w:rPr>
+        <w:t>(</w:t>
+      </w:r>
+      <w:proofErr w:type="gramEnd"/>
+      <w:r>
+        <w:rPr>
+          <w:rFonts w:ascii="Courier New" w:eastAsia="Times New Roman" w:hAnsi="Courier New" w:cs="Courier New"/>
+          <w:color w:val="A9B7C6"/>
+          <w:sz w:val="18"/>
+          <w:szCs w:val="18"/>
+        </w:rPr>
+        <w:t>Table1)</w:t>
+      </w:r>
+      <w:r>
+        <w:rPr>
+          <w:rFonts w:ascii="Courier New" w:eastAsia="Times New Roman" w:hAnsi="Courier New" w:cs="Courier New"/>
+          <w:color w:val="A9B7C6"/>
           <w:sz w:val="18"/>
           <w:szCs w:val="18"/>
         </w:rPr>
         <w:br/>
       </w:r>
-      <w:r>
-        <w:rPr>
-          <w:rFonts w:ascii="Courier New" w:eastAsia="Times New Roman" w:hAnsi="Courier New" w:cs="Courier New"/>
-          <w:color w:val="A9B7C6"/>
-          <w:sz w:val="18"/>
-          <w:szCs w:val="18"/>
-        </w:rPr>
-        <w:t>admin.site.register(Table1)</w:t>
-      </w:r>
-      <w:r>
-        <w:rPr>
-          <w:rFonts w:ascii="Courier New" w:eastAsia="Times New Roman" w:hAnsi="Courier New" w:cs="Courier New"/>
-          <w:color w:val="A9B7C6"/>
-          <w:sz w:val="18"/>
-          <w:szCs w:val="18"/>
-        </w:rPr>
-        <w:br/>
-        <w:t>admin.site.register(Table2)</w:t>
+      <w:proofErr w:type="spellStart"/>
+      <w:r>
+        <w:rPr>
+          <w:rFonts w:ascii="Courier New" w:eastAsia="Times New Roman" w:hAnsi="Courier New" w:cs="Courier New"/>
+          <w:color w:val="A9B7C6"/>
+          <w:sz w:val="18"/>
+          <w:szCs w:val="18"/>
+        </w:rPr>
+        <w:t>admin.site.register</w:t>
+      </w:r>
+      <w:proofErr w:type="spellEnd"/>
+      <w:r>
+        <w:rPr>
+          <w:rFonts w:ascii="Courier New" w:eastAsia="Times New Roman" w:hAnsi="Courier New" w:cs="Courier New"/>
+          <w:color w:val="A9B7C6"/>
+          <w:sz w:val="18"/>
+          <w:szCs w:val="18"/>
+        </w:rPr>
+        <w:t>(Table2)</w:t>
       </w:r>
     </w:p>
     <w:p/>
     <w:p>
       <w:r>
-        <w:t>#for creating view with which we pass something , just like a get method call, we need to create url #something like this:-</w:t>
+        <w:t xml:space="preserve">#for creating view with which we pass </w:t>
+      </w:r>
+      <w:proofErr w:type="gramStart"/>
+      <w:r>
+        <w:t>something ,</w:t>
+      </w:r>
+      <w:proofErr w:type="gramEnd"/>
+      <w:r>
+        <w:t xml:space="preserve"> just like a get method call, we need to create </w:t>
+      </w:r>
+      <w:proofErr w:type="spellStart"/>
+      <w:r>
+        <w:t>url</w:t>
+      </w:r>
+      <w:proofErr w:type="spellEnd"/>
+      <w:r>
+        <w:t xml:space="preserve"> #something like this:-</w:t>
       </w:r>
     </w:p>
     <w:p>
@@ -1299,8 +2235,9 @@
           <w:sz w:val="18"/>
           <w:szCs w:val="18"/>
         </w:rPr>
-        <w:t># for something like a post or something, sample/123</w:t>
-      </w:r>
+        <w:t xml:space="preserve"># </w:t>
+      </w:r>
+      <w:proofErr w:type="gramStart"/>
       <w:r>
         <w:rPr>
           <w:rFonts w:ascii="Courier New" w:eastAsia="Times New Roman" w:hAnsi="Courier New" w:cs="Courier New"/>
@@ -1308,16 +2245,46 @@
           <w:sz w:val="18"/>
           <w:szCs w:val="18"/>
         </w:rPr>
+        <w:t>for</w:t>
+      </w:r>
+      <w:proofErr w:type="gramEnd"/>
+      <w:r>
+        <w:rPr>
+          <w:rFonts w:ascii="Courier New" w:eastAsia="Times New Roman" w:hAnsi="Courier New" w:cs="Courier New"/>
+          <w:color w:val="808080"/>
+          <w:sz w:val="18"/>
+          <w:szCs w:val="18"/>
+        </w:rPr>
+        <w:t xml:space="preserve"> something like a post or something, sample/123</w:t>
+      </w:r>
+      <w:r>
+        <w:rPr>
+          <w:rFonts w:ascii="Courier New" w:eastAsia="Times New Roman" w:hAnsi="Courier New" w:cs="Courier New"/>
+          <w:color w:val="808080"/>
+          <w:sz w:val="18"/>
+          <w:szCs w:val="18"/>
+        </w:rPr>
         <w:br/>
       </w:r>
-      <w:r>
-        <w:rPr>
-          <w:rFonts w:ascii="Courier New" w:eastAsia="Times New Roman" w:hAnsi="Courier New" w:cs="Courier New"/>
-          <w:color w:val="A9B7C6"/>
-          <w:sz w:val="18"/>
-          <w:szCs w:val="18"/>
-        </w:rPr>
-        <w:t>url(</w:t>
+      <w:proofErr w:type="spellStart"/>
+      <w:r>
+        <w:rPr>
+          <w:rFonts w:ascii="Courier New" w:eastAsia="Times New Roman" w:hAnsi="Courier New" w:cs="Courier New"/>
+          <w:color w:val="A9B7C6"/>
+          <w:sz w:val="18"/>
+          <w:szCs w:val="18"/>
+        </w:rPr>
+        <w:t>url</w:t>
+      </w:r>
+      <w:proofErr w:type="spellEnd"/>
+      <w:r>
+        <w:rPr>
+          <w:rFonts w:ascii="Courier New" w:eastAsia="Times New Roman" w:hAnsi="Courier New" w:cs="Courier New"/>
+          <w:color w:val="A9B7C6"/>
+          <w:sz w:val="18"/>
+          <w:szCs w:val="18"/>
+        </w:rPr>
+        <w:t>(</w:t>
       </w:r>
       <w:r>
         <w:rPr>
@@ -1326,7 +2293,27 @@
           <w:sz w:val="18"/>
           <w:szCs w:val="18"/>
         </w:rPr>
-        <w:t>r'^(?P&lt;table_id&gt;[0-9]+)/$'</w:t>
+        <w:t>r'^(?P&lt;</w:t>
+      </w:r>
+      <w:proofErr w:type="spellStart"/>
+      <w:r>
+        <w:rPr>
+          <w:rFonts w:ascii="Courier New" w:eastAsia="Times New Roman" w:hAnsi="Courier New" w:cs="Courier New"/>
+          <w:color w:val="6A8759"/>
+          <w:sz w:val="18"/>
+          <w:szCs w:val="18"/>
+        </w:rPr>
+        <w:t>table_id</w:t>
+      </w:r>
+      <w:proofErr w:type="spellEnd"/>
+      <w:r>
+        <w:rPr>
+          <w:rFonts w:ascii="Courier New" w:eastAsia="Times New Roman" w:hAnsi="Courier New" w:cs="Courier New"/>
+          <w:color w:val="6A8759"/>
+          <w:sz w:val="18"/>
+          <w:szCs w:val="18"/>
+        </w:rPr>
+        <w:t>&gt;[0-9]+)/$'</w:t>
       </w:r>
       <w:r>
         <w:rPr>
@@ -1337,6 +2324,7 @@
         </w:rPr>
         <w:t xml:space="preserve">, </w:t>
       </w:r>
+      <w:proofErr w:type="spellStart"/>
       <w:r>
         <w:rPr>
           <w:rFonts w:ascii="Courier New" w:eastAsia="Times New Roman" w:hAnsi="Courier New" w:cs="Courier New"/>
@@ -1346,6 +2334,7 @@
         </w:rPr>
         <w:t>views.detail</w:t>
       </w:r>
+      <w:proofErr w:type="spellEnd"/>
       <w:r>
         <w:rPr>
           <w:rFonts w:ascii="Courier New" w:eastAsia="Times New Roman" w:hAnsi="Courier New" w:cs="Courier New"/>
@@ -1403,7 +2392,15 @@
     </w:p>
     <w:p>
       <w:r>
-        <w:t>#here [0-9] represents int 0 to 9 are valid input, but this is just 1 digit, i.e. we could in total only have 10 #numbers , i.e. 0,1,2,3,4,…9</w:t>
+        <w:t xml:space="preserve">#here [0-9] represents </w:t>
+      </w:r>
+      <w:proofErr w:type="spellStart"/>
+      <w:r>
+        <w:t>int</w:t>
+      </w:r>
+      <w:proofErr w:type="spellEnd"/>
+      <w:r>
+        <w:t xml:space="preserve"> 0 to 9 are valid input, but this is just 1 digit, i.e. we could in total only have 10 #numbers , i.e. 0,1,2,3,4,…9</w:t>
       </w:r>
     </w:p>
     <w:p>
@@ -1414,12 +2411,36 @@
     </w:p>
     <w:p>
       <w:r>
-        <w:t>#here the “table_id” could be any valid identifier, user defined , not syntactically related to the table and #to the fact that we have our first table name as table1, it could also be qwe , qwerty…so anything, just #like parameters we pass in a get call</w:t>
-      </w:r>
-    </w:p>
-    <w:p>
-      <w:r>
-        <w:t># now in the view where we will define the method something like this:-</w:t>
+        <w:t>#here the “</w:t>
+      </w:r>
+      <w:proofErr w:type="spellStart"/>
+      <w:r>
+        <w:t>table_id</w:t>
+      </w:r>
+      <w:proofErr w:type="spellEnd"/>
+      <w:r>
+        <w:t xml:space="preserve">” could be any valid identifier, user defined , not syntactically related to the table and #to the fact that we have our first table name as table1, it could also be </w:t>
+      </w:r>
+      <w:proofErr w:type="spellStart"/>
+      <w:r>
+        <w:t>qwe</w:t>
+      </w:r>
+      <w:proofErr w:type="spellEnd"/>
+      <w:r>
+        <w:t xml:space="preserve"> , qwerty…so anything, just #like parameters we pass in a get call</w:t>
+      </w:r>
+    </w:p>
+    <w:p>
+      <w:r>
+        <w:t xml:space="preserve"># </w:t>
+      </w:r>
+      <w:proofErr w:type="gramStart"/>
+      <w:r>
+        <w:t>now</w:t>
+      </w:r>
+      <w:proofErr w:type="gramEnd"/>
+      <w:r>
+        <w:t xml:space="preserve"> in the view where we will define the method something like this:-</w:t>
       </w:r>
     </w:p>
     <w:p>
@@ -1451,14 +2472,27 @@
           <w:szCs w:val="18"/>
         </w:rPr>
       </w:pPr>
-      <w:r>
-        <w:rPr>
-          <w:rFonts w:ascii="Courier New" w:eastAsia="Times New Roman" w:hAnsi="Courier New" w:cs="Courier New"/>
-          <w:color w:val="CC7832"/>
-          <w:sz w:val="18"/>
-          <w:szCs w:val="18"/>
-        </w:rPr>
-        <w:t xml:space="preserve">def </w:t>
+      <w:proofErr w:type="spellStart"/>
+      <w:proofErr w:type="gramStart"/>
+      <w:r>
+        <w:rPr>
+          <w:rFonts w:ascii="Courier New" w:eastAsia="Times New Roman" w:hAnsi="Courier New" w:cs="Courier New"/>
+          <w:color w:val="CC7832"/>
+          <w:sz w:val="18"/>
+          <w:szCs w:val="18"/>
+        </w:rPr>
+        <w:t>def</w:t>
+      </w:r>
+      <w:proofErr w:type="spellEnd"/>
+      <w:proofErr w:type="gramEnd"/>
+      <w:r>
+        <w:rPr>
+          <w:rFonts w:ascii="Courier New" w:eastAsia="Times New Roman" w:hAnsi="Courier New" w:cs="Courier New"/>
+          <w:color w:val="CC7832"/>
+          <w:sz w:val="18"/>
+          <w:szCs w:val="18"/>
+        </w:rPr>
+        <w:t xml:space="preserve"> </w:t>
       </w:r>
       <w:r>
         <w:rPr>
@@ -1496,14 +2530,25 @@
         </w:rPr>
         <w:t xml:space="preserve">, </w:t>
       </w:r>
-      <w:r>
-        <w:rPr>
-          <w:rFonts w:ascii="Courier New" w:eastAsia="Times New Roman" w:hAnsi="Courier New" w:cs="Courier New"/>
-          <w:color w:val="A9B7C6"/>
-          <w:sz w:val="18"/>
-          <w:szCs w:val="18"/>
-        </w:rPr>
-        <w:t>table_id):</w:t>
+      <w:proofErr w:type="spellStart"/>
+      <w:r>
+        <w:rPr>
+          <w:rFonts w:ascii="Courier New" w:eastAsia="Times New Roman" w:hAnsi="Courier New" w:cs="Courier New"/>
+          <w:color w:val="A9B7C6"/>
+          <w:sz w:val="18"/>
+          <w:szCs w:val="18"/>
+        </w:rPr>
+        <w:t>table_id</w:t>
+      </w:r>
+      <w:proofErr w:type="spellEnd"/>
+      <w:r>
+        <w:rPr>
+          <w:rFonts w:ascii="Courier New" w:eastAsia="Times New Roman" w:hAnsi="Courier New" w:cs="Courier New"/>
+          <w:color w:val="A9B7C6"/>
+          <w:sz w:val="18"/>
+          <w:szCs w:val="18"/>
+        </w:rPr>
+        <w:t>):</w:t>
       </w:r>
       <w:r>
         <w:rPr>
@@ -1524,14 +2569,25 @@
         </w:rPr>
         <w:t xml:space="preserve">return </w:t>
       </w:r>
-      <w:r>
-        <w:rPr>
-          <w:rFonts w:ascii="Courier New" w:eastAsia="Times New Roman" w:hAnsi="Courier New" w:cs="Courier New"/>
-          <w:color w:val="A9B7C6"/>
-          <w:sz w:val="18"/>
-          <w:szCs w:val="18"/>
-        </w:rPr>
-        <w:t>HttpResponse(</w:t>
+      <w:proofErr w:type="spellStart"/>
+      <w:r>
+        <w:rPr>
+          <w:rFonts w:ascii="Courier New" w:eastAsia="Times New Roman" w:hAnsi="Courier New" w:cs="Courier New"/>
+          <w:color w:val="A9B7C6"/>
+          <w:sz w:val="18"/>
+          <w:szCs w:val="18"/>
+        </w:rPr>
+        <w:t>HttpResponse</w:t>
+      </w:r>
+      <w:proofErr w:type="spellEnd"/>
+      <w:r>
+        <w:rPr>
+          <w:rFonts w:ascii="Courier New" w:eastAsia="Times New Roman" w:hAnsi="Courier New" w:cs="Courier New"/>
+          <w:color w:val="A9B7C6"/>
+          <w:sz w:val="18"/>
+          <w:szCs w:val="18"/>
+        </w:rPr>
+        <w:t>(</w:t>
       </w:r>
       <w:r>
         <w:rPr>
@@ -1549,7 +2605,27 @@
           <w:sz w:val="18"/>
           <w:szCs w:val="18"/>
         </w:rPr>
-        <w:t>+ table_id)</w:t>
+        <w:t xml:space="preserve">+ </w:t>
+      </w:r>
+      <w:proofErr w:type="spellStart"/>
+      <w:r>
+        <w:rPr>
+          <w:rFonts w:ascii="Courier New" w:eastAsia="Times New Roman" w:hAnsi="Courier New" w:cs="Courier New"/>
+          <w:color w:val="A9B7C6"/>
+          <w:sz w:val="18"/>
+          <w:szCs w:val="18"/>
+        </w:rPr>
+        <w:t>table_id</w:t>
+      </w:r>
+      <w:proofErr w:type="spellEnd"/>
+      <w:r>
+        <w:rPr>
+          <w:rFonts w:ascii="Courier New" w:eastAsia="Times New Roman" w:hAnsi="Courier New" w:cs="Courier New"/>
+          <w:color w:val="A9B7C6"/>
+          <w:sz w:val="18"/>
+          <w:szCs w:val="18"/>
+        </w:rPr>
+        <w:t>)</w:t>
       </w:r>
     </w:p>
     <w:p>
@@ -1562,7 +2638,23 @@
     <w:p/>
     <w:p>
       <w:r>
-        <w:t># now to actually use html file we use templates pretty much like angularJS:-</w:t>
+        <w:t xml:space="preserve"># </w:t>
+      </w:r>
+      <w:proofErr w:type="gramStart"/>
+      <w:r>
+        <w:t>now</w:t>
+      </w:r>
+      <w:proofErr w:type="gramEnd"/>
+      <w:r>
+        <w:t xml:space="preserve"> to actually use html file we use templates pretty much like </w:t>
+      </w:r>
+      <w:proofErr w:type="spellStart"/>
+      <w:r>
+        <w:t>angularJS</w:t>
+      </w:r>
+      <w:proofErr w:type="spellEnd"/>
+      <w:r>
+        <w:t>:-</w:t>
       </w:r>
     </w:p>
     <w:p>
@@ -1594,23 +2686,45 @@
           <w:szCs w:val="18"/>
         </w:rPr>
       </w:pPr>
-      <w:r>
-        <w:rPr>
-          <w:rFonts w:ascii="Courier New" w:eastAsia="Times New Roman" w:hAnsi="Courier New" w:cs="Courier New"/>
-          <w:color w:val="CC7832"/>
-          <w:sz w:val="18"/>
-          <w:szCs w:val="18"/>
-        </w:rPr>
-        <w:t xml:space="preserve">from </w:t>
-      </w:r>
-      <w:r>
-        <w:rPr>
-          <w:rFonts w:ascii="Courier New" w:eastAsia="Times New Roman" w:hAnsi="Courier New" w:cs="Courier New"/>
-          <w:color w:val="A9B7C6"/>
-          <w:sz w:val="18"/>
-          <w:szCs w:val="18"/>
-        </w:rPr>
-        <w:t xml:space="preserve">django.template </w:t>
+      <w:proofErr w:type="gramStart"/>
+      <w:r>
+        <w:rPr>
+          <w:rFonts w:ascii="Courier New" w:eastAsia="Times New Roman" w:hAnsi="Courier New" w:cs="Courier New"/>
+          <w:color w:val="CC7832"/>
+          <w:sz w:val="18"/>
+          <w:szCs w:val="18"/>
+        </w:rPr>
+        <w:t>from</w:t>
+      </w:r>
+      <w:proofErr w:type="gramEnd"/>
+      <w:r>
+        <w:rPr>
+          <w:rFonts w:ascii="Courier New" w:eastAsia="Times New Roman" w:hAnsi="Courier New" w:cs="Courier New"/>
+          <w:color w:val="CC7832"/>
+          <w:sz w:val="18"/>
+          <w:szCs w:val="18"/>
+        </w:rPr>
+        <w:t xml:space="preserve"> </w:t>
+      </w:r>
+      <w:proofErr w:type="spellStart"/>
+      <w:r>
+        <w:rPr>
+          <w:rFonts w:ascii="Courier New" w:eastAsia="Times New Roman" w:hAnsi="Courier New" w:cs="Courier New"/>
+          <w:color w:val="A9B7C6"/>
+          <w:sz w:val="18"/>
+          <w:szCs w:val="18"/>
+        </w:rPr>
+        <w:t>django.template</w:t>
+      </w:r>
+      <w:proofErr w:type="spellEnd"/>
+      <w:r>
+        <w:rPr>
+          <w:rFonts w:ascii="Courier New" w:eastAsia="Times New Roman" w:hAnsi="Courier New" w:cs="Courier New"/>
+          <w:color w:val="A9B7C6"/>
+          <w:sz w:val="18"/>
+          <w:szCs w:val="18"/>
+        </w:rPr>
+        <w:t xml:space="preserve"> </w:t>
       </w:r>
       <w:r>
         <w:rPr>
@@ -1644,7 +2758,15 @@
         <w:t>s</w:t>
       </w:r>
       <w:r>
-        <w:t>” #, although it can be anything but it is a convention so we should follow so that we don’t get confused in #future or someone else don’t gets confused in future if someone sees the code. Then inside that #template folder or dir, create a sub folder of the same name as the app, in our case it is sample, and #inside it create our html file</w:t>
+        <w:t xml:space="preserve">” #, although it can be anything but it is a convention so we should follow so that we don’t get confused in #future or someone else don’t gets confused in future if someone sees the code. Then inside that #template folder or </w:t>
+      </w:r>
+      <w:proofErr w:type="spellStart"/>
+      <w:r>
+        <w:t>dir</w:t>
+      </w:r>
+      <w:proofErr w:type="spellEnd"/>
+      <w:r>
+        <w:t>, create a sub folder of the same name as the app, in our case it is sample, and #inside it create our html file</w:t>
       </w:r>
       <w:r>
         <w:t>:-</w:t>
@@ -1652,7 +2774,23 @@
     </w:p>
     <w:p>
       <w:r>
-        <w:t>#inside the method , i.e. url redirected view:-</w:t>
+        <w:t xml:space="preserve">#inside the </w:t>
+      </w:r>
+      <w:proofErr w:type="gramStart"/>
+      <w:r>
+        <w:t>method ,</w:t>
+      </w:r>
+      <w:proofErr w:type="gramEnd"/>
+      <w:r>
+        <w:t xml:space="preserve"> i.e. </w:t>
+      </w:r>
+      <w:proofErr w:type="spellStart"/>
+      <w:r>
+        <w:t>url</w:t>
+      </w:r>
+      <w:proofErr w:type="spellEnd"/>
+      <w:r>
+        <w:t xml:space="preserve"> redirected view:-</w:t>
       </w:r>
     </w:p>
     <w:p>
@@ -1684,14 +2822,45 @@
           <w:szCs w:val="18"/>
         </w:rPr>
       </w:pPr>
-      <w:r>
-        <w:rPr>
-          <w:rFonts w:ascii="Courier New" w:eastAsia="Times New Roman" w:hAnsi="Courier New" w:cs="Courier New"/>
-          <w:color w:val="A9B7C6"/>
-          <w:sz w:val="18"/>
-          <w:szCs w:val="18"/>
-        </w:rPr>
-        <w:t>template = loader.get_template(</w:t>
+      <w:proofErr w:type="gramStart"/>
+      <w:r>
+        <w:rPr>
+          <w:rFonts w:ascii="Courier New" w:eastAsia="Times New Roman" w:hAnsi="Courier New" w:cs="Courier New"/>
+          <w:color w:val="A9B7C6"/>
+          <w:sz w:val="18"/>
+          <w:szCs w:val="18"/>
+        </w:rPr>
+        <w:t>template</w:t>
+      </w:r>
+      <w:proofErr w:type="gramEnd"/>
+      <w:r>
+        <w:rPr>
+          <w:rFonts w:ascii="Courier New" w:eastAsia="Times New Roman" w:hAnsi="Courier New" w:cs="Courier New"/>
+          <w:color w:val="A9B7C6"/>
+          <w:sz w:val="18"/>
+          <w:szCs w:val="18"/>
+        </w:rPr>
+        <w:t xml:space="preserve"> = </w:t>
+      </w:r>
+      <w:proofErr w:type="spellStart"/>
+      <w:r>
+        <w:rPr>
+          <w:rFonts w:ascii="Courier New" w:eastAsia="Times New Roman" w:hAnsi="Courier New" w:cs="Courier New"/>
+          <w:color w:val="A9B7C6"/>
+          <w:sz w:val="18"/>
+          <w:szCs w:val="18"/>
+        </w:rPr>
+        <w:t>loader.get_template</w:t>
+      </w:r>
+      <w:proofErr w:type="spellEnd"/>
+      <w:r>
+        <w:rPr>
+          <w:rFonts w:ascii="Courier New" w:eastAsia="Times New Roman" w:hAnsi="Courier New" w:cs="Courier New"/>
+          <w:color w:val="A9B7C6"/>
+          <w:sz w:val="18"/>
+          <w:szCs w:val="18"/>
+        </w:rPr>
+        <w:t>(</w:t>
       </w:r>
       <w:r>
         <w:rPr>
@@ -1727,8 +2896,9 @@
           <w:sz w:val="18"/>
           <w:szCs w:val="18"/>
         </w:rPr>
-        <w:t># by default django is set to look for it in under templates dir</w:t>
-      </w:r>
+        <w:t xml:space="preserve"># by default </w:t>
+      </w:r>
+      <w:proofErr w:type="spellStart"/>
       <w:r>
         <w:rPr>
           <w:rFonts w:ascii="Courier New" w:eastAsia="Times New Roman" w:hAnsi="Courier New" w:cs="Courier New"/>
@@ -1736,16 +2906,57 @@
           <w:sz w:val="18"/>
           <w:szCs w:val="18"/>
         </w:rPr>
+        <w:t>django</w:t>
+      </w:r>
+      <w:proofErr w:type="spellEnd"/>
+      <w:r>
+        <w:rPr>
+          <w:rFonts w:ascii="Courier New" w:eastAsia="Times New Roman" w:hAnsi="Courier New" w:cs="Courier New"/>
+          <w:color w:val="808080"/>
+          <w:sz w:val="18"/>
+          <w:szCs w:val="18"/>
+        </w:rPr>
+        <w:t xml:space="preserve"> is set to look for it in under templates </w:t>
+      </w:r>
+      <w:proofErr w:type="spellStart"/>
+      <w:r>
+        <w:rPr>
+          <w:rFonts w:ascii="Courier New" w:eastAsia="Times New Roman" w:hAnsi="Courier New" w:cs="Courier New"/>
+          <w:color w:val="808080"/>
+          <w:sz w:val="18"/>
+          <w:szCs w:val="18"/>
+        </w:rPr>
+        <w:t>dir</w:t>
+      </w:r>
+      <w:proofErr w:type="spellEnd"/>
+      <w:r>
+        <w:rPr>
+          <w:rFonts w:ascii="Courier New" w:eastAsia="Times New Roman" w:hAnsi="Courier New" w:cs="Courier New"/>
+          <w:color w:val="808080"/>
+          <w:sz w:val="18"/>
+          <w:szCs w:val="18"/>
+        </w:rPr>
         <w:br/>
       </w:r>
-      <w:r>
-        <w:rPr>
-          <w:rFonts w:ascii="Courier New" w:eastAsia="Times New Roman" w:hAnsi="Courier New" w:cs="Courier New"/>
-          <w:color w:val="A9B7C6"/>
-          <w:sz w:val="18"/>
-          <w:szCs w:val="18"/>
-        </w:rPr>
-        <w:t>all_tables = Table1.objects.all()</w:t>
+      <w:proofErr w:type="spellStart"/>
+      <w:r>
+        <w:rPr>
+          <w:rFonts w:ascii="Courier New" w:eastAsia="Times New Roman" w:hAnsi="Courier New" w:cs="Courier New"/>
+          <w:color w:val="A9B7C6"/>
+          <w:sz w:val="18"/>
+          <w:szCs w:val="18"/>
+        </w:rPr>
+        <w:t>all_tables</w:t>
+      </w:r>
+      <w:proofErr w:type="spellEnd"/>
+      <w:r>
+        <w:rPr>
+          <w:rFonts w:ascii="Courier New" w:eastAsia="Times New Roman" w:hAnsi="Courier New" w:cs="Courier New"/>
+          <w:color w:val="A9B7C6"/>
+          <w:sz w:val="18"/>
+          <w:szCs w:val="18"/>
+        </w:rPr>
+        <w:t xml:space="preserve"> = Table1.objects.all()</w:t>
       </w:r>
       <w:r>
         <w:rPr>
@@ -1774,17 +2985,48 @@
           <w:sz w:val="18"/>
           <w:szCs w:val="18"/>
         </w:rPr>
-        <w:t>'all_tables'</w:t>
-      </w:r>
-      <w:r>
-        <w:rPr>
-          <w:rFonts w:ascii="Courier New" w:eastAsia="Times New Roman" w:hAnsi="Courier New" w:cs="Courier New"/>
-          <w:color w:val="A9B7C6"/>
-          <w:sz w:val="18"/>
-          <w:szCs w:val="18"/>
-        </w:rPr>
-        <w:t>: all_tables</w:t>
-      </w:r>
+        <w:t>'</w:t>
+      </w:r>
+      <w:proofErr w:type="spellStart"/>
+      <w:r>
+        <w:rPr>
+          <w:rFonts w:ascii="Courier New" w:eastAsia="Times New Roman" w:hAnsi="Courier New" w:cs="Courier New"/>
+          <w:color w:val="6A8759"/>
+          <w:sz w:val="18"/>
+          <w:szCs w:val="18"/>
+        </w:rPr>
+        <w:t>all_tables</w:t>
+      </w:r>
+      <w:proofErr w:type="spellEnd"/>
+      <w:r>
+        <w:rPr>
+          <w:rFonts w:ascii="Courier New" w:eastAsia="Times New Roman" w:hAnsi="Courier New" w:cs="Courier New"/>
+          <w:color w:val="6A8759"/>
+          <w:sz w:val="18"/>
+          <w:szCs w:val="18"/>
+        </w:rPr>
+        <w:t>'</w:t>
+      </w:r>
+      <w:r>
+        <w:rPr>
+          <w:rFonts w:ascii="Courier New" w:eastAsia="Times New Roman" w:hAnsi="Courier New" w:cs="Courier New"/>
+          <w:color w:val="A9B7C6"/>
+          <w:sz w:val="18"/>
+          <w:szCs w:val="18"/>
+        </w:rPr>
+        <w:t xml:space="preserve">: </w:t>
+      </w:r>
+      <w:proofErr w:type="spellStart"/>
+      <w:r>
+        <w:rPr>
+          <w:rFonts w:ascii="Courier New" w:eastAsia="Times New Roman" w:hAnsi="Courier New" w:cs="Courier New"/>
+          <w:color w:val="A9B7C6"/>
+          <w:sz w:val="18"/>
+          <w:szCs w:val="18"/>
+        </w:rPr>
+        <w:t>all_tables</w:t>
+      </w:r>
+      <w:proofErr w:type="spellEnd"/>
       <w:r>
         <w:rPr>
           <w:rFonts w:ascii="Courier New" w:eastAsia="Times New Roman" w:hAnsi="Courier New" w:cs="Courier New"/>
@@ -1830,14 +3072,45 @@
         </w:rPr>
         <w:t xml:space="preserve">return </w:t>
       </w:r>
-      <w:r>
-        <w:rPr>
-          <w:rFonts w:ascii="Courier New" w:eastAsia="Times New Roman" w:hAnsi="Courier New" w:cs="Courier New"/>
-          <w:color w:val="A9B7C6"/>
-          <w:sz w:val="18"/>
-          <w:szCs w:val="18"/>
-        </w:rPr>
-        <w:t>HttpResponse(template.render(context</w:t>
+      <w:proofErr w:type="spellStart"/>
+      <w:r>
+        <w:rPr>
+          <w:rFonts w:ascii="Courier New" w:eastAsia="Times New Roman" w:hAnsi="Courier New" w:cs="Courier New"/>
+          <w:color w:val="A9B7C6"/>
+          <w:sz w:val="18"/>
+          <w:szCs w:val="18"/>
+        </w:rPr>
+        <w:t>HttpResponse</w:t>
+      </w:r>
+      <w:proofErr w:type="spellEnd"/>
+      <w:r>
+        <w:rPr>
+          <w:rFonts w:ascii="Courier New" w:eastAsia="Times New Roman" w:hAnsi="Courier New" w:cs="Courier New"/>
+          <w:color w:val="A9B7C6"/>
+          <w:sz w:val="18"/>
+          <w:szCs w:val="18"/>
+        </w:rPr>
+        <w:t>(</w:t>
+      </w:r>
+      <w:proofErr w:type="spellStart"/>
+      <w:r>
+        <w:rPr>
+          <w:rFonts w:ascii="Courier New" w:eastAsia="Times New Roman" w:hAnsi="Courier New" w:cs="Courier New"/>
+          <w:color w:val="A9B7C6"/>
+          <w:sz w:val="18"/>
+          <w:szCs w:val="18"/>
+        </w:rPr>
+        <w:t>template.render</w:t>
+      </w:r>
+      <w:proofErr w:type="spellEnd"/>
+      <w:r>
+        <w:rPr>
+          <w:rFonts w:ascii="Courier New" w:eastAsia="Times New Roman" w:hAnsi="Courier New" w:cs="Courier New"/>
+          <w:color w:val="A9B7C6"/>
+          <w:sz w:val="18"/>
+          <w:szCs w:val="18"/>
+        </w:rPr>
+        <w:t>(context</w:t>
       </w:r>
       <w:r>
         <w:rPr>
@@ -1875,25 +3148,34 @@
     </w:p>
     <w:p>
       <w:r>
-        <w:t>#Now inside the html template , to use Django , or in actual words embed python or Django in html we #need to use opening “</w:t>
-      </w:r>
-      <w:r>
-        <w:t>{%</w:t>
-      </w:r>
-      <w:r>
-        <w:t>” and  closing as “</w:t>
-      </w:r>
-      <w:r>
-        <w:t>%}</w:t>
-      </w:r>
-      <w:r>
-        <w:t>”.</w:t>
-      </w:r>
-    </w:p>
-    <w:p>
-      <w:r>
-        <w:t># also for places where we need to pass values, there directly {{ }} can be used , again like anguarJS</w:t>
-      </w:r>
+        <w:t xml:space="preserve">#Now inside the html </w:t>
+      </w:r>
+      <w:proofErr w:type="gramStart"/>
+      <w:r>
+        <w:t>template ,</w:t>
+      </w:r>
+      <w:proofErr w:type="gramEnd"/>
+      <w:r>
+        <w:t xml:space="preserve"> to use Django , or in actual words embed python or Django in html we #need to use opening “{%” and  closing as “%}”.</w:t>
+      </w:r>
+    </w:p>
+    <w:p>
+      <w:r>
+        <w:t xml:space="preserve"># </w:t>
+      </w:r>
+      <w:proofErr w:type="gramStart"/>
+      <w:r>
+        <w:t>also</w:t>
+      </w:r>
+      <w:proofErr w:type="gramEnd"/>
+      <w:r>
+        <w:t xml:space="preserve"> for places where we need to pass values, there directly {{ }} can be used , again like </w:t>
+      </w:r>
+      <w:proofErr w:type="spellStart"/>
+      <w:r>
+        <w:t>anguarJS</w:t>
+      </w:r>
+      <w:proofErr w:type="spellEnd"/>
     </w:p>
     <w:p>
       <w:pPr>
@@ -1931,7 +3213,27 @@
           <w:sz w:val="18"/>
           <w:szCs w:val="18"/>
         </w:rPr>
-        <w:t>&lt;body&gt;</w:t>
+        <w:t>&lt;</w:t>
+      </w:r>
+      <w:proofErr w:type="gramStart"/>
+      <w:r>
+        <w:rPr>
+          <w:rFonts w:ascii="Courier New" w:eastAsia="Times New Roman" w:hAnsi="Courier New" w:cs="Courier New"/>
+          <w:color w:val="E8BF6A"/>
+          <w:sz w:val="18"/>
+          <w:szCs w:val="18"/>
+        </w:rPr>
+        <w:t>body</w:t>
+      </w:r>
+      <w:proofErr w:type="gramEnd"/>
+      <w:r>
+        <w:rPr>
+          <w:rFonts w:ascii="Courier New" w:eastAsia="Times New Roman" w:hAnsi="Courier New" w:cs="Courier New"/>
+          <w:color w:val="E8BF6A"/>
+          <w:sz w:val="18"/>
+          <w:szCs w:val="18"/>
+        </w:rPr>
+        <w:t>&gt;</w:t>
       </w:r>
       <w:r>
         <w:rPr>
@@ -1950,7 +3252,47 @@
           <w:sz w:val="18"/>
           <w:szCs w:val="18"/>
         </w:rPr>
-        <w:t>{% for table_row in all_tables%}</w:t>
+        <w:t xml:space="preserve">{% for </w:t>
+      </w:r>
+      <w:proofErr w:type="spellStart"/>
+      <w:r>
+        <w:rPr>
+          <w:rFonts w:ascii="Courier New" w:eastAsia="Times New Roman" w:hAnsi="Courier New" w:cs="Courier New"/>
+          <w:color w:val="A9B7C6"/>
+          <w:sz w:val="18"/>
+          <w:szCs w:val="18"/>
+        </w:rPr>
+        <w:t>table_row</w:t>
+      </w:r>
+      <w:proofErr w:type="spellEnd"/>
+      <w:r>
+        <w:rPr>
+          <w:rFonts w:ascii="Courier New" w:eastAsia="Times New Roman" w:hAnsi="Courier New" w:cs="Courier New"/>
+          <w:color w:val="A9B7C6"/>
+          <w:sz w:val="18"/>
+          <w:szCs w:val="18"/>
+        </w:rPr>
+        <w:t xml:space="preserve"> in </w:t>
+      </w:r>
+      <w:proofErr w:type="spellStart"/>
+      <w:r>
+        <w:rPr>
+          <w:rFonts w:ascii="Courier New" w:eastAsia="Times New Roman" w:hAnsi="Courier New" w:cs="Courier New"/>
+          <w:color w:val="A9B7C6"/>
+          <w:sz w:val="18"/>
+          <w:szCs w:val="18"/>
+        </w:rPr>
+        <w:t>all_tables</w:t>
+      </w:r>
+      <w:proofErr w:type="spellEnd"/>
+      <w:r>
+        <w:rPr>
+          <w:rFonts w:ascii="Courier New" w:eastAsia="Times New Roman" w:hAnsi="Courier New" w:cs="Courier New"/>
+          <w:color w:val="A9B7C6"/>
+          <w:sz w:val="18"/>
+          <w:szCs w:val="18"/>
+        </w:rPr>
+        <w:t>%}</w:t>
       </w:r>
       <w:r>
         <w:rPr>
@@ -2006,7 +3348,27 @@
           <w:sz w:val="18"/>
           <w:szCs w:val="18"/>
         </w:rPr>
-        <w:t>{%  endfor%}</w:t>
+        <w:t xml:space="preserve">{%  </w:t>
+      </w:r>
+      <w:proofErr w:type="spellStart"/>
+      <w:r>
+        <w:rPr>
+          <w:rFonts w:ascii="Courier New" w:eastAsia="Times New Roman" w:hAnsi="Courier New" w:cs="Courier New"/>
+          <w:color w:val="A9B7C6"/>
+          <w:sz w:val="18"/>
+          <w:szCs w:val="18"/>
+        </w:rPr>
+        <w:t>endfor</w:t>
+      </w:r>
+      <w:proofErr w:type="spellEnd"/>
+      <w:r>
+        <w:rPr>
+          <w:rFonts w:ascii="Courier New" w:eastAsia="Times New Roman" w:hAnsi="Courier New" w:cs="Courier New"/>
+          <w:color w:val="A9B7C6"/>
+          <w:sz w:val="18"/>
+          <w:szCs w:val="18"/>
+        </w:rPr>
+        <w:t>%}</w:t>
       </w:r>
       <w:r>
         <w:rPr>
@@ -2029,12 +3391,52 @@
     </w:p>
     <w:p>
       <w:r>
-        <w:t>#here interesting thing to note is that , we cannot place : in the end of the loop , if, etc.</w:t>
-      </w:r>
-    </w:p>
-    <w:p>
-      <w:r>
-        <w:t># also due to that we need to explicitly mention the endfor and endif statements, this is there mainly #probably since in html indenting could change and therefore it cant be relied on it completely</w:t>
+        <w:t xml:space="preserve">#here interesting thing to note is </w:t>
+      </w:r>
+      <w:proofErr w:type="gramStart"/>
+      <w:r>
+        <w:t>that ,</w:t>
+      </w:r>
+      <w:proofErr w:type="gramEnd"/>
+      <w:r>
+        <w:t xml:space="preserve"> we cannot place : in the end of the loop , if, etc.</w:t>
+      </w:r>
+    </w:p>
+    <w:p>
+      <w:r>
+        <w:t xml:space="preserve"># </w:t>
+      </w:r>
+      <w:proofErr w:type="gramStart"/>
+      <w:r>
+        <w:t>also</w:t>
+      </w:r>
+      <w:proofErr w:type="gramEnd"/>
+      <w:r>
+        <w:t xml:space="preserve"> due to that we need to explicitly mention the </w:t>
+      </w:r>
+      <w:proofErr w:type="spellStart"/>
+      <w:r>
+        <w:t>endfor</w:t>
+      </w:r>
+      <w:proofErr w:type="spellEnd"/>
+      <w:r>
+        <w:t xml:space="preserve"> and </w:t>
+      </w:r>
+      <w:proofErr w:type="spellStart"/>
+      <w:r>
+        <w:t>endif</w:t>
+      </w:r>
+      <w:proofErr w:type="spellEnd"/>
+      <w:r>
+        <w:t xml:space="preserve"> statements, this is there mainly #probably since in html indenting could change and therefore it </w:t>
+      </w:r>
+      <w:proofErr w:type="spellStart"/>
+      <w:r>
+        <w:t>cant</w:t>
+      </w:r>
+      <w:proofErr w:type="spellEnd"/>
+      <w:r>
+        <w:t xml:space="preserve"> be relied on it completely</w:t>
       </w:r>
     </w:p>
     <w:p>
@@ -2072,23 +3474,45 @@
           <w:szCs w:val="18"/>
         </w:rPr>
       </w:pPr>
-      <w:r>
-        <w:rPr>
-          <w:rFonts w:ascii="Courier New" w:eastAsia="Times New Roman" w:hAnsi="Courier New" w:cs="Courier New"/>
-          <w:color w:val="CC7832"/>
-          <w:sz w:val="18"/>
-          <w:szCs w:val="18"/>
-        </w:rPr>
-        <w:t xml:space="preserve">from </w:t>
-      </w:r>
-      <w:r>
-        <w:rPr>
-          <w:rFonts w:ascii="Courier New" w:eastAsia="Times New Roman" w:hAnsi="Courier New" w:cs="Courier New"/>
-          <w:color w:val="A9B7C6"/>
-          <w:sz w:val="18"/>
-          <w:szCs w:val="18"/>
-        </w:rPr>
-        <w:t xml:space="preserve">django.shortcuts </w:t>
+      <w:proofErr w:type="gramStart"/>
+      <w:r>
+        <w:rPr>
+          <w:rFonts w:ascii="Courier New" w:eastAsia="Times New Roman" w:hAnsi="Courier New" w:cs="Courier New"/>
+          <w:color w:val="CC7832"/>
+          <w:sz w:val="18"/>
+          <w:szCs w:val="18"/>
+        </w:rPr>
+        <w:t>from</w:t>
+      </w:r>
+      <w:proofErr w:type="gramEnd"/>
+      <w:r>
+        <w:rPr>
+          <w:rFonts w:ascii="Courier New" w:eastAsia="Times New Roman" w:hAnsi="Courier New" w:cs="Courier New"/>
+          <w:color w:val="CC7832"/>
+          <w:sz w:val="18"/>
+          <w:szCs w:val="18"/>
+        </w:rPr>
+        <w:t xml:space="preserve"> </w:t>
+      </w:r>
+      <w:proofErr w:type="spellStart"/>
+      <w:r>
+        <w:rPr>
+          <w:rFonts w:ascii="Courier New" w:eastAsia="Times New Roman" w:hAnsi="Courier New" w:cs="Courier New"/>
+          <w:color w:val="A9B7C6"/>
+          <w:sz w:val="18"/>
+          <w:szCs w:val="18"/>
+        </w:rPr>
+        <w:t>django.shortcuts</w:t>
+      </w:r>
+      <w:proofErr w:type="spellEnd"/>
+      <w:r>
+        <w:rPr>
+          <w:rFonts w:ascii="Courier New" w:eastAsia="Times New Roman" w:hAnsi="Courier New" w:cs="Courier New"/>
+          <w:color w:val="A9B7C6"/>
+          <w:sz w:val="18"/>
+          <w:szCs w:val="18"/>
+        </w:rPr>
+        <w:t xml:space="preserve"> </w:t>
       </w:r>
       <w:r>
         <w:rPr>
@@ -2111,7 +3535,23 @@
     </w:p>
     <w:p>
       <w:r>
-        <w:t>#importing this, then , inside the method or url directed views:-</w:t>
+        <w:t xml:space="preserve">#importing this, </w:t>
+      </w:r>
+      <w:proofErr w:type="gramStart"/>
+      <w:r>
+        <w:t>then ,</w:t>
+      </w:r>
+      <w:proofErr w:type="gramEnd"/>
+      <w:r>
+        <w:t xml:space="preserve"> inside the method or </w:t>
+      </w:r>
+      <w:proofErr w:type="spellStart"/>
+      <w:r>
+        <w:t>url</w:t>
+      </w:r>
+      <w:proofErr w:type="spellEnd"/>
+      <w:r>
+        <w:t xml:space="preserve"> directed views:-</w:t>
       </w:r>
     </w:p>
     <w:p>
@@ -2150,8 +3590,9 @@
           <w:sz w:val="18"/>
           <w:szCs w:val="18"/>
         </w:rPr>
-        <w:t># to clean up the code a little bit , using django.shortcuts</w:t>
-      </w:r>
+        <w:t xml:space="preserve"># </w:t>
+      </w:r>
+      <w:proofErr w:type="gramStart"/>
       <w:r>
         <w:rPr>
           <w:rFonts w:ascii="Courier New" w:eastAsia="Times New Roman" w:hAnsi="Courier New" w:cs="Courier New"/>
@@ -2159,16 +3600,57 @@
           <w:sz w:val="18"/>
           <w:szCs w:val="18"/>
         </w:rPr>
+        <w:t>to</w:t>
+      </w:r>
+      <w:proofErr w:type="gramEnd"/>
+      <w:r>
+        <w:rPr>
+          <w:rFonts w:ascii="Courier New" w:eastAsia="Times New Roman" w:hAnsi="Courier New" w:cs="Courier New"/>
+          <w:color w:val="808080"/>
+          <w:sz w:val="18"/>
+          <w:szCs w:val="18"/>
+        </w:rPr>
+        <w:t xml:space="preserve"> clean up the code a little bit , using </w:t>
+      </w:r>
+      <w:proofErr w:type="spellStart"/>
+      <w:r>
+        <w:rPr>
+          <w:rFonts w:ascii="Courier New" w:eastAsia="Times New Roman" w:hAnsi="Courier New" w:cs="Courier New"/>
+          <w:color w:val="808080"/>
+          <w:sz w:val="18"/>
+          <w:szCs w:val="18"/>
+        </w:rPr>
+        <w:t>django.shortcuts</w:t>
+      </w:r>
+      <w:proofErr w:type="spellEnd"/>
+      <w:r>
+        <w:rPr>
+          <w:rFonts w:ascii="Courier New" w:eastAsia="Times New Roman" w:hAnsi="Courier New" w:cs="Courier New"/>
+          <w:color w:val="808080"/>
+          <w:sz w:val="18"/>
+          <w:szCs w:val="18"/>
+        </w:rPr>
         <w:br/>
       </w:r>
-      <w:r>
-        <w:rPr>
-          <w:rFonts w:ascii="Courier New" w:eastAsia="Times New Roman" w:hAnsi="Courier New" w:cs="Courier New"/>
-          <w:color w:val="A9B7C6"/>
-          <w:sz w:val="18"/>
-          <w:szCs w:val="18"/>
-        </w:rPr>
-        <w:t>all_tables = Table1.objects.all()</w:t>
+      <w:proofErr w:type="spellStart"/>
+      <w:r>
+        <w:rPr>
+          <w:rFonts w:ascii="Courier New" w:eastAsia="Times New Roman" w:hAnsi="Courier New" w:cs="Courier New"/>
+          <w:color w:val="A9B7C6"/>
+          <w:sz w:val="18"/>
+          <w:szCs w:val="18"/>
+        </w:rPr>
+        <w:t>all_tables</w:t>
+      </w:r>
+      <w:proofErr w:type="spellEnd"/>
+      <w:r>
+        <w:rPr>
+          <w:rFonts w:ascii="Courier New" w:eastAsia="Times New Roman" w:hAnsi="Courier New" w:cs="Courier New"/>
+          <w:color w:val="A9B7C6"/>
+          <w:sz w:val="18"/>
+          <w:szCs w:val="18"/>
+        </w:rPr>
+        <w:t xml:space="preserve"> = Table1.objects.all()</w:t>
       </w:r>
       <w:r>
         <w:rPr>
@@ -2197,17 +3679,48 @@
           <w:sz w:val="18"/>
           <w:szCs w:val="18"/>
         </w:rPr>
-        <w:t>'all_tables'</w:t>
-      </w:r>
-      <w:r>
-        <w:rPr>
-          <w:rFonts w:ascii="Courier New" w:eastAsia="Times New Roman" w:hAnsi="Courier New" w:cs="Courier New"/>
-          <w:color w:val="A9B7C6"/>
-          <w:sz w:val="18"/>
-          <w:szCs w:val="18"/>
-        </w:rPr>
-        <w:t>: all_tables</w:t>
-      </w:r>
+        <w:t>'</w:t>
+      </w:r>
+      <w:proofErr w:type="spellStart"/>
+      <w:r>
+        <w:rPr>
+          <w:rFonts w:ascii="Courier New" w:eastAsia="Times New Roman" w:hAnsi="Courier New" w:cs="Courier New"/>
+          <w:color w:val="6A8759"/>
+          <w:sz w:val="18"/>
+          <w:szCs w:val="18"/>
+        </w:rPr>
+        <w:t>all_tables</w:t>
+      </w:r>
+      <w:proofErr w:type="spellEnd"/>
+      <w:r>
+        <w:rPr>
+          <w:rFonts w:ascii="Courier New" w:eastAsia="Times New Roman" w:hAnsi="Courier New" w:cs="Courier New"/>
+          <w:color w:val="6A8759"/>
+          <w:sz w:val="18"/>
+          <w:szCs w:val="18"/>
+        </w:rPr>
+        <w:t>'</w:t>
+      </w:r>
+      <w:r>
+        <w:rPr>
+          <w:rFonts w:ascii="Courier New" w:eastAsia="Times New Roman" w:hAnsi="Courier New" w:cs="Courier New"/>
+          <w:color w:val="A9B7C6"/>
+          <w:sz w:val="18"/>
+          <w:szCs w:val="18"/>
+        </w:rPr>
+        <w:t xml:space="preserve">: </w:t>
+      </w:r>
+      <w:proofErr w:type="spellStart"/>
+      <w:r>
+        <w:rPr>
+          <w:rFonts w:ascii="Courier New" w:eastAsia="Times New Roman" w:hAnsi="Courier New" w:cs="Courier New"/>
+          <w:color w:val="A9B7C6"/>
+          <w:sz w:val="18"/>
+          <w:szCs w:val="18"/>
+        </w:rPr>
+        <w:t>all_tables</w:t>
+      </w:r>
+      <w:proofErr w:type="spellEnd"/>
       <w:r>
         <w:rPr>
           <w:rFonts w:ascii="Courier New" w:eastAsia="Times New Roman" w:hAnsi="Courier New" w:cs="Courier New"/>
@@ -2300,9 +3813,2563 @@
       </w:r>
     </w:p>
     <w:p>
-      <w:r>
-        <w:t>#here render method is having that base-derived kinda relationship with httprequest , since we need to #return Httprequest object, but this works perfectly well due to their internal derivations</w:t>
-      </w:r>
+      <w:pPr>
+        <w:pBdr>
+          <w:bottom w:val="single" w:sz="6" w:space="1" w:color="auto"/>
+        </w:pBdr>
+      </w:pPr>
+      <w:r>
+        <w:t xml:space="preserve">#here render method is having that base-derived </w:t>
+      </w:r>
+      <w:proofErr w:type="spellStart"/>
+      <w:r>
+        <w:t>kinda</w:t>
+      </w:r>
+      <w:proofErr w:type="spellEnd"/>
+      <w:r>
+        <w:t xml:space="preserve"> relationship with </w:t>
+      </w:r>
+      <w:proofErr w:type="spellStart"/>
+      <w:r>
+        <w:t>httprequest</w:t>
+      </w:r>
+      <w:proofErr w:type="spellEnd"/>
+      <w:r>
+        <w:t xml:space="preserve"> , since we need to #return </w:t>
+      </w:r>
+      <w:proofErr w:type="spellStart"/>
+      <w:r>
+        <w:t>Httprequest</w:t>
+      </w:r>
+      <w:proofErr w:type="spellEnd"/>
+      <w:r>
+        <w:t xml:space="preserve"> object, but this works perfectly well due to their internal derivations</w:t>
+      </w:r>
+    </w:p>
+    <w:p>
+      <w:r>
+        <w:t xml:space="preserve">#for having </w:t>
+      </w:r>
+      <w:proofErr w:type="spellStart"/>
+      <w:r>
+        <w:t>dyanamic</w:t>
+      </w:r>
+      <w:proofErr w:type="spellEnd"/>
+      <w:r>
+        <w:t xml:space="preserve"> </w:t>
+      </w:r>
+      <w:proofErr w:type="spellStart"/>
+      <w:proofErr w:type="gramStart"/>
+      <w:r>
+        <w:t>url</w:t>
+      </w:r>
+      <w:proofErr w:type="spellEnd"/>
+      <w:proofErr w:type="gramEnd"/>
+      <w:r>
+        <w:t>, and not hard coded, what we can do is:-</w:t>
+      </w:r>
+    </w:p>
+    <w:p>
+      <w:pPr>
+        <w:shd w:val="clear" w:color="auto" w:fill="2B2B2B"/>
+        <w:tabs>
+          <w:tab w:val="left" w:pos="916"/>
+          <w:tab w:val="left" w:pos="1832"/>
+          <w:tab w:val="left" w:pos="2748"/>
+          <w:tab w:val="left" w:pos="3664"/>
+          <w:tab w:val="left" w:pos="4580"/>
+          <w:tab w:val="left" w:pos="5496"/>
+          <w:tab w:val="left" w:pos="6412"/>
+          <w:tab w:val="left" w:pos="7328"/>
+          <w:tab w:val="left" w:pos="8244"/>
+          <w:tab w:val="left" w:pos="9160"/>
+          <w:tab w:val="left" w:pos="10076"/>
+          <w:tab w:val="left" w:pos="10992"/>
+          <w:tab w:val="left" w:pos="11908"/>
+          <w:tab w:val="left" w:pos="12824"/>
+          <w:tab w:val="left" w:pos="13740"/>
+          <w:tab w:val="left" w:pos="14656"/>
+        </w:tabs>
+        <w:spacing w:after="0" w:line="240" w:lineRule="auto"/>
+        <w:rPr>
+          <w:rFonts w:ascii="Courier New" w:eastAsia="Times New Roman" w:hAnsi="Courier New" w:cs="Courier New"/>
+          <w:color w:val="E8BF6A"/>
+          <w:sz w:val="18"/>
+          <w:szCs w:val="18"/>
+        </w:rPr>
+      </w:pPr>
+      <w:r>
+        <w:rPr>
+          <w:rFonts w:ascii="Courier New" w:eastAsia="Times New Roman" w:hAnsi="Courier New" w:cs="Courier New"/>
+          <w:color w:val="E8BF6A"/>
+          <w:sz w:val="18"/>
+          <w:szCs w:val="18"/>
+        </w:rPr>
+        <w:t xml:space="preserve">&lt;a </w:t>
+      </w:r>
+      <w:proofErr w:type="spellStart"/>
+      <w:r>
+        <w:rPr>
+          <w:rFonts w:ascii="Courier New" w:eastAsia="Times New Roman" w:hAnsi="Courier New" w:cs="Courier New"/>
+          <w:color w:val="BABABA"/>
+          <w:sz w:val="18"/>
+          <w:szCs w:val="18"/>
+        </w:rPr>
+        <w:t>href</w:t>
+      </w:r>
+      <w:proofErr w:type="spellEnd"/>
+      <w:r>
+        <w:rPr>
+          <w:rFonts w:ascii="Courier New" w:eastAsia="Times New Roman" w:hAnsi="Courier New" w:cs="Courier New"/>
+          <w:color w:val="BABABA"/>
+          <w:sz w:val="18"/>
+          <w:szCs w:val="18"/>
+        </w:rPr>
+        <w:t>=</w:t>
+      </w:r>
+      <w:r>
+        <w:rPr>
+          <w:rFonts w:ascii="Courier New" w:eastAsia="Times New Roman" w:hAnsi="Courier New" w:cs="Courier New"/>
+          <w:color w:val="A5C261"/>
+          <w:sz w:val="18"/>
+          <w:szCs w:val="18"/>
+        </w:rPr>
+        <w:t>"sample/</w:t>
+      </w:r>
+      <w:proofErr w:type="spellStart"/>
+      <w:r>
+        <w:rPr>
+          <w:rFonts w:ascii="Courier New" w:eastAsia="Times New Roman" w:hAnsi="Courier New" w:cs="Courier New"/>
+          <w:color w:val="A5C261"/>
+          <w:sz w:val="18"/>
+          <w:szCs w:val="18"/>
+        </w:rPr>
+        <w:t>designTemp</w:t>
+      </w:r>
+      <w:proofErr w:type="spellEnd"/>
+      <w:r>
+        <w:rPr>
+          <w:rFonts w:ascii="Courier New" w:eastAsia="Times New Roman" w:hAnsi="Courier New" w:cs="Courier New"/>
+          <w:color w:val="A5C261"/>
+          <w:sz w:val="18"/>
+          <w:szCs w:val="18"/>
+        </w:rPr>
+        <w:t>"</w:t>
+      </w:r>
+      <w:r>
+        <w:rPr>
+          <w:rFonts w:ascii="Courier New" w:eastAsia="Times New Roman" w:hAnsi="Courier New" w:cs="Courier New"/>
+          <w:color w:val="E8BF6A"/>
+          <w:sz w:val="18"/>
+          <w:szCs w:val="18"/>
+        </w:rPr>
+        <w:t>&gt;</w:t>
+      </w:r>
+      <w:r>
+        <w:rPr>
+          <w:rFonts w:ascii="Courier New" w:eastAsia="Times New Roman" w:hAnsi="Courier New" w:cs="Courier New"/>
+          <w:color w:val="A9B7C6"/>
+          <w:sz w:val="18"/>
+          <w:szCs w:val="18"/>
+        </w:rPr>
+        <w:t>this and</w:t>
+      </w:r>
+      <w:r>
+        <w:rPr>
+          <w:rFonts w:ascii="Courier New" w:eastAsia="Times New Roman" w:hAnsi="Courier New" w:cs="Courier New"/>
+          <w:color w:val="E8BF6A"/>
+          <w:sz w:val="18"/>
+          <w:szCs w:val="18"/>
+        </w:rPr>
+        <w:t>&lt;/a&gt;</w:t>
+      </w:r>
+      <w:r>
+        <w:rPr>
+          <w:rFonts w:ascii="Courier New" w:eastAsia="Times New Roman" w:hAnsi="Courier New" w:cs="Courier New"/>
+          <w:color w:val="E8BF6A"/>
+          <w:sz w:val="18"/>
+          <w:szCs w:val="18"/>
+        </w:rPr>
+        <w:br/>
+        <w:t>&lt;</w:t>
+      </w:r>
+      <w:proofErr w:type="spellStart"/>
+      <w:r>
+        <w:rPr>
+          <w:rFonts w:ascii="Courier New" w:eastAsia="Times New Roman" w:hAnsi="Courier New" w:cs="Courier New"/>
+          <w:color w:val="E8BF6A"/>
+          <w:sz w:val="18"/>
+          <w:szCs w:val="18"/>
+        </w:rPr>
+        <w:t>br</w:t>
+      </w:r>
+      <w:proofErr w:type="spellEnd"/>
+      <w:r>
+        <w:rPr>
+          <w:rFonts w:ascii="Courier New" w:eastAsia="Times New Roman" w:hAnsi="Courier New" w:cs="Courier New"/>
+          <w:color w:val="E8BF6A"/>
+          <w:sz w:val="18"/>
+          <w:szCs w:val="18"/>
+        </w:rPr>
+        <w:t>&gt;</w:t>
+      </w:r>
+      <w:r>
+        <w:rPr>
+          <w:rFonts w:ascii="Courier New" w:eastAsia="Times New Roman" w:hAnsi="Courier New" w:cs="Courier New"/>
+          <w:color w:val="E8BF6A"/>
+          <w:sz w:val="18"/>
+          <w:szCs w:val="18"/>
+        </w:rPr>
+        <w:br/>
+        <w:t xml:space="preserve">&lt;a </w:t>
+      </w:r>
+      <w:proofErr w:type="spellStart"/>
+      <w:r>
+        <w:rPr>
+          <w:rFonts w:ascii="Courier New" w:eastAsia="Times New Roman" w:hAnsi="Courier New" w:cs="Courier New"/>
+          <w:color w:val="BABABA"/>
+          <w:sz w:val="18"/>
+          <w:szCs w:val="18"/>
+        </w:rPr>
+        <w:t>href</w:t>
+      </w:r>
+      <w:proofErr w:type="spellEnd"/>
+      <w:r>
+        <w:rPr>
+          <w:rFonts w:ascii="Courier New" w:eastAsia="Times New Roman" w:hAnsi="Courier New" w:cs="Courier New"/>
+          <w:color w:val="BABABA"/>
+          <w:sz w:val="18"/>
+          <w:szCs w:val="18"/>
+        </w:rPr>
+        <w:t>=</w:t>
+      </w:r>
+      <w:r>
+        <w:rPr>
+          <w:rFonts w:ascii="Courier New" w:eastAsia="Times New Roman" w:hAnsi="Courier New" w:cs="Courier New"/>
+          <w:color w:val="A5C261"/>
+          <w:sz w:val="18"/>
+          <w:szCs w:val="18"/>
+        </w:rPr>
+        <w:t xml:space="preserve">"{% </w:t>
+      </w:r>
+      <w:proofErr w:type="spellStart"/>
+      <w:r>
+        <w:rPr>
+          <w:rFonts w:ascii="Courier New" w:eastAsia="Times New Roman" w:hAnsi="Courier New" w:cs="Courier New"/>
+          <w:color w:val="A5C261"/>
+          <w:sz w:val="18"/>
+          <w:szCs w:val="18"/>
+        </w:rPr>
+        <w:t>url</w:t>
+      </w:r>
+      <w:proofErr w:type="spellEnd"/>
+      <w:r>
+        <w:rPr>
+          <w:rFonts w:ascii="Courier New" w:eastAsia="Times New Roman" w:hAnsi="Courier New" w:cs="Courier New"/>
+          <w:color w:val="A5C261"/>
+          <w:sz w:val="18"/>
+          <w:szCs w:val="18"/>
+        </w:rPr>
+        <w:t xml:space="preserve"> '</w:t>
+      </w:r>
+      <w:proofErr w:type="spellStart"/>
+      <w:r>
+        <w:rPr>
+          <w:rFonts w:ascii="Courier New" w:eastAsia="Times New Roman" w:hAnsi="Courier New" w:cs="Courier New"/>
+          <w:color w:val="A5C261"/>
+          <w:sz w:val="18"/>
+          <w:szCs w:val="18"/>
+        </w:rPr>
+        <w:t>dtemp</w:t>
+      </w:r>
+      <w:proofErr w:type="spellEnd"/>
+      <w:r>
+        <w:rPr>
+          <w:rFonts w:ascii="Courier New" w:eastAsia="Times New Roman" w:hAnsi="Courier New" w:cs="Courier New"/>
+          <w:color w:val="A5C261"/>
+          <w:sz w:val="18"/>
+          <w:szCs w:val="18"/>
+        </w:rPr>
+        <w:t>' %}"</w:t>
+      </w:r>
+      <w:proofErr w:type="gramStart"/>
+      <w:r>
+        <w:rPr>
+          <w:rFonts w:ascii="Courier New" w:eastAsia="Times New Roman" w:hAnsi="Courier New" w:cs="Courier New"/>
+          <w:color w:val="E8BF6A"/>
+          <w:sz w:val="18"/>
+          <w:szCs w:val="18"/>
+        </w:rPr>
+        <w:t>&gt;</w:t>
+      </w:r>
+      <w:r>
+        <w:rPr>
+          <w:rFonts w:ascii="Courier New" w:eastAsia="Times New Roman" w:hAnsi="Courier New" w:cs="Courier New"/>
+          <w:color w:val="A9B7C6"/>
+          <w:sz w:val="18"/>
+          <w:szCs w:val="18"/>
+        </w:rPr>
+        <w:t>both</w:t>
+      </w:r>
+      <w:proofErr w:type="gramEnd"/>
+      <w:r>
+        <w:rPr>
+          <w:rFonts w:ascii="Courier New" w:eastAsia="Times New Roman" w:hAnsi="Courier New" w:cs="Courier New"/>
+          <w:color w:val="A9B7C6"/>
+          <w:sz w:val="18"/>
+          <w:szCs w:val="18"/>
+        </w:rPr>
+        <w:t xml:space="preserve"> means the same this is dynamic path</w:t>
+      </w:r>
+      <w:r>
+        <w:rPr>
+          <w:rFonts w:ascii="Courier New" w:eastAsia="Times New Roman" w:hAnsi="Courier New" w:cs="Courier New"/>
+          <w:color w:val="E8BF6A"/>
+          <w:sz w:val="18"/>
+          <w:szCs w:val="18"/>
+        </w:rPr>
+        <w:t>&lt;/a&gt;</w:t>
+      </w:r>
+    </w:p>
+    <w:p/>
+    <w:p>
+      <w:r>
+        <w:t xml:space="preserve">#commenting there with code had some issues , </w:t>
+      </w:r>
+      <w:r>
+        <w:t xml:space="preserve">since </w:t>
+      </w:r>
+      <w:proofErr w:type="spellStart"/>
+      <w:r>
+        <w:t>dango</w:t>
+      </w:r>
+      <w:proofErr w:type="spellEnd"/>
+      <w:r>
+        <w:t xml:space="preserve"> does not know that &lt;!-- --&gt; is a comment #block tag for html, since it gives its data and/or the error after parsing and replacing its contents, then #it is the html to decide what to display what not to.</w:t>
+      </w:r>
+    </w:p>
+    <w:p>
+      <w:pPr>
+        <w:shd w:val="clear" w:color="auto" w:fill="2B2B2B"/>
+        <w:tabs>
+          <w:tab w:val="left" w:pos="916"/>
+          <w:tab w:val="left" w:pos="1832"/>
+          <w:tab w:val="left" w:pos="2748"/>
+          <w:tab w:val="left" w:pos="3664"/>
+          <w:tab w:val="left" w:pos="4580"/>
+          <w:tab w:val="left" w:pos="5496"/>
+          <w:tab w:val="left" w:pos="6412"/>
+          <w:tab w:val="left" w:pos="7328"/>
+          <w:tab w:val="left" w:pos="8244"/>
+          <w:tab w:val="left" w:pos="9160"/>
+          <w:tab w:val="left" w:pos="10076"/>
+          <w:tab w:val="left" w:pos="10992"/>
+          <w:tab w:val="left" w:pos="11908"/>
+          <w:tab w:val="left" w:pos="12824"/>
+          <w:tab w:val="left" w:pos="13740"/>
+          <w:tab w:val="left" w:pos="14656"/>
+        </w:tabs>
+        <w:spacing w:after="0" w:line="240" w:lineRule="auto"/>
+        <w:rPr>
+          <w:rFonts w:ascii="Courier New" w:eastAsia="Times New Roman" w:hAnsi="Courier New" w:cs="Courier New"/>
+          <w:color w:val="A9B7C6"/>
+          <w:sz w:val="18"/>
+          <w:szCs w:val="18"/>
+        </w:rPr>
+      </w:pPr>
+      <w:r>
+        <w:rPr>
+          <w:rFonts w:ascii="Courier New" w:eastAsia="Times New Roman" w:hAnsi="Courier New" w:cs="Courier New"/>
+          <w:color w:val="E8BF6A"/>
+          <w:sz w:val="18"/>
+          <w:szCs w:val="18"/>
+        </w:rPr>
+        <w:br/>
+      </w:r>
+      <w:r>
+        <w:rPr>
+          <w:rFonts w:ascii="Courier New" w:eastAsia="Times New Roman" w:hAnsi="Courier New" w:cs="Courier New"/>
+          <w:color w:val="808080"/>
+          <w:sz w:val="18"/>
+          <w:szCs w:val="18"/>
+        </w:rPr>
+        <w:t xml:space="preserve">&lt;!-- if in the above something after it was present like Table1's </w:t>
+      </w:r>
+      <w:proofErr w:type="spellStart"/>
+      <w:r>
+        <w:rPr>
+          <w:rFonts w:ascii="Courier New" w:eastAsia="Times New Roman" w:hAnsi="Courier New" w:cs="Courier New"/>
+          <w:color w:val="808080"/>
+          <w:sz w:val="18"/>
+          <w:szCs w:val="18"/>
+        </w:rPr>
+        <w:t>firstColumn</w:t>
+      </w:r>
+      <w:proofErr w:type="spellEnd"/>
+      <w:r>
+        <w:rPr>
+          <w:rFonts w:ascii="Courier New" w:eastAsia="Times New Roman" w:hAnsi="Courier New" w:cs="Courier New"/>
+          <w:color w:val="808080"/>
+          <w:sz w:val="18"/>
+          <w:szCs w:val="18"/>
+        </w:rPr>
+        <w:t xml:space="preserve"> then</w:t>
+      </w:r>
+      <w:r>
+        <w:rPr>
+          <w:rFonts w:ascii="Courier New" w:eastAsia="Times New Roman" w:hAnsi="Courier New" w:cs="Courier New"/>
+          <w:color w:val="808080"/>
+          <w:sz w:val="18"/>
+          <w:szCs w:val="18"/>
+        </w:rPr>
+        <w:br/>
+        <w:t xml:space="preserve">we would write it as {% </w:t>
+      </w:r>
+      <w:proofErr w:type="spellStart"/>
+      <w:r>
+        <w:rPr>
+          <w:rFonts w:ascii="Courier New" w:eastAsia="Times New Roman" w:hAnsi="Courier New" w:cs="Courier New"/>
+          <w:color w:val="808080"/>
+          <w:sz w:val="18"/>
+          <w:szCs w:val="18"/>
+        </w:rPr>
+        <w:t>url</w:t>
+      </w:r>
+      <w:proofErr w:type="spellEnd"/>
+      <w:r>
+        <w:rPr>
+          <w:rFonts w:ascii="Courier New" w:eastAsia="Times New Roman" w:hAnsi="Courier New" w:cs="Courier New"/>
+          <w:color w:val="808080"/>
+          <w:sz w:val="18"/>
+          <w:szCs w:val="18"/>
+        </w:rPr>
+        <w:t xml:space="preserve"> '</w:t>
+      </w:r>
+      <w:proofErr w:type="spellStart"/>
+      <w:r>
+        <w:rPr>
+          <w:rFonts w:ascii="Courier New" w:eastAsia="Times New Roman" w:hAnsi="Courier New" w:cs="Courier New"/>
+          <w:color w:val="808080"/>
+          <w:sz w:val="18"/>
+          <w:szCs w:val="18"/>
+        </w:rPr>
+        <w:t>dtemp</w:t>
+      </w:r>
+      <w:proofErr w:type="spellEnd"/>
+      <w:r>
+        <w:rPr>
+          <w:rFonts w:ascii="Courier New" w:eastAsia="Times New Roman" w:hAnsi="Courier New" w:cs="Courier New"/>
+          <w:color w:val="808080"/>
+          <w:sz w:val="18"/>
+          <w:szCs w:val="18"/>
+        </w:rPr>
+        <w:t xml:space="preserve">' </w:t>
+      </w:r>
+      <w:proofErr w:type="spellStart"/>
+      <w:r>
+        <w:rPr>
+          <w:rFonts w:ascii="Courier New" w:eastAsia="Times New Roman" w:hAnsi="Courier New" w:cs="Courier New"/>
+          <w:color w:val="808080"/>
+          <w:sz w:val="18"/>
+          <w:szCs w:val="18"/>
+        </w:rPr>
+        <w:t>all_tables.firstColumn</w:t>
+      </w:r>
+      <w:proofErr w:type="spellEnd"/>
+      <w:r>
+        <w:rPr>
+          <w:rFonts w:ascii="Courier New" w:eastAsia="Times New Roman" w:hAnsi="Courier New" w:cs="Courier New"/>
+          <w:color w:val="808080"/>
+          <w:sz w:val="18"/>
+          <w:szCs w:val="18"/>
+        </w:rPr>
+        <w:t xml:space="preserve"> %}</w:t>
+      </w:r>
+      <w:r>
+        <w:rPr>
+          <w:rFonts w:ascii="Courier New" w:eastAsia="Times New Roman" w:hAnsi="Courier New" w:cs="Courier New"/>
+          <w:color w:val="808080"/>
+          <w:sz w:val="18"/>
+          <w:szCs w:val="18"/>
+        </w:rPr>
+        <w:br/>
+        <w:t xml:space="preserve">since </w:t>
+      </w:r>
+      <w:proofErr w:type="spellStart"/>
+      <w:r>
+        <w:rPr>
+          <w:rFonts w:ascii="Courier New" w:eastAsia="Times New Roman" w:hAnsi="Courier New" w:cs="Courier New"/>
+          <w:color w:val="808080"/>
+          <w:sz w:val="18"/>
+          <w:szCs w:val="18"/>
+        </w:rPr>
+        <w:t>all_tables</w:t>
+      </w:r>
+      <w:proofErr w:type="spellEnd"/>
+      <w:r>
+        <w:rPr>
+          <w:rFonts w:ascii="Courier New" w:eastAsia="Times New Roman" w:hAnsi="Courier New" w:cs="Courier New"/>
+          <w:color w:val="808080"/>
+          <w:sz w:val="18"/>
+          <w:szCs w:val="18"/>
+        </w:rPr>
+        <w:t xml:space="preserve"> is the context passed in context from view</w:t>
+      </w:r>
+      <w:r>
+        <w:rPr>
+          <w:rFonts w:ascii="Courier New" w:eastAsia="Times New Roman" w:hAnsi="Courier New" w:cs="Courier New"/>
+          <w:color w:val="808080"/>
+          <w:sz w:val="18"/>
+          <w:szCs w:val="18"/>
+        </w:rPr>
+        <w:br/>
+        <w:t>--&gt;</w:t>
+      </w:r>
+    </w:p>
+    <w:p/>
+    <w:p>
+      <w:r>
+        <w:t>#</w:t>
+      </w:r>
+      <w:proofErr w:type="gramStart"/>
+      <w:r>
+        <w:t>In</w:t>
+      </w:r>
+      <w:proofErr w:type="gramEnd"/>
+      <w:r>
+        <w:t xml:space="preserve"> the template, here ‘</w:t>
+      </w:r>
+      <w:proofErr w:type="spellStart"/>
+      <w:r>
+        <w:t>dtemp</w:t>
+      </w:r>
+      <w:proofErr w:type="spellEnd"/>
+      <w:r>
+        <w:t xml:space="preserve">’ is the name attribute that we give in the urls.py page, so we only need to #change the regular expression that is there in that </w:t>
+      </w:r>
+      <w:proofErr w:type="spellStart"/>
+      <w:r>
+        <w:t>url</w:t>
+      </w:r>
+      <w:proofErr w:type="spellEnd"/>
+      <w:r>
+        <w:t xml:space="preserve"> method call and the rest is changed everywhere</w:t>
+      </w:r>
+    </w:p>
+    <w:p>
+      <w:r>
+        <w:t xml:space="preserve">#for running server, </w:t>
+      </w:r>
+    </w:p>
+    <w:p>
+      <w:r>
+        <w:t xml:space="preserve">PS E:\Work\django\sampleProject&gt; python .\manage.py </w:t>
+      </w:r>
+      <w:proofErr w:type="spellStart"/>
+      <w:r>
+        <w:t>runserver</w:t>
+      </w:r>
+      <w:proofErr w:type="spellEnd"/>
+    </w:p>
+    <w:p>
+      <w:r>
+        <w:t xml:space="preserve">#for accessing the site in localhost, </w:t>
+      </w:r>
+    </w:p>
+    <w:p>
+      <w:r>
+        <w:t>Localhost</w:t>
+      </w:r>
+      <w:proofErr w:type="gramStart"/>
+      <w:r>
+        <w:t>:8000</w:t>
+      </w:r>
+      <w:proofErr w:type="gramEnd"/>
+    </w:p>
+    <w:p>
+      <w:r>
+        <w:t>#default</w:t>
+      </w:r>
+    </w:p>
+    <w:p>
+      <w:r>
+        <w:t xml:space="preserve">#giving global namespace so that the same sub </w:t>
+      </w:r>
+      <w:proofErr w:type="spellStart"/>
+      <w:proofErr w:type="gramStart"/>
+      <w:r>
+        <w:t>url</w:t>
+      </w:r>
+      <w:proofErr w:type="spellEnd"/>
+      <w:proofErr w:type="gramEnd"/>
+      <w:r>
+        <w:t xml:space="preserve"> can be used elsewhere too where it tends to exist</w:t>
+      </w:r>
+    </w:p>
+    <w:p>
+      <w:r>
+        <w:t xml:space="preserve">#in the </w:t>
+      </w:r>
+      <w:proofErr w:type="spellStart"/>
+      <w:r>
+        <w:t>url</w:t>
+      </w:r>
+      <w:proofErr w:type="spellEnd"/>
+      <w:r>
+        <w:t xml:space="preserve"> </w:t>
+      </w:r>
+      <w:proofErr w:type="gramStart"/>
+      <w:r>
+        <w:t>one ,</w:t>
+      </w:r>
+      <w:proofErr w:type="gramEnd"/>
+      <w:r>
+        <w:t xml:space="preserve"> </w:t>
+      </w:r>
+    </w:p>
+    <w:p>
+      <w:pPr>
+        <w:shd w:val="clear" w:color="auto" w:fill="2B2B2B"/>
+        <w:tabs>
+          <w:tab w:val="left" w:pos="916"/>
+          <w:tab w:val="left" w:pos="1832"/>
+          <w:tab w:val="left" w:pos="2748"/>
+          <w:tab w:val="left" w:pos="3664"/>
+          <w:tab w:val="left" w:pos="4580"/>
+          <w:tab w:val="left" w:pos="5496"/>
+          <w:tab w:val="left" w:pos="6412"/>
+          <w:tab w:val="left" w:pos="7328"/>
+          <w:tab w:val="left" w:pos="8244"/>
+          <w:tab w:val="left" w:pos="9160"/>
+          <w:tab w:val="left" w:pos="10076"/>
+          <w:tab w:val="left" w:pos="10992"/>
+          <w:tab w:val="left" w:pos="11908"/>
+          <w:tab w:val="left" w:pos="12824"/>
+          <w:tab w:val="left" w:pos="13740"/>
+          <w:tab w:val="left" w:pos="14656"/>
+        </w:tabs>
+        <w:spacing w:after="0" w:line="240" w:lineRule="auto"/>
+        <w:rPr>
+          <w:rFonts w:ascii="Courier New" w:eastAsia="Times New Roman" w:hAnsi="Courier New" w:cs="Courier New"/>
+          <w:color w:val="A9B7C6"/>
+          <w:sz w:val="18"/>
+          <w:szCs w:val="18"/>
+        </w:rPr>
+      </w:pPr>
+      <w:proofErr w:type="spellStart"/>
+      <w:r>
+        <w:rPr>
+          <w:rFonts w:ascii="Courier New" w:eastAsia="Times New Roman" w:hAnsi="Courier New" w:cs="Courier New"/>
+          <w:color w:val="A9B7C6"/>
+          <w:sz w:val="18"/>
+          <w:szCs w:val="18"/>
+        </w:rPr>
+        <w:t>app_name</w:t>
+      </w:r>
+      <w:proofErr w:type="spellEnd"/>
+      <w:r>
+        <w:rPr>
+          <w:rFonts w:ascii="Courier New" w:eastAsia="Times New Roman" w:hAnsi="Courier New" w:cs="Courier New"/>
+          <w:color w:val="A9B7C6"/>
+          <w:sz w:val="18"/>
+          <w:szCs w:val="18"/>
+        </w:rPr>
+        <w:t xml:space="preserve"> = </w:t>
+      </w:r>
+      <w:r>
+        <w:rPr>
+          <w:rFonts w:ascii="Courier New" w:eastAsia="Times New Roman" w:hAnsi="Courier New" w:cs="Courier New"/>
+          <w:color w:val="6A8759"/>
+          <w:sz w:val="18"/>
+          <w:szCs w:val="18"/>
+        </w:rPr>
+        <w:t>'sample'</w:t>
+      </w:r>
+    </w:p>
+    <w:p>
+      <w:r>
+        <w:t>#in the template:</w:t>
+      </w:r>
+    </w:p>
+    <w:p>
+      <w:pPr>
+        <w:pBdr>
+          <w:bottom w:val="single" w:sz="6" w:space="1" w:color="auto"/>
+        </w:pBdr>
+        <w:shd w:val="clear" w:color="auto" w:fill="2B2B2B"/>
+        <w:tabs>
+          <w:tab w:val="left" w:pos="916"/>
+          <w:tab w:val="left" w:pos="1832"/>
+          <w:tab w:val="left" w:pos="2748"/>
+          <w:tab w:val="left" w:pos="3664"/>
+          <w:tab w:val="left" w:pos="4580"/>
+          <w:tab w:val="left" w:pos="5496"/>
+          <w:tab w:val="left" w:pos="6412"/>
+          <w:tab w:val="left" w:pos="7328"/>
+          <w:tab w:val="left" w:pos="8244"/>
+          <w:tab w:val="left" w:pos="9160"/>
+          <w:tab w:val="left" w:pos="10076"/>
+          <w:tab w:val="left" w:pos="10992"/>
+          <w:tab w:val="left" w:pos="11908"/>
+          <w:tab w:val="left" w:pos="12824"/>
+          <w:tab w:val="left" w:pos="13740"/>
+          <w:tab w:val="left" w:pos="14656"/>
+        </w:tabs>
+        <w:spacing w:after="0" w:line="240" w:lineRule="auto"/>
+        <w:rPr>
+          <w:rFonts w:ascii="Courier New" w:eastAsia="Times New Roman" w:hAnsi="Courier New" w:cs="Courier New"/>
+          <w:color w:val="A9B7C6"/>
+          <w:sz w:val="18"/>
+          <w:szCs w:val="18"/>
+        </w:rPr>
+      </w:pPr>
+      <w:r>
+        <w:rPr>
+          <w:rFonts w:ascii="Courier New" w:eastAsia="Times New Roman" w:hAnsi="Courier New" w:cs="Courier New"/>
+          <w:color w:val="E8BF6A"/>
+          <w:sz w:val="18"/>
+          <w:szCs w:val="18"/>
+        </w:rPr>
+        <w:t xml:space="preserve">&lt;a </w:t>
+      </w:r>
+      <w:proofErr w:type="spellStart"/>
+      <w:r>
+        <w:rPr>
+          <w:rFonts w:ascii="Courier New" w:eastAsia="Times New Roman" w:hAnsi="Courier New" w:cs="Courier New"/>
+          <w:color w:val="BABABA"/>
+          <w:sz w:val="18"/>
+          <w:szCs w:val="18"/>
+        </w:rPr>
+        <w:t>href</w:t>
+      </w:r>
+      <w:proofErr w:type="spellEnd"/>
+      <w:r>
+        <w:rPr>
+          <w:rFonts w:ascii="Courier New" w:eastAsia="Times New Roman" w:hAnsi="Courier New" w:cs="Courier New"/>
+          <w:color w:val="BABABA"/>
+          <w:sz w:val="18"/>
+          <w:szCs w:val="18"/>
+        </w:rPr>
+        <w:t>=</w:t>
+      </w:r>
+      <w:r>
+        <w:rPr>
+          <w:rFonts w:ascii="Courier New" w:eastAsia="Times New Roman" w:hAnsi="Courier New" w:cs="Courier New"/>
+          <w:color w:val="A5C261"/>
+          <w:sz w:val="18"/>
+          <w:szCs w:val="18"/>
+        </w:rPr>
+        <w:t xml:space="preserve">"{% </w:t>
+      </w:r>
+      <w:proofErr w:type="spellStart"/>
+      <w:r>
+        <w:rPr>
+          <w:rFonts w:ascii="Courier New" w:eastAsia="Times New Roman" w:hAnsi="Courier New" w:cs="Courier New"/>
+          <w:color w:val="A5C261"/>
+          <w:sz w:val="18"/>
+          <w:szCs w:val="18"/>
+        </w:rPr>
+        <w:t>url</w:t>
+      </w:r>
+      <w:proofErr w:type="spellEnd"/>
+      <w:r>
+        <w:rPr>
+          <w:rFonts w:ascii="Courier New" w:eastAsia="Times New Roman" w:hAnsi="Courier New" w:cs="Courier New"/>
+          <w:color w:val="A5C261"/>
+          <w:sz w:val="18"/>
+          <w:szCs w:val="18"/>
+        </w:rPr>
+        <w:t xml:space="preserve"> '</w:t>
+      </w:r>
+      <w:proofErr w:type="spellStart"/>
+      <w:r>
+        <w:rPr>
+          <w:rFonts w:ascii="Courier New" w:eastAsia="Times New Roman" w:hAnsi="Courier New" w:cs="Courier New"/>
+          <w:color w:val="A5C261"/>
+          <w:sz w:val="18"/>
+          <w:szCs w:val="18"/>
+        </w:rPr>
+        <w:t>sample</w:t>
+      </w:r>
+      <w:proofErr w:type="gramStart"/>
+      <w:r>
+        <w:rPr>
+          <w:rFonts w:ascii="Courier New" w:eastAsia="Times New Roman" w:hAnsi="Courier New" w:cs="Courier New"/>
+          <w:color w:val="A5C261"/>
+          <w:sz w:val="18"/>
+          <w:szCs w:val="18"/>
+        </w:rPr>
+        <w:t>:dtemp</w:t>
+      </w:r>
+      <w:proofErr w:type="spellEnd"/>
+      <w:r>
+        <w:rPr>
+          <w:rFonts w:ascii="Courier New" w:eastAsia="Times New Roman" w:hAnsi="Courier New" w:cs="Courier New"/>
+          <w:color w:val="A5C261"/>
+          <w:sz w:val="18"/>
+          <w:szCs w:val="18"/>
+        </w:rPr>
+        <w:t>'</w:t>
+      </w:r>
+      <w:proofErr w:type="gramEnd"/>
+      <w:r>
+        <w:rPr>
+          <w:rFonts w:ascii="Courier New" w:eastAsia="Times New Roman" w:hAnsi="Courier New" w:cs="Courier New"/>
+          <w:color w:val="A5C261"/>
+          <w:sz w:val="18"/>
+          <w:szCs w:val="18"/>
+        </w:rPr>
+        <w:t xml:space="preserve"> %}"</w:t>
+      </w:r>
+      <w:r>
+        <w:rPr>
+          <w:rFonts w:ascii="Courier New" w:eastAsia="Times New Roman" w:hAnsi="Courier New" w:cs="Courier New"/>
+          <w:color w:val="E8BF6A"/>
+          <w:sz w:val="18"/>
+          <w:szCs w:val="18"/>
+        </w:rPr>
+        <w:t>&gt;</w:t>
+      </w:r>
+      <w:r>
+        <w:rPr>
+          <w:rFonts w:ascii="Courier New" w:eastAsia="Times New Roman" w:hAnsi="Courier New" w:cs="Courier New"/>
+          <w:color w:val="A9B7C6"/>
+          <w:sz w:val="18"/>
+          <w:szCs w:val="18"/>
+        </w:rPr>
+        <w:t>both means the same this is dynamic path</w:t>
+      </w:r>
+      <w:r>
+        <w:rPr>
+          <w:rFonts w:ascii="Courier New" w:eastAsia="Times New Roman" w:hAnsi="Courier New" w:cs="Courier New"/>
+          <w:color w:val="E8BF6A"/>
+          <w:sz w:val="18"/>
+          <w:szCs w:val="18"/>
+        </w:rPr>
+        <w:t>&lt;/a&gt;</w:t>
+      </w:r>
+    </w:p>
+    <w:p>
+      <w:r>
+        <w:t>#for 404 shortcut:-</w:t>
+      </w:r>
+    </w:p>
+    <w:p>
+      <w:pPr>
+        <w:shd w:val="clear" w:color="auto" w:fill="2B2B2B"/>
+        <w:tabs>
+          <w:tab w:val="left" w:pos="916"/>
+          <w:tab w:val="left" w:pos="1832"/>
+          <w:tab w:val="left" w:pos="2748"/>
+          <w:tab w:val="left" w:pos="3664"/>
+          <w:tab w:val="left" w:pos="4580"/>
+          <w:tab w:val="left" w:pos="5496"/>
+          <w:tab w:val="left" w:pos="6412"/>
+          <w:tab w:val="left" w:pos="7328"/>
+          <w:tab w:val="left" w:pos="8244"/>
+          <w:tab w:val="left" w:pos="9160"/>
+          <w:tab w:val="left" w:pos="10076"/>
+          <w:tab w:val="left" w:pos="10992"/>
+          <w:tab w:val="left" w:pos="11908"/>
+          <w:tab w:val="left" w:pos="12824"/>
+          <w:tab w:val="left" w:pos="13740"/>
+          <w:tab w:val="left" w:pos="14656"/>
+        </w:tabs>
+        <w:spacing w:after="0" w:line="240" w:lineRule="auto"/>
+        <w:rPr>
+          <w:rFonts w:ascii="Courier New" w:eastAsia="Times New Roman" w:hAnsi="Courier New" w:cs="Courier New"/>
+          <w:color w:val="A9B7C6"/>
+          <w:sz w:val="18"/>
+          <w:szCs w:val="18"/>
+        </w:rPr>
+      </w:pPr>
+      <w:proofErr w:type="gramStart"/>
+      <w:r>
+        <w:rPr>
+          <w:rFonts w:ascii="Courier New" w:eastAsia="Times New Roman" w:hAnsi="Courier New" w:cs="Courier New"/>
+          <w:color w:val="CC7832"/>
+          <w:sz w:val="18"/>
+          <w:szCs w:val="18"/>
+        </w:rPr>
+        <w:t>from</w:t>
+      </w:r>
+      <w:proofErr w:type="gramEnd"/>
+      <w:r>
+        <w:rPr>
+          <w:rFonts w:ascii="Courier New" w:eastAsia="Times New Roman" w:hAnsi="Courier New" w:cs="Courier New"/>
+          <w:color w:val="CC7832"/>
+          <w:sz w:val="18"/>
+          <w:szCs w:val="18"/>
+        </w:rPr>
+        <w:t xml:space="preserve"> </w:t>
+      </w:r>
+      <w:proofErr w:type="spellStart"/>
+      <w:r>
+        <w:rPr>
+          <w:rFonts w:ascii="Courier New" w:eastAsia="Times New Roman" w:hAnsi="Courier New" w:cs="Courier New"/>
+          <w:color w:val="A9B7C6"/>
+          <w:sz w:val="18"/>
+          <w:szCs w:val="18"/>
+        </w:rPr>
+        <w:t>django.shortcuts</w:t>
+      </w:r>
+      <w:proofErr w:type="spellEnd"/>
+      <w:r>
+        <w:rPr>
+          <w:rFonts w:ascii="Courier New" w:eastAsia="Times New Roman" w:hAnsi="Courier New" w:cs="Courier New"/>
+          <w:color w:val="A9B7C6"/>
+          <w:sz w:val="18"/>
+          <w:szCs w:val="18"/>
+        </w:rPr>
+        <w:t xml:space="preserve"> </w:t>
+      </w:r>
+      <w:r>
+        <w:rPr>
+          <w:rFonts w:ascii="Courier New" w:eastAsia="Times New Roman" w:hAnsi="Courier New" w:cs="Courier New"/>
+          <w:color w:val="CC7832"/>
+          <w:sz w:val="18"/>
+          <w:szCs w:val="18"/>
+        </w:rPr>
+        <w:t xml:space="preserve">import </w:t>
+      </w:r>
+      <w:r>
+        <w:rPr>
+          <w:rFonts w:ascii="Courier New" w:eastAsia="Times New Roman" w:hAnsi="Courier New" w:cs="Courier New"/>
+          <w:color w:val="A9B7C6"/>
+          <w:sz w:val="18"/>
+          <w:szCs w:val="18"/>
+        </w:rPr>
+        <w:t>get_object_or_404</w:t>
+      </w:r>
+    </w:p>
+    <w:p>
+      <w:r>
+        <w:t>#in views</w:t>
+      </w:r>
+    </w:p>
+    <w:p>
+      <w:pPr>
+        <w:shd w:val="clear" w:color="auto" w:fill="2B2B2B"/>
+        <w:tabs>
+          <w:tab w:val="left" w:pos="916"/>
+          <w:tab w:val="left" w:pos="1832"/>
+          <w:tab w:val="left" w:pos="2748"/>
+          <w:tab w:val="left" w:pos="3664"/>
+          <w:tab w:val="left" w:pos="4580"/>
+          <w:tab w:val="left" w:pos="5496"/>
+          <w:tab w:val="left" w:pos="6412"/>
+          <w:tab w:val="left" w:pos="7328"/>
+          <w:tab w:val="left" w:pos="8244"/>
+          <w:tab w:val="left" w:pos="9160"/>
+          <w:tab w:val="left" w:pos="10076"/>
+          <w:tab w:val="left" w:pos="10992"/>
+          <w:tab w:val="left" w:pos="11908"/>
+          <w:tab w:val="left" w:pos="12824"/>
+          <w:tab w:val="left" w:pos="13740"/>
+          <w:tab w:val="left" w:pos="14656"/>
+        </w:tabs>
+        <w:spacing w:after="0" w:line="240" w:lineRule="auto"/>
+        <w:rPr>
+          <w:rFonts w:ascii="Courier New" w:eastAsia="Times New Roman" w:hAnsi="Courier New" w:cs="Courier New"/>
+          <w:color w:val="A9B7C6"/>
+          <w:sz w:val="18"/>
+          <w:szCs w:val="18"/>
+        </w:rPr>
+      </w:pPr>
+      <w:proofErr w:type="spellStart"/>
+      <w:proofErr w:type="gramStart"/>
+      <w:r>
+        <w:rPr>
+          <w:rFonts w:ascii="Courier New" w:eastAsia="Times New Roman" w:hAnsi="Courier New" w:cs="Courier New"/>
+          <w:color w:val="CC7832"/>
+          <w:sz w:val="18"/>
+          <w:szCs w:val="18"/>
+        </w:rPr>
+        <w:lastRenderedPageBreak/>
+        <w:t>def</w:t>
+      </w:r>
+      <w:proofErr w:type="spellEnd"/>
+      <w:proofErr w:type="gramEnd"/>
+      <w:r>
+        <w:rPr>
+          <w:rFonts w:ascii="Courier New" w:eastAsia="Times New Roman" w:hAnsi="Courier New" w:cs="Courier New"/>
+          <w:color w:val="CC7832"/>
+          <w:sz w:val="18"/>
+          <w:szCs w:val="18"/>
+        </w:rPr>
+        <w:t xml:space="preserve"> </w:t>
+      </w:r>
+      <w:proofErr w:type="spellStart"/>
+      <w:r>
+        <w:rPr>
+          <w:rFonts w:ascii="Courier New" w:eastAsia="Times New Roman" w:hAnsi="Courier New" w:cs="Courier New"/>
+          <w:color w:val="FFC66D"/>
+          <w:sz w:val="18"/>
+          <w:szCs w:val="18"/>
+        </w:rPr>
+        <w:t>fourShort</w:t>
+      </w:r>
+      <w:proofErr w:type="spellEnd"/>
+      <w:r>
+        <w:rPr>
+          <w:rFonts w:ascii="Courier New" w:eastAsia="Times New Roman" w:hAnsi="Courier New" w:cs="Courier New"/>
+          <w:color w:val="A9B7C6"/>
+          <w:sz w:val="18"/>
+          <w:szCs w:val="18"/>
+        </w:rPr>
+        <w:t>(request):</w:t>
+      </w:r>
+      <w:r>
+        <w:rPr>
+          <w:rFonts w:ascii="Courier New" w:eastAsia="Times New Roman" w:hAnsi="Courier New" w:cs="Courier New"/>
+          <w:color w:val="A9B7C6"/>
+          <w:sz w:val="18"/>
+          <w:szCs w:val="18"/>
+        </w:rPr>
+        <w:br/>
+        <w:t xml:space="preserve">    table = get_object_or_404(Table1</w:t>
+      </w:r>
+      <w:r>
+        <w:rPr>
+          <w:rFonts w:ascii="Courier New" w:eastAsia="Times New Roman" w:hAnsi="Courier New" w:cs="Courier New"/>
+          <w:color w:val="CC7832"/>
+          <w:sz w:val="18"/>
+          <w:szCs w:val="18"/>
+        </w:rPr>
+        <w:t xml:space="preserve">, </w:t>
+      </w:r>
+      <w:proofErr w:type="spellStart"/>
+      <w:r>
+        <w:rPr>
+          <w:rFonts w:ascii="Courier New" w:eastAsia="Times New Roman" w:hAnsi="Courier New" w:cs="Courier New"/>
+          <w:color w:val="AA4926"/>
+          <w:sz w:val="18"/>
+          <w:szCs w:val="18"/>
+        </w:rPr>
+        <w:t>pk</w:t>
+      </w:r>
+      <w:proofErr w:type="spellEnd"/>
+      <w:r>
+        <w:rPr>
+          <w:rFonts w:ascii="Courier New" w:eastAsia="Times New Roman" w:hAnsi="Courier New" w:cs="Courier New"/>
+          <w:color w:val="A9B7C6"/>
+          <w:sz w:val="18"/>
+          <w:szCs w:val="18"/>
+        </w:rPr>
+        <w:t>=</w:t>
+      </w:r>
+      <w:r>
+        <w:rPr>
+          <w:rFonts w:ascii="Courier New" w:eastAsia="Times New Roman" w:hAnsi="Courier New" w:cs="Courier New"/>
+          <w:color w:val="6897BB"/>
+          <w:sz w:val="18"/>
+          <w:szCs w:val="18"/>
+        </w:rPr>
+        <w:t>2</w:t>
+      </w:r>
+      <w:r>
+        <w:rPr>
+          <w:rFonts w:ascii="Courier New" w:eastAsia="Times New Roman" w:hAnsi="Courier New" w:cs="Courier New"/>
+          <w:color w:val="A9B7C6"/>
+          <w:sz w:val="18"/>
+          <w:szCs w:val="18"/>
+        </w:rPr>
+        <w:t>)</w:t>
+      </w:r>
+      <w:r>
+        <w:rPr>
+          <w:rFonts w:ascii="Courier New" w:eastAsia="Times New Roman" w:hAnsi="Courier New" w:cs="Courier New"/>
+          <w:color w:val="A9B7C6"/>
+          <w:sz w:val="18"/>
+          <w:szCs w:val="18"/>
+        </w:rPr>
+        <w:br/>
+        <w:t xml:space="preserve">    </w:t>
+      </w:r>
+      <w:r>
+        <w:rPr>
+          <w:rFonts w:ascii="Courier New" w:eastAsia="Times New Roman" w:hAnsi="Courier New" w:cs="Courier New"/>
+          <w:color w:val="CC7832"/>
+          <w:sz w:val="18"/>
+          <w:szCs w:val="18"/>
+        </w:rPr>
+        <w:t xml:space="preserve">return </w:t>
+      </w:r>
+      <w:r>
+        <w:rPr>
+          <w:rFonts w:ascii="Courier New" w:eastAsia="Times New Roman" w:hAnsi="Courier New" w:cs="Courier New"/>
+          <w:color w:val="A9B7C6"/>
+          <w:sz w:val="18"/>
+          <w:szCs w:val="18"/>
+        </w:rPr>
+        <w:t>render(request</w:t>
+      </w:r>
+      <w:r>
+        <w:rPr>
+          <w:rFonts w:ascii="Courier New" w:eastAsia="Times New Roman" w:hAnsi="Courier New" w:cs="Courier New"/>
+          <w:color w:val="CC7832"/>
+          <w:sz w:val="18"/>
+          <w:szCs w:val="18"/>
+        </w:rPr>
+        <w:t xml:space="preserve">, </w:t>
+      </w:r>
+      <w:r>
+        <w:rPr>
+          <w:rFonts w:ascii="Courier New" w:eastAsia="Times New Roman" w:hAnsi="Courier New" w:cs="Courier New"/>
+          <w:color w:val="6A8759"/>
+          <w:sz w:val="18"/>
+          <w:szCs w:val="18"/>
+        </w:rPr>
+        <w:t>'sample/page200.html'</w:t>
+      </w:r>
+      <w:r>
+        <w:rPr>
+          <w:rFonts w:ascii="Courier New" w:eastAsia="Times New Roman" w:hAnsi="Courier New" w:cs="Courier New"/>
+          <w:color w:val="CC7832"/>
+          <w:sz w:val="18"/>
+          <w:szCs w:val="18"/>
+        </w:rPr>
+        <w:t xml:space="preserve">, </w:t>
+      </w:r>
+      <w:r>
+        <w:rPr>
+          <w:rFonts w:ascii="Courier New" w:eastAsia="Times New Roman" w:hAnsi="Courier New" w:cs="Courier New"/>
+          <w:color w:val="A9B7C6"/>
+          <w:sz w:val="18"/>
+          <w:szCs w:val="18"/>
+        </w:rPr>
+        <w:t>{</w:t>
+      </w:r>
+      <w:r>
+        <w:rPr>
+          <w:rFonts w:ascii="Courier New" w:eastAsia="Times New Roman" w:hAnsi="Courier New" w:cs="Courier New"/>
+          <w:color w:val="6A8759"/>
+          <w:sz w:val="18"/>
+          <w:szCs w:val="18"/>
+        </w:rPr>
+        <w:t>'table'</w:t>
+      </w:r>
+      <w:r>
+        <w:rPr>
+          <w:rFonts w:ascii="Courier New" w:eastAsia="Times New Roman" w:hAnsi="Courier New" w:cs="Courier New"/>
+          <w:color w:val="A9B7C6"/>
+          <w:sz w:val="18"/>
+          <w:szCs w:val="18"/>
+        </w:rPr>
+        <w:t>: table})</w:t>
+      </w:r>
+    </w:p>
+    <w:p/>
+    <w:p>
+      <w:r>
+        <w:t>#rather than:-</w:t>
+      </w:r>
+    </w:p>
+    <w:p>
+      <w:pPr>
+        <w:shd w:val="clear" w:color="auto" w:fill="2B2B2B"/>
+        <w:tabs>
+          <w:tab w:val="left" w:pos="916"/>
+          <w:tab w:val="left" w:pos="1832"/>
+          <w:tab w:val="left" w:pos="2748"/>
+          <w:tab w:val="left" w:pos="3664"/>
+          <w:tab w:val="left" w:pos="4580"/>
+          <w:tab w:val="left" w:pos="5496"/>
+          <w:tab w:val="left" w:pos="6412"/>
+          <w:tab w:val="left" w:pos="7328"/>
+          <w:tab w:val="left" w:pos="8244"/>
+          <w:tab w:val="left" w:pos="9160"/>
+          <w:tab w:val="left" w:pos="10076"/>
+          <w:tab w:val="left" w:pos="10992"/>
+          <w:tab w:val="left" w:pos="11908"/>
+          <w:tab w:val="left" w:pos="12824"/>
+          <w:tab w:val="left" w:pos="13740"/>
+          <w:tab w:val="left" w:pos="14656"/>
+        </w:tabs>
+        <w:spacing w:after="0" w:line="240" w:lineRule="auto"/>
+        <w:rPr>
+          <w:rFonts w:ascii="Courier New" w:eastAsia="Times New Roman" w:hAnsi="Courier New" w:cs="Courier New"/>
+          <w:color w:val="A9B7C6"/>
+          <w:sz w:val="18"/>
+          <w:szCs w:val="18"/>
+        </w:rPr>
+      </w:pPr>
+      <w:proofErr w:type="spellStart"/>
+      <w:proofErr w:type="gramStart"/>
+      <w:r>
+        <w:rPr>
+          <w:rFonts w:ascii="Courier New" w:eastAsia="Times New Roman" w:hAnsi="Courier New" w:cs="Courier New"/>
+          <w:color w:val="CC7832"/>
+          <w:sz w:val="18"/>
+          <w:szCs w:val="18"/>
+        </w:rPr>
+        <w:t>def</w:t>
+      </w:r>
+      <w:proofErr w:type="spellEnd"/>
+      <w:proofErr w:type="gramEnd"/>
+      <w:r>
+        <w:rPr>
+          <w:rFonts w:ascii="Courier New" w:eastAsia="Times New Roman" w:hAnsi="Courier New" w:cs="Courier New"/>
+          <w:color w:val="CC7832"/>
+          <w:sz w:val="18"/>
+          <w:szCs w:val="18"/>
+        </w:rPr>
+        <w:t xml:space="preserve"> </w:t>
+      </w:r>
+      <w:r>
+        <w:rPr>
+          <w:rFonts w:ascii="Courier New" w:eastAsia="Times New Roman" w:hAnsi="Courier New" w:cs="Courier New"/>
+          <w:color w:val="FFC66D"/>
+          <w:sz w:val="18"/>
+          <w:szCs w:val="18"/>
+        </w:rPr>
+        <w:t>four</w:t>
+      </w:r>
+      <w:r>
+        <w:rPr>
+          <w:rFonts w:ascii="Courier New" w:eastAsia="Times New Roman" w:hAnsi="Courier New" w:cs="Courier New"/>
+          <w:color w:val="A9B7C6"/>
+          <w:sz w:val="18"/>
+          <w:szCs w:val="18"/>
+        </w:rPr>
+        <w:t>(request):</w:t>
+      </w:r>
+      <w:r>
+        <w:rPr>
+          <w:rFonts w:ascii="Courier New" w:eastAsia="Times New Roman" w:hAnsi="Courier New" w:cs="Courier New"/>
+          <w:color w:val="A9B7C6"/>
+          <w:sz w:val="18"/>
+          <w:szCs w:val="18"/>
+        </w:rPr>
+        <w:br/>
+        <w:t xml:space="preserve">    </w:t>
+      </w:r>
+      <w:r>
+        <w:rPr>
+          <w:rFonts w:ascii="Courier New" w:eastAsia="Times New Roman" w:hAnsi="Courier New" w:cs="Courier New"/>
+          <w:color w:val="808080"/>
+          <w:sz w:val="18"/>
+          <w:szCs w:val="18"/>
+        </w:rPr>
+        <w:t># that means we cannot customize the 404 page...at least not yet</w:t>
+      </w:r>
+      <w:r>
+        <w:rPr>
+          <w:rFonts w:ascii="Courier New" w:eastAsia="Times New Roman" w:hAnsi="Courier New" w:cs="Courier New"/>
+          <w:color w:val="808080"/>
+          <w:sz w:val="18"/>
+          <w:szCs w:val="18"/>
+        </w:rPr>
+        <w:br/>
+        <w:t xml:space="preserve">    # raise Http404(render(request, 'sample/four.html', {'</w:t>
+      </w:r>
+      <w:proofErr w:type="spellStart"/>
+      <w:r>
+        <w:rPr>
+          <w:rFonts w:ascii="Courier New" w:eastAsia="Times New Roman" w:hAnsi="Courier New" w:cs="Courier New"/>
+          <w:color w:val="808080"/>
+          <w:sz w:val="18"/>
+          <w:szCs w:val="18"/>
+        </w:rPr>
+        <w:t>not_required</w:t>
+      </w:r>
+      <w:proofErr w:type="spellEnd"/>
+      <w:r>
+        <w:rPr>
+          <w:rFonts w:ascii="Courier New" w:eastAsia="Times New Roman" w:hAnsi="Courier New" w:cs="Courier New"/>
+          <w:color w:val="808080"/>
+          <w:sz w:val="18"/>
+          <w:szCs w:val="18"/>
+        </w:rPr>
+        <w:t>': "actually"}))</w:t>
+      </w:r>
+      <w:r>
+        <w:rPr>
+          <w:rFonts w:ascii="Courier New" w:eastAsia="Times New Roman" w:hAnsi="Courier New" w:cs="Courier New"/>
+          <w:color w:val="808080"/>
+          <w:sz w:val="18"/>
+          <w:szCs w:val="18"/>
+        </w:rPr>
+        <w:br/>
+        <w:t xml:space="preserve">    </w:t>
+      </w:r>
+      <w:r>
+        <w:rPr>
+          <w:rFonts w:ascii="Courier New" w:eastAsia="Times New Roman" w:hAnsi="Courier New" w:cs="Courier New"/>
+          <w:color w:val="CC7832"/>
+          <w:sz w:val="18"/>
+          <w:szCs w:val="18"/>
+        </w:rPr>
+        <w:t>try</w:t>
+      </w:r>
+      <w:r>
+        <w:rPr>
+          <w:rFonts w:ascii="Courier New" w:eastAsia="Times New Roman" w:hAnsi="Courier New" w:cs="Courier New"/>
+          <w:color w:val="A9B7C6"/>
+          <w:sz w:val="18"/>
+          <w:szCs w:val="18"/>
+        </w:rPr>
+        <w:t>:</w:t>
+      </w:r>
+      <w:r>
+        <w:rPr>
+          <w:rFonts w:ascii="Courier New" w:eastAsia="Times New Roman" w:hAnsi="Courier New" w:cs="Courier New"/>
+          <w:color w:val="A9B7C6"/>
+          <w:sz w:val="18"/>
+          <w:szCs w:val="18"/>
+        </w:rPr>
+        <w:br/>
+        <w:t xml:space="preserve">        table = Table1.objects.filter(</w:t>
+      </w:r>
+      <w:proofErr w:type="spellStart"/>
+      <w:r>
+        <w:rPr>
+          <w:rFonts w:ascii="Courier New" w:eastAsia="Times New Roman" w:hAnsi="Courier New" w:cs="Courier New"/>
+          <w:color w:val="AA4926"/>
+          <w:sz w:val="18"/>
+          <w:szCs w:val="18"/>
+        </w:rPr>
+        <w:t>pk</w:t>
+      </w:r>
+      <w:proofErr w:type="spellEnd"/>
+      <w:r>
+        <w:rPr>
+          <w:rFonts w:ascii="Courier New" w:eastAsia="Times New Roman" w:hAnsi="Courier New" w:cs="Courier New"/>
+          <w:color w:val="A9B7C6"/>
+          <w:sz w:val="18"/>
+          <w:szCs w:val="18"/>
+        </w:rPr>
+        <w:t>=</w:t>
+      </w:r>
+      <w:r>
+        <w:rPr>
+          <w:rFonts w:ascii="Courier New" w:eastAsia="Times New Roman" w:hAnsi="Courier New" w:cs="Courier New"/>
+          <w:color w:val="6897BB"/>
+          <w:sz w:val="18"/>
+          <w:szCs w:val="18"/>
+        </w:rPr>
+        <w:t>2</w:t>
+      </w:r>
+      <w:r>
+        <w:rPr>
+          <w:rFonts w:ascii="Courier New" w:eastAsia="Times New Roman" w:hAnsi="Courier New" w:cs="Courier New"/>
+          <w:color w:val="A9B7C6"/>
+          <w:sz w:val="18"/>
+          <w:szCs w:val="18"/>
+        </w:rPr>
+        <w:t>)</w:t>
+      </w:r>
+      <w:r>
+        <w:rPr>
+          <w:rFonts w:ascii="Courier New" w:eastAsia="Times New Roman" w:hAnsi="Courier New" w:cs="Courier New"/>
+          <w:color w:val="A9B7C6"/>
+          <w:sz w:val="18"/>
+          <w:szCs w:val="18"/>
+        </w:rPr>
+        <w:br/>
+        <w:t xml:space="preserve">    </w:t>
+      </w:r>
+      <w:r>
+        <w:rPr>
+          <w:rFonts w:ascii="Courier New" w:eastAsia="Times New Roman" w:hAnsi="Courier New" w:cs="Courier New"/>
+          <w:color w:val="CC7832"/>
+          <w:sz w:val="18"/>
+          <w:szCs w:val="18"/>
+        </w:rPr>
+        <w:t>except</w:t>
+      </w:r>
+      <w:r>
+        <w:rPr>
+          <w:rFonts w:ascii="Courier New" w:eastAsia="Times New Roman" w:hAnsi="Courier New" w:cs="Courier New"/>
+          <w:color w:val="A9B7C6"/>
+          <w:sz w:val="18"/>
+          <w:szCs w:val="18"/>
+        </w:rPr>
+        <w:t>:</w:t>
+      </w:r>
+      <w:r>
+        <w:rPr>
+          <w:rFonts w:ascii="Courier New" w:eastAsia="Times New Roman" w:hAnsi="Courier New" w:cs="Courier New"/>
+          <w:color w:val="A9B7C6"/>
+          <w:sz w:val="18"/>
+          <w:szCs w:val="18"/>
+        </w:rPr>
+        <w:br/>
+        <w:t xml:space="preserve">        </w:t>
+      </w:r>
+      <w:r>
+        <w:rPr>
+          <w:rFonts w:ascii="Courier New" w:eastAsia="Times New Roman" w:hAnsi="Courier New" w:cs="Courier New"/>
+          <w:color w:val="CC7832"/>
+          <w:sz w:val="18"/>
+          <w:szCs w:val="18"/>
+        </w:rPr>
+        <w:t xml:space="preserve">raise </w:t>
+      </w:r>
+      <w:r>
+        <w:rPr>
+          <w:rFonts w:ascii="Courier New" w:eastAsia="Times New Roman" w:hAnsi="Courier New" w:cs="Courier New"/>
+          <w:color w:val="A9B7C6"/>
+          <w:sz w:val="18"/>
+          <w:szCs w:val="18"/>
+        </w:rPr>
+        <w:t>Http404(</w:t>
+      </w:r>
+      <w:r>
+        <w:rPr>
+          <w:rFonts w:ascii="Courier New" w:eastAsia="Times New Roman" w:hAnsi="Courier New" w:cs="Courier New"/>
+          <w:color w:val="6A8759"/>
+          <w:sz w:val="18"/>
+          <w:szCs w:val="18"/>
+        </w:rPr>
+        <w:t>"Why are you looking here man!"</w:t>
+      </w:r>
+      <w:r>
+        <w:rPr>
+          <w:rFonts w:ascii="Courier New" w:eastAsia="Times New Roman" w:hAnsi="Courier New" w:cs="Courier New"/>
+          <w:color w:val="A9B7C6"/>
+          <w:sz w:val="18"/>
+          <w:szCs w:val="18"/>
+        </w:rPr>
+        <w:t>)</w:t>
+      </w:r>
+      <w:r>
+        <w:rPr>
+          <w:rFonts w:ascii="Courier New" w:eastAsia="Times New Roman" w:hAnsi="Courier New" w:cs="Courier New"/>
+          <w:color w:val="A9B7C6"/>
+          <w:sz w:val="18"/>
+          <w:szCs w:val="18"/>
+        </w:rPr>
+        <w:br/>
+        <w:t xml:space="preserve">    </w:t>
+      </w:r>
+      <w:proofErr w:type="gramStart"/>
+      <w:r>
+        <w:rPr>
+          <w:rFonts w:ascii="Courier New" w:eastAsia="Times New Roman" w:hAnsi="Courier New" w:cs="Courier New"/>
+          <w:color w:val="CC7832"/>
+          <w:sz w:val="18"/>
+          <w:szCs w:val="18"/>
+        </w:rPr>
+        <w:t>return</w:t>
+      </w:r>
+      <w:proofErr w:type="gramEnd"/>
+      <w:r>
+        <w:rPr>
+          <w:rFonts w:ascii="Courier New" w:eastAsia="Times New Roman" w:hAnsi="Courier New" w:cs="Courier New"/>
+          <w:color w:val="CC7832"/>
+          <w:sz w:val="18"/>
+          <w:szCs w:val="18"/>
+        </w:rPr>
+        <w:t xml:space="preserve"> </w:t>
+      </w:r>
+      <w:r>
+        <w:rPr>
+          <w:rFonts w:ascii="Courier New" w:eastAsia="Times New Roman" w:hAnsi="Courier New" w:cs="Courier New"/>
+          <w:color w:val="A9B7C6"/>
+          <w:sz w:val="18"/>
+          <w:szCs w:val="18"/>
+        </w:rPr>
+        <w:t>render(request</w:t>
+      </w:r>
+      <w:r>
+        <w:rPr>
+          <w:rFonts w:ascii="Courier New" w:eastAsia="Times New Roman" w:hAnsi="Courier New" w:cs="Courier New"/>
+          <w:color w:val="CC7832"/>
+          <w:sz w:val="18"/>
+          <w:szCs w:val="18"/>
+        </w:rPr>
+        <w:t xml:space="preserve">, </w:t>
+      </w:r>
+      <w:r>
+        <w:rPr>
+          <w:rFonts w:ascii="Courier New" w:eastAsia="Times New Roman" w:hAnsi="Courier New" w:cs="Courier New"/>
+          <w:color w:val="6A8759"/>
+          <w:sz w:val="18"/>
+          <w:szCs w:val="18"/>
+        </w:rPr>
+        <w:t>'sample/page200.html'</w:t>
+      </w:r>
+      <w:r>
+        <w:rPr>
+          <w:rFonts w:ascii="Courier New" w:eastAsia="Times New Roman" w:hAnsi="Courier New" w:cs="Courier New"/>
+          <w:color w:val="CC7832"/>
+          <w:sz w:val="18"/>
+          <w:szCs w:val="18"/>
+        </w:rPr>
+        <w:t xml:space="preserve">, </w:t>
+      </w:r>
+      <w:r>
+        <w:rPr>
+          <w:rFonts w:ascii="Courier New" w:eastAsia="Times New Roman" w:hAnsi="Courier New" w:cs="Courier New"/>
+          <w:color w:val="A9B7C6"/>
+          <w:sz w:val="18"/>
+          <w:szCs w:val="18"/>
+        </w:rPr>
+        <w:t>{</w:t>
+      </w:r>
+      <w:r>
+        <w:rPr>
+          <w:rFonts w:ascii="Courier New" w:eastAsia="Times New Roman" w:hAnsi="Courier New" w:cs="Courier New"/>
+          <w:color w:val="6A8759"/>
+          <w:sz w:val="18"/>
+          <w:szCs w:val="18"/>
+        </w:rPr>
+        <w:t>'table'</w:t>
+      </w:r>
+      <w:r>
+        <w:rPr>
+          <w:rFonts w:ascii="Courier New" w:eastAsia="Times New Roman" w:hAnsi="Courier New" w:cs="Courier New"/>
+          <w:color w:val="A9B7C6"/>
+          <w:sz w:val="18"/>
+          <w:szCs w:val="18"/>
+        </w:rPr>
+        <w:t>: table})</w:t>
+      </w:r>
+    </w:p>
+    <w:p>
+      <w:pPr>
+        <w:pBdr>
+          <w:top w:val="single" w:sz="6" w:space="1" w:color="auto"/>
+          <w:bottom w:val="single" w:sz="6" w:space="1" w:color="auto"/>
+        </w:pBdr>
+      </w:pPr>
+    </w:p>
+    <w:p>
+      <w:r>
+        <w:t>#basically  for the forms , say we specified method as post then one the function where that data will go #, at that place we can get that data by:-</w:t>
+      </w:r>
+    </w:p>
+    <w:p>
+      <w:pPr>
+        <w:shd w:val="clear" w:color="auto" w:fill="2B2B2B"/>
+        <w:tabs>
+          <w:tab w:val="left" w:pos="916"/>
+          <w:tab w:val="left" w:pos="1832"/>
+          <w:tab w:val="left" w:pos="2748"/>
+          <w:tab w:val="left" w:pos="3664"/>
+          <w:tab w:val="left" w:pos="4580"/>
+          <w:tab w:val="left" w:pos="5496"/>
+          <w:tab w:val="left" w:pos="6412"/>
+          <w:tab w:val="left" w:pos="7328"/>
+          <w:tab w:val="left" w:pos="8244"/>
+          <w:tab w:val="left" w:pos="9160"/>
+          <w:tab w:val="left" w:pos="10076"/>
+          <w:tab w:val="left" w:pos="10992"/>
+          <w:tab w:val="left" w:pos="11908"/>
+          <w:tab w:val="left" w:pos="12824"/>
+          <w:tab w:val="left" w:pos="13740"/>
+          <w:tab w:val="left" w:pos="14656"/>
+        </w:tabs>
+        <w:spacing w:after="0" w:line="240" w:lineRule="auto"/>
+        <w:rPr>
+          <w:rFonts w:ascii="Courier New" w:eastAsia="Times New Roman" w:hAnsi="Courier New" w:cs="Courier New"/>
+          <w:color w:val="A9B7C6"/>
+          <w:sz w:val="18"/>
+          <w:szCs w:val="18"/>
+        </w:rPr>
+      </w:pPr>
+      <w:proofErr w:type="spellStart"/>
+      <w:proofErr w:type="gramStart"/>
+      <w:r>
+        <w:rPr>
+          <w:rFonts w:ascii="Courier New" w:eastAsia="Times New Roman" w:hAnsi="Courier New" w:cs="Courier New"/>
+          <w:color w:val="A9B7C6"/>
+          <w:sz w:val="18"/>
+          <w:szCs w:val="18"/>
+        </w:rPr>
+        <w:t>request.POST</w:t>
+      </w:r>
+      <w:proofErr w:type="spellEnd"/>
+      <w:r>
+        <w:rPr>
+          <w:rFonts w:ascii="Courier New" w:eastAsia="Times New Roman" w:hAnsi="Courier New" w:cs="Courier New"/>
+          <w:color w:val="A9B7C6"/>
+          <w:sz w:val="18"/>
+          <w:szCs w:val="18"/>
+        </w:rPr>
+        <w:t>[</w:t>
+      </w:r>
+      <w:proofErr w:type="gramEnd"/>
+      <w:r>
+        <w:rPr>
+          <w:rFonts w:ascii="Courier New" w:eastAsia="Times New Roman" w:hAnsi="Courier New" w:cs="Courier New"/>
+          <w:color w:val="6A8759"/>
+          <w:sz w:val="18"/>
+          <w:szCs w:val="18"/>
+        </w:rPr>
+        <w:t>'&lt;name&gt;</w:t>
+      </w:r>
+      <w:r>
+        <w:rPr>
+          <w:rFonts w:ascii="Courier New" w:eastAsia="Times New Roman" w:hAnsi="Courier New" w:cs="Courier New"/>
+          <w:color w:val="6A8759"/>
+          <w:sz w:val="18"/>
+          <w:szCs w:val="18"/>
+        </w:rPr>
+        <w:t>'</w:t>
+      </w:r>
+      <w:r>
+        <w:rPr>
+          <w:rFonts w:ascii="Courier New" w:eastAsia="Times New Roman" w:hAnsi="Courier New" w:cs="Courier New"/>
+          <w:color w:val="A9B7C6"/>
+          <w:sz w:val="18"/>
+          <w:szCs w:val="18"/>
+        </w:rPr>
+        <w:t>]</w:t>
+      </w:r>
+    </w:p>
+    <w:p/>
+    <w:p>
+      <w:r>
+        <w:t># where &lt;name&gt; is the name given to say the text input html field, just like usual</w:t>
+      </w:r>
+    </w:p>
+    <w:p>
+      <w:r>
+        <w:t xml:space="preserve">#similarly </w:t>
+      </w:r>
+      <w:proofErr w:type="spellStart"/>
+      <w:r>
+        <w:t>for get</w:t>
+      </w:r>
+      <w:proofErr w:type="spellEnd"/>
+      <w:r>
+        <w:t xml:space="preserve"> it would mostly be:-</w:t>
+      </w:r>
+    </w:p>
+    <w:p>
+      <w:pPr>
+        <w:shd w:val="clear" w:color="auto" w:fill="2B2B2B"/>
+        <w:tabs>
+          <w:tab w:val="left" w:pos="916"/>
+          <w:tab w:val="left" w:pos="1832"/>
+          <w:tab w:val="left" w:pos="2748"/>
+          <w:tab w:val="left" w:pos="3664"/>
+          <w:tab w:val="left" w:pos="4580"/>
+          <w:tab w:val="left" w:pos="5496"/>
+          <w:tab w:val="left" w:pos="6412"/>
+          <w:tab w:val="left" w:pos="7328"/>
+          <w:tab w:val="left" w:pos="8244"/>
+          <w:tab w:val="left" w:pos="9160"/>
+          <w:tab w:val="left" w:pos="10076"/>
+          <w:tab w:val="left" w:pos="10992"/>
+          <w:tab w:val="left" w:pos="11908"/>
+          <w:tab w:val="left" w:pos="12824"/>
+          <w:tab w:val="left" w:pos="13740"/>
+          <w:tab w:val="left" w:pos="14656"/>
+        </w:tabs>
+        <w:spacing w:after="0" w:line="240" w:lineRule="auto"/>
+        <w:rPr>
+          <w:rFonts w:ascii="Courier New" w:eastAsia="Times New Roman" w:hAnsi="Courier New" w:cs="Courier New"/>
+          <w:color w:val="A9B7C6"/>
+          <w:sz w:val="18"/>
+          <w:szCs w:val="18"/>
+        </w:rPr>
+      </w:pPr>
+      <w:proofErr w:type="spellStart"/>
+      <w:proofErr w:type="gramStart"/>
+      <w:r>
+        <w:rPr>
+          <w:rFonts w:ascii="Courier New" w:eastAsia="Times New Roman" w:hAnsi="Courier New" w:cs="Courier New"/>
+          <w:color w:val="A9B7C6"/>
+          <w:sz w:val="18"/>
+          <w:szCs w:val="18"/>
+        </w:rPr>
+        <w:t>request.GE</w:t>
+      </w:r>
+      <w:r>
+        <w:rPr>
+          <w:rFonts w:ascii="Courier New" w:eastAsia="Times New Roman" w:hAnsi="Courier New" w:cs="Courier New"/>
+          <w:color w:val="A9B7C6"/>
+          <w:sz w:val="18"/>
+          <w:szCs w:val="18"/>
+        </w:rPr>
+        <w:t>T</w:t>
+      </w:r>
+      <w:proofErr w:type="spellEnd"/>
+      <w:r>
+        <w:rPr>
+          <w:rFonts w:ascii="Courier New" w:eastAsia="Times New Roman" w:hAnsi="Courier New" w:cs="Courier New"/>
+          <w:color w:val="A9B7C6"/>
+          <w:sz w:val="18"/>
+          <w:szCs w:val="18"/>
+        </w:rPr>
+        <w:t>[</w:t>
+      </w:r>
+      <w:proofErr w:type="gramEnd"/>
+      <w:r>
+        <w:rPr>
+          <w:rFonts w:ascii="Courier New" w:eastAsia="Times New Roman" w:hAnsi="Courier New" w:cs="Courier New"/>
+          <w:color w:val="6A8759"/>
+          <w:sz w:val="18"/>
+          <w:szCs w:val="18"/>
+        </w:rPr>
+        <w:t>'&lt;name&gt;</w:t>
+      </w:r>
+      <w:r>
+        <w:rPr>
+          <w:rFonts w:ascii="Courier New" w:eastAsia="Times New Roman" w:hAnsi="Courier New" w:cs="Courier New"/>
+          <w:color w:val="6A8759"/>
+          <w:sz w:val="18"/>
+          <w:szCs w:val="18"/>
+        </w:rPr>
+        <w:t>'</w:t>
+      </w:r>
+      <w:r>
+        <w:rPr>
+          <w:rFonts w:ascii="Courier New" w:eastAsia="Times New Roman" w:hAnsi="Courier New" w:cs="Courier New"/>
+          <w:color w:val="A9B7C6"/>
+          <w:sz w:val="18"/>
+          <w:szCs w:val="18"/>
+        </w:rPr>
+        <w:t>]</w:t>
+      </w:r>
+    </w:p>
+    <w:p>
+      <w:pPr>
+        <w:pBdr>
+          <w:bottom w:val="single" w:sz="6" w:space="1" w:color="auto"/>
+        </w:pBdr>
+      </w:pPr>
+    </w:p>
+    <w:p>
+      <w:r>
+        <w:t xml:space="preserve">#for </w:t>
+      </w:r>
+      <w:r>
+        <w:t>REST</w:t>
+      </w:r>
+      <w:r>
+        <w:t xml:space="preserve"> </w:t>
+      </w:r>
+      <w:proofErr w:type="spellStart"/>
+      <w:proofErr w:type="gramStart"/>
+      <w:r>
+        <w:t>api</w:t>
+      </w:r>
+      <w:proofErr w:type="spellEnd"/>
+      <w:proofErr w:type="gramEnd"/>
+      <w:r>
+        <w:t xml:space="preserve"> we need to install rest framework of Django via pip or something, after it</w:t>
+      </w:r>
+    </w:p>
+    <w:p>
+      <w:r>
+        <w:t>#create a new app:-</w:t>
+      </w:r>
+    </w:p>
+    <w:p>
+      <w:pPr>
+        <w:pStyle w:val="HTMLPreformatted"/>
+        <w:shd w:val="clear" w:color="auto" w:fill="2B2B2B"/>
+        <w:rPr>
+          <w:color w:val="A9B7C6"/>
+          <w:sz w:val="18"/>
+          <w:szCs w:val="18"/>
+        </w:rPr>
+      </w:pPr>
+      <w:r>
+        <w:t xml:space="preserve">#in the settings.py &gt; </w:t>
+      </w:r>
+      <w:r>
+        <w:rPr>
+          <w:color w:val="A9B7C6"/>
+          <w:sz w:val="18"/>
+          <w:szCs w:val="18"/>
+        </w:rPr>
+        <w:t>INSTALLED_</w:t>
+      </w:r>
+      <w:proofErr w:type="gramStart"/>
+      <w:r>
+        <w:rPr>
+          <w:color w:val="A9B7C6"/>
+          <w:sz w:val="18"/>
+          <w:szCs w:val="18"/>
+        </w:rPr>
+        <w:t>APPS</w:t>
+      </w:r>
+      <w:r>
+        <w:rPr>
+          <w:color w:val="A9B7C6"/>
+          <w:sz w:val="18"/>
+          <w:szCs w:val="18"/>
+        </w:rPr>
+        <w:t xml:space="preserve"> :</w:t>
+      </w:r>
+      <w:proofErr w:type="gramEnd"/>
+      <w:r>
+        <w:rPr>
+          <w:color w:val="A9B7C6"/>
+          <w:sz w:val="18"/>
+          <w:szCs w:val="18"/>
+        </w:rPr>
+        <w:t>-</w:t>
+      </w:r>
+    </w:p>
+    <w:p>
+      <w:pPr>
+        <w:rPr>
+          <w:rFonts w:eastAsia="Times New Roman" w:cstheme="minorHAnsi"/>
+          <w:szCs w:val="18"/>
+        </w:rPr>
+      </w:pPr>
+      <w:r>
+        <w:rPr>
+          <w:rFonts w:eastAsia="Times New Roman" w:cstheme="minorHAnsi"/>
+          <w:szCs w:val="18"/>
+        </w:rPr>
+        <w:t>#add the following:-</w:t>
+      </w:r>
+    </w:p>
+    <w:p>
+      <w:pPr>
+        <w:shd w:val="clear" w:color="auto" w:fill="2B2B2B"/>
+        <w:tabs>
+          <w:tab w:val="left" w:pos="916"/>
+          <w:tab w:val="left" w:pos="1832"/>
+          <w:tab w:val="left" w:pos="2748"/>
+          <w:tab w:val="left" w:pos="3664"/>
+          <w:tab w:val="left" w:pos="4580"/>
+          <w:tab w:val="left" w:pos="5496"/>
+          <w:tab w:val="left" w:pos="6412"/>
+          <w:tab w:val="left" w:pos="7328"/>
+          <w:tab w:val="left" w:pos="8244"/>
+          <w:tab w:val="left" w:pos="9160"/>
+          <w:tab w:val="left" w:pos="10076"/>
+          <w:tab w:val="left" w:pos="10992"/>
+          <w:tab w:val="left" w:pos="11908"/>
+          <w:tab w:val="left" w:pos="12824"/>
+          <w:tab w:val="left" w:pos="13740"/>
+          <w:tab w:val="left" w:pos="14656"/>
+        </w:tabs>
+        <w:spacing w:after="0" w:line="240" w:lineRule="auto"/>
+        <w:rPr>
+          <w:rFonts w:ascii="Courier New" w:eastAsia="Times New Roman" w:hAnsi="Courier New" w:cs="Courier New"/>
+          <w:color w:val="A9B7C6"/>
+          <w:sz w:val="18"/>
+          <w:szCs w:val="18"/>
+        </w:rPr>
+      </w:pPr>
+      <w:r>
+        <w:rPr>
+          <w:rFonts w:ascii="Courier New" w:eastAsia="Times New Roman" w:hAnsi="Courier New" w:cs="Courier New"/>
+          <w:color w:val="6A8759"/>
+          <w:sz w:val="18"/>
+          <w:szCs w:val="18"/>
+        </w:rPr>
+        <w:t>'</w:t>
+      </w:r>
+      <w:proofErr w:type="spellStart"/>
+      <w:r>
+        <w:rPr>
+          <w:rFonts w:ascii="Courier New" w:eastAsia="Times New Roman" w:hAnsi="Courier New" w:cs="Courier New"/>
+          <w:color w:val="6A8759"/>
+          <w:sz w:val="18"/>
+          <w:szCs w:val="18"/>
+        </w:rPr>
+        <w:t>rest_framework</w:t>
+      </w:r>
+      <w:proofErr w:type="spellEnd"/>
+      <w:r>
+        <w:rPr>
+          <w:rFonts w:ascii="Courier New" w:eastAsia="Times New Roman" w:hAnsi="Courier New" w:cs="Courier New"/>
+          <w:color w:val="6A8759"/>
+          <w:sz w:val="18"/>
+          <w:szCs w:val="18"/>
+        </w:rPr>
+        <w:t>'</w:t>
+      </w:r>
+      <w:r>
+        <w:rPr>
+          <w:rFonts w:ascii="Courier New" w:eastAsia="Times New Roman" w:hAnsi="Courier New" w:cs="Courier New"/>
+          <w:color w:val="CC7832"/>
+          <w:sz w:val="18"/>
+          <w:szCs w:val="18"/>
+        </w:rPr>
+        <w:t>,</w:t>
+      </w:r>
+      <w:r>
+        <w:rPr>
+          <w:rFonts w:ascii="Courier New" w:eastAsia="Times New Roman" w:hAnsi="Courier New" w:cs="Courier New"/>
+          <w:color w:val="CC7832"/>
+          <w:sz w:val="18"/>
+          <w:szCs w:val="18"/>
+        </w:rPr>
+        <w:br/>
+      </w:r>
+      <w:r>
+        <w:rPr>
+          <w:rFonts w:ascii="Courier New" w:eastAsia="Times New Roman" w:hAnsi="Courier New" w:cs="Courier New"/>
+          <w:color w:val="6A8759"/>
+          <w:sz w:val="18"/>
+          <w:szCs w:val="18"/>
+        </w:rPr>
+        <w:t>'</w:t>
+      </w:r>
+      <w:proofErr w:type="spellStart"/>
+      <w:r>
+        <w:rPr>
+          <w:rFonts w:ascii="Courier New" w:eastAsia="Times New Roman" w:hAnsi="Courier New" w:cs="Courier New"/>
+          <w:color w:val="6A8759"/>
+          <w:sz w:val="18"/>
+          <w:szCs w:val="18"/>
+        </w:rPr>
+        <w:t>stocks.apps.StocksConfig</w:t>
+      </w:r>
+      <w:proofErr w:type="spellEnd"/>
+      <w:r>
+        <w:rPr>
+          <w:rFonts w:ascii="Courier New" w:eastAsia="Times New Roman" w:hAnsi="Courier New" w:cs="Courier New"/>
+          <w:color w:val="6A8759"/>
+          <w:sz w:val="18"/>
+          <w:szCs w:val="18"/>
+        </w:rPr>
+        <w:t>'</w:t>
+      </w:r>
+      <w:r>
+        <w:rPr>
+          <w:rFonts w:ascii="Courier New" w:eastAsia="Times New Roman" w:hAnsi="Courier New" w:cs="Courier New"/>
+          <w:color w:val="CC7832"/>
+          <w:sz w:val="18"/>
+          <w:szCs w:val="18"/>
+        </w:rPr>
+        <w:t>,</w:t>
+      </w:r>
+    </w:p>
+    <w:p>
+      <w:pPr>
+        <w:rPr>
+          <w:rFonts w:cstheme="minorHAnsi"/>
+          <w:sz w:val="28"/>
+        </w:rPr>
+      </w:pPr>
+    </w:p>
+    <w:p>
+      <w:pPr>
+        <w:rPr>
+          <w:rFonts w:cstheme="minorHAnsi"/>
+        </w:rPr>
+      </w:pPr>
+      <w:r>
+        <w:rPr>
+          <w:rFonts w:cstheme="minorHAnsi"/>
+        </w:rPr>
+        <w:t>#where</w:t>
+      </w:r>
+      <w:r>
+        <w:rPr>
+          <w:rFonts w:cstheme="minorHAnsi"/>
+        </w:rPr>
+        <w:t xml:space="preserve"> second line is for the new app so that Django recognizes it as the new app</w:t>
+      </w:r>
+    </w:p>
+    <w:p>
+      <w:pPr>
+        <w:rPr>
+          <w:rFonts w:cstheme="minorHAnsi"/>
+        </w:rPr>
+      </w:pPr>
+      <w:r>
+        <w:rPr>
+          <w:rFonts w:cstheme="minorHAnsi"/>
+        </w:rPr>
+        <w:t>#create a new model and register it in admin so as to manage it directly if you want though:-</w:t>
+      </w:r>
+    </w:p>
+    <w:p>
+      <w:pPr>
+        <w:rPr>
+          <w:rFonts w:cstheme="minorHAnsi"/>
+        </w:rPr>
+      </w:pPr>
+      <w:proofErr w:type="spellStart"/>
+      <w:proofErr w:type="gramStart"/>
+      <w:r>
+        <w:rPr>
+          <w:rFonts w:cstheme="minorHAnsi"/>
+        </w:rPr>
+        <w:t>admin.site.register</w:t>
+      </w:r>
+      <w:proofErr w:type="spellEnd"/>
+      <w:r>
+        <w:rPr>
+          <w:rFonts w:cstheme="minorHAnsi"/>
+        </w:rPr>
+        <w:t>(</w:t>
+      </w:r>
+      <w:proofErr w:type="gramEnd"/>
+      <w:r>
+        <w:rPr>
+          <w:rFonts w:cstheme="minorHAnsi"/>
+        </w:rPr>
+        <w:t>stock)</w:t>
+      </w:r>
+    </w:p>
+    <w:p>
+      <w:pPr>
+        <w:rPr>
+          <w:rFonts w:cstheme="minorHAnsi"/>
+        </w:rPr>
+      </w:pPr>
+      <w:r>
+        <w:rPr>
+          <w:rFonts w:cstheme="minorHAnsi"/>
+        </w:rPr>
+        <w:t xml:space="preserve">#then migrate the </w:t>
+      </w:r>
+      <w:proofErr w:type="gramStart"/>
+      <w:r>
+        <w:rPr>
+          <w:rFonts w:cstheme="minorHAnsi"/>
+        </w:rPr>
+        <w:t>tables ,</w:t>
+      </w:r>
+      <w:proofErr w:type="gramEnd"/>
+      <w:r>
+        <w:rPr>
+          <w:rFonts w:cstheme="minorHAnsi"/>
+        </w:rPr>
+        <w:t xml:space="preserve"> n before that do </w:t>
+      </w:r>
+      <w:proofErr w:type="spellStart"/>
+      <w:r>
+        <w:rPr>
+          <w:rFonts w:cstheme="minorHAnsi"/>
+        </w:rPr>
+        <w:t>makemigrations</w:t>
+      </w:r>
+      <w:proofErr w:type="spellEnd"/>
+    </w:p>
+    <w:p>
+      <w:pPr>
+        <w:rPr>
+          <w:rFonts w:cstheme="minorHAnsi"/>
+        </w:rPr>
+      </w:pPr>
+      <w:r>
+        <w:rPr>
+          <w:rFonts w:cstheme="minorHAnsi"/>
+        </w:rPr>
+        <w:t xml:space="preserve">Python manage.py </w:t>
+      </w:r>
+      <w:proofErr w:type="spellStart"/>
+      <w:r>
+        <w:rPr>
+          <w:rFonts w:cstheme="minorHAnsi"/>
+        </w:rPr>
+        <w:t>makemigrations</w:t>
+      </w:r>
+      <w:proofErr w:type="spellEnd"/>
+    </w:p>
+    <w:p>
+      <w:pPr>
+        <w:rPr>
+          <w:rFonts w:cstheme="minorHAnsi"/>
+        </w:rPr>
+      </w:pPr>
+      <w:r>
+        <w:rPr>
+          <w:rFonts w:cstheme="minorHAnsi"/>
+        </w:rPr>
+        <w:t>Python manage.py migrate</w:t>
+      </w:r>
+    </w:p>
+    <w:p>
+      <w:pPr>
+        <w:rPr>
+          <w:rFonts w:cstheme="minorHAnsi"/>
+        </w:rPr>
+      </w:pPr>
+      <w:r>
+        <w:rPr>
+          <w:rFonts w:cstheme="minorHAnsi"/>
+        </w:rPr>
+        <w:t xml:space="preserve">Python manage.py </w:t>
+      </w:r>
+      <w:proofErr w:type="spellStart"/>
+      <w:r>
+        <w:rPr>
+          <w:rFonts w:cstheme="minorHAnsi"/>
+        </w:rPr>
+        <w:t>createsuperuser</w:t>
+      </w:r>
+      <w:proofErr w:type="spellEnd"/>
+    </w:p>
+    <w:p>
+      <w:pPr>
+        <w:rPr>
+          <w:rFonts w:cstheme="minorHAnsi"/>
+        </w:rPr>
+      </w:pPr>
+      <w:r>
+        <w:rPr>
+          <w:rFonts w:cstheme="minorHAnsi"/>
+        </w:rPr>
+        <w:t xml:space="preserve">#now we need to create a </w:t>
+      </w:r>
+      <w:proofErr w:type="spellStart"/>
+      <w:r>
+        <w:rPr>
+          <w:rFonts w:cstheme="minorHAnsi"/>
+        </w:rPr>
+        <w:t>serializer</w:t>
+      </w:r>
+      <w:proofErr w:type="spellEnd"/>
+      <w:r>
+        <w:rPr>
+          <w:rFonts w:cstheme="minorHAnsi"/>
+        </w:rPr>
+        <w:t xml:space="preserve"> to convert our model data or our </w:t>
+      </w:r>
+      <w:proofErr w:type="spellStart"/>
+      <w:r>
+        <w:rPr>
+          <w:rFonts w:cstheme="minorHAnsi"/>
+        </w:rPr>
+        <w:t>db</w:t>
+      </w:r>
+      <w:proofErr w:type="spellEnd"/>
+      <w:r>
+        <w:rPr>
+          <w:rFonts w:cstheme="minorHAnsi"/>
+        </w:rPr>
+        <w:t xml:space="preserve"> data to JSON</w:t>
+      </w:r>
+    </w:p>
+    <w:p>
+      <w:pPr>
+        <w:rPr>
+          <w:rFonts w:cstheme="minorHAnsi"/>
+        </w:rPr>
+      </w:pPr>
+      <w:r>
+        <w:rPr>
+          <w:rFonts w:cstheme="minorHAnsi"/>
+        </w:rPr>
+        <w:lastRenderedPageBreak/>
+        <w:t xml:space="preserve">#for that we first create a </w:t>
+      </w:r>
+      <w:proofErr w:type="spellStart"/>
+      <w:r>
+        <w:rPr>
+          <w:rFonts w:cstheme="minorHAnsi"/>
+        </w:rPr>
+        <w:t>py</w:t>
+      </w:r>
+      <w:proofErr w:type="spellEnd"/>
+      <w:r>
+        <w:rPr>
+          <w:rFonts w:cstheme="minorHAnsi"/>
+        </w:rPr>
+        <w:t xml:space="preserve"> file serialiser.py</w:t>
+      </w:r>
+    </w:p>
+    <w:p>
+      <w:pPr>
+        <w:shd w:val="clear" w:color="auto" w:fill="2B2B2B"/>
+        <w:tabs>
+          <w:tab w:val="left" w:pos="916"/>
+          <w:tab w:val="left" w:pos="1832"/>
+          <w:tab w:val="left" w:pos="2748"/>
+          <w:tab w:val="left" w:pos="3664"/>
+          <w:tab w:val="left" w:pos="4580"/>
+          <w:tab w:val="left" w:pos="5496"/>
+          <w:tab w:val="left" w:pos="6412"/>
+          <w:tab w:val="left" w:pos="7328"/>
+          <w:tab w:val="left" w:pos="8244"/>
+          <w:tab w:val="left" w:pos="9160"/>
+          <w:tab w:val="left" w:pos="10076"/>
+          <w:tab w:val="left" w:pos="10992"/>
+          <w:tab w:val="left" w:pos="11908"/>
+          <w:tab w:val="left" w:pos="12824"/>
+          <w:tab w:val="left" w:pos="13740"/>
+          <w:tab w:val="left" w:pos="14656"/>
+        </w:tabs>
+        <w:spacing w:after="0" w:line="240" w:lineRule="auto"/>
+        <w:rPr>
+          <w:rFonts w:ascii="Courier New" w:eastAsia="Times New Roman" w:hAnsi="Courier New" w:cs="Courier New"/>
+          <w:color w:val="A9B7C6"/>
+          <w:sz w:val="18"/>
+          <w:szCs w:val="18"/>
+        </w:rPr>
+      </w:pPr>
+      <w:proofErr w:type="gramStart"/>
+      <w:r>
+        <w:rPr>
+          <w:rFonts w:ascii="Courier New" w:eastAsia="Times New Roman" w:hAnsi="Courier New" w:cs="Courier New"/>
+          <w:color w:val="CC7832"/>
+          <w:sz w:val="18"/>
+          <w:szCs w:val="18"/>
+        </w:rPr>
+        <w:t>from</w:t>
+      </w:r>
+      <w:proofErr w:type="gramEnd"/>
+      <w:r>
+        <w:rPr>
+          <w:rFonts w:ascii="Courier New" w:eastAsia="Times New Roman" w:hAnsi="Courier New" w:cs="Courier New"/>
+          <w:color w:val="CC7832"/>
+          <w:sz w:val="18"/>
+          <w:szCs w:val="18"/>
+        </w:rPr>
+        <w:t xml:space="preserve"> </w:t>
+      </w:r>
+      <w:proofErr w:type="spellStart"/>
+      <w:r>
+        <w:rPr>
+          <w:rFonts w:ascii="Courier New" w:eastAsia="Times New Roman" w:hAnsi="Courier New" w:cs="Courier New"/>
+          <w:color w:val="A9B7C6"/>
+          <w:sz w:val="18"/>
+          <w:szCs w:val="18"/>
+        </w:rPr>
+        <w:t>rest_framework</w:t>
+      </w:r>
+      <w:proofErr w:type="spellEnd"/>
+      <w:r>
+        <w:rPr>
+          <w:rFonts w:ascii="Courier New" w:eastAsia="Times New Roman" w:hAnsi="Courier New" w:cs="Courier New"/>
+          <w:color w:val="A9B7C6"/>
+          <w:sz w:val="18"/>
+          <w:szCs w:val="18"/>
+        </w:rPr>
+        <w:t xml:space="preserve"> </w:t>
+      </w:r>
+      <w:r>
+        <w:rPr>
+          <w:rFonts w:ascii="Courier New" w:eastAsia="Times New Roman" w:hAnsi="Courier New" w:cs="Courier New"/>
+          <w:color w:val="CC7832"/>
+          <w:sz w:val="18"/>
+          <w:szCs w:val="18"/>
+        </w:rPr>
+        <w:t xml:space="preserve">import </w:t>
+      </w:r>
+      <w:proofErr w:type="spellStart"/>
+      <w:r>
+        <w:rPr>
+          <w:rFonts w:ascii="Courier New" w:eastAsia="Times New Roman" w:hAnsi="Courier New" w:cs="Courier New"/>
+          <w:color w:val="A9B7C6"/>
+          <w:sz w:val="18"/>
+          <w:szCs w:val="18"/>
+        </w:rPr>
+        <w:t>serializers</w:t>
+      </w:r>
+      <w:proofErr w:type="spellEnd"/>
+      <w:r>
+        <w:rPr>
+          <w:rFonts w:ascii="Courier New" w:eastAsia="Times New Roman" w:hAnsi="Courier New" w:cs="Courier New"/>
+          <w:color w:val="A9B7C6"/>
+          <w:sz w:val="18"/>
+          <w:szCs w:val="18"/>
+        </w:rPr>
+        <w:br/>
+      </w:r>
+      <w:r>
+        <w:rPr>
+          <w:rFonts w:ascii="Courier New" w:eastAsia="Times New Roman" w:hAnsi="Courier New" w:cs="Courier New"/>
+          <w:color w:val="CC7832"/>
+          <w:sz w:val="18"/>
+          <w:szCs w:val="18"/>
+        </w:rPr>
+        <w:t xml:space="preserve">from </w:t>
+      </w:r>
+      <w:r>
+        <w:rPr>
+          <w:rFonts w:ascii="Courier New" w:eastAsia="Times New Roman" w:hAnsi="Courier New" w:cs="Courier New"/>
+          <w:color w:val="A9B7C6"/>
+          <w:sz w:val="18"/>
+          <w:szCs w:val="18"/>
+        </w:rPr>
+        <w:t xml:space="preserve">.models </w:t>
+      </w:r>
+      <w:r>
+        <w:rPr>
+          <w:rFonts w:ascii="Courier New" w:eastAsia="Times New Roman" w:hAnsi="Courier New" w:cs="Courier New"/>
+          <w:color w:val="CC7832"/>
+          <w:sz w:val="18"/>
+          <w:szCs w:val="18"/>
+        </w:rPr>
+        <w:t xml:space="preserve">import </w:t>
+      </w:r>
+      <w:r>
+        <w:rPr>
+          <w:rFonts w:ascii="Courier New" w:eastAsia="Times New Roman" w:hAnsi="Courier New" w:cs="Courier New"/>
+          <w:color w:val="A9B7C6"/>
+          <w:sz w:val="18"/>
+          <w:szCs w:val="18"/>
+        </w:rPr>
+        <w:t>stock</w:t>
+      </w:r>
+      <w:r>
+        <w:rPr>
+          <w:rFonts w:ascii="Courier New" w:eastAsia="Times New Roman" w:hAnsi="Courier New" w:cs="Courier New"/>
+          <w:color w:val="A9B7C6"/>
+          <w:sz w:val="18"/>
+          <w:szCs w:val="18"/>
+        </w:rPr>
+        <w:br/>
+      </w:r>
+      <w:r>
+        <w:rPr>
+          <w:rFonts w:ascii="Courier New" w:eastAsia="Times New Roman" w:hAnsi="Courier New" w:cs="Courier New"/>
+          <w:color w:val="A9B7C6"/>
+          <w:sz w:val="18"/>
+          <w:szCs w:val="18"/>
+        </w:rPr>
+        <w:br/>
+      </w:r>
+      <w:r>
+        <w:rPr>
+          <w:rFonts w:ascii="Courier New" w:eastAsia="Times New Roman" w:hAnsi="Courier New" w:cs="Courier New"/>
+          <w:color w:val="CC7832"/>
+          <w:sz w:val="18"/>
+          <w:szCs w:val="18"/>
+        </w:rPr>
+        <w:t xml:space="preserve">class </w:t>
+      </w:r>
+      <w:proofErr w:type="spellStart"/>
+      <w:r>
+        <w:rPr>
+          <w:rFonts w:ascii="Courier New" w:eastAsia="Times New Roman" w:hAnsi="Courier New" w:cs="Courier New"/>
+          <w:color w:val="A9B7C6"/>
+          <w:sz w:val="18"/>
+          <w:szCs w:val="18"/>
+        </w:rPr>
+        <w:t>StockSerializer</w:t>
+      </w:r>
+      <w:proofErr w:type="spellEnd"/>
+      <w:r>
+        <w:rPr>
+          <w:rFonts w:ascii="Courier New" w:eastAsia="Times New Roman" w:hAnsi="Courier New" w:cs="Courier New"/>
+          <w:color w:val="A9B7C6"/>
+          <w:sz w:val="18"/>
+          <w:szCs w:val="18"/>
+        </w:rPr>
+        <w:t>(</w:t>
+      </w:r>
+      <w:proofErr w:type="spellStart"/>
+      <w:r>
+        <w:rPr>
+          <w:rFonts w:ascii="Courier New" w:eastAsia="Times New Roman" w:hAnsi="Courier New" w:cs="Courier New"/>
+          <w:color w:val="A9B7C6"/>
+          <w:sz w:val="18"/>
+          <w:szCs w:val="18"/>
+        </w:rPr>
+        <w:t>serializers.ModelSerializer</w:t>
+      </w:r>
+      <w:proofErr w:type="spellEnd"/>
+      <w:r>
+        <w:rPr>
+          <w:rFonts w:ascii="Courier New" w:eastAsia="Times New Roman" w:hAnsi="Courier New" w:cs="Courier New"/>
+          <w:color w:val="A9B7C6"/>
+          <w:sz w:val="18"/>
+          <w:szCs w:val="18"/>
+        </w:rPr>
+        <w:t>):</w:t>
+      </w:r>
+      <w:r>
+        <w:rPr>
+          <w:rFonts w:ascii="Courier New" w:eastAsia="Times New Roman" w:hAnsi="Courier New" w:cs="Courier New"/>
+          <w:color w:val="A9B7C6"/>
+          <w:sz w:val="18"/>
+          <w:szCs w:val="18"/>
+        </w:rPr>
+        <w:br/>
+      </w:r>
+      <w:r>
+        <w:rPr>
+          <w:rFonts w:ascii="Courier New" w:eastAsia="Times New Roman" w:hAnsi="Courier New" w:cs="Courier New"/>
+          <w:color w:val="A9B7C6"/>
+          <w:sz w:val="18"/>
+          <w:szCs w:val="18"/>
+        </w:rPr>
+        <w:br/>
+        <w:t xml:space="preserve">    </w:t>
+      </w:r>
+      <w:r>
+        <w:rPr>
+          <w:rFonts w:ascii="Courier New" w:eastAsia="Times New Roman" w:hAnsi="Courier New" w:cs="Courier New"/>
+          <w:color w:val="CC7832"/>
+          <w:sz w:val="18"/>
+          <w:szCs w:val="18"/>
+        </w:rPr>
+        <w:t xml:space="preserve">class </w:t>
+      </w:r>
+      <w:r>
+        <w:rPr>
+          <w:rFonts w:ascii="Courier New" w:eastAsia="Times New Roman" w:hAnsi="Courier New" w:cs="Courier New"/>
+          <w:color w:val="A9B7C6"/>
+          <w:sz w:val="18"/>
+          <w:szCs w:val="18"/>
+        </w:rPr>
+        <w:t>Meta:</w:t>
+      </w:r>
+      <w:r>
+        <w:rPr>
+          <w:rFonts w:ascii="Courier New" w:eastAsia="Times New Roman" w:hAnsi="Courier New" w:cs="Courier New"/>
+          <w:color w:val="A9B7C6"/>
+          <w:sz w:val="18"/>
+          <w:szCs w:val="18"/>
+        </w:rPr>
+        <w:br/>
+        <w:t xml:space="preserve">        model = stock</w:t>
+      </w:r>
+      <w:r>
+        <w:rPr>
+          <w:rFonts w:ascii="Courier New" w:eastAsia="Times New Roman" w:hAnsi="Courier New" w:cs="Courier New"/>
+          <w:color w:val="A9B7C6"/>
+          <w:sz w:val="18"/>
+          <w:szCs w:val="18"/>
+        </w:rPr>
+        <w:br/>
+        <w:t xml:space="preserve">        </w:t>
+      </w:r>
+      <w:r>
+        <w:rPr>
+          <w:rFonts w:ascii="Courier New" w:eastAsia="Times New Roman" w:hAnsi="Courier New" w:cs="Courier New"/>
+          <w:color w:val="808080"/>
+          <w:sz w:val="18"/>
+          <w:szCs w:val="18"/>
+        </w:rPr>
+        <w:t># fields = ('ticker', 'volume')</w:t>
+      </w:r>
+      <w:r>
+        <w:rPr>
+          <w:rFonts w:ascii="Courier New" w:eastAsia="Times New Roman" w:hAnsi="Courier New" w:cs="Courier New"/>
+          <w:color w:val="808080"/>
+          <w:sz w:val="18"/>
+          <w:szCs w:val="18"/>
+        </w:rPr>
+        <w:br/>
+        <w:t xml:space="preserve">        # if we </w:t>
+      </w:r>
+      <w:proofErr w:type="spellStart"/>
+      <w:r>
+        <w:rPr>
+          <w:rFonts w:ascii="Courier New" w:eastAsia="Times New Roman" w:hAnsi="Courier New" w:cs="Courier New"/>
+          <w:color w:val="808080"/>
+          <w:sz w:val="18"/>
+          <w:szCs w:val="18"/>
+        </w:rPr>
+        <w:t>wanna</w:t>
+      </w:r>
+      <w:proofErr w:type="spellEnd"/>
+      <w:r>
+        <w:rPr>
+          <w:rFonts w:ascii="Courier New" w:eastAsia="Times New Roman" w:hAnsi="Courier New" w:cs="Courier New"/>
+          <w:color w:val="808080"/>
+          <w:sz w:val="18"/>
+          <w:szCs w:val="18"/>
+        </w:rPr>
+        <w:t xml:space="preserve"> return some particular values</w:t>
+      </w:r>
+      <w:r>
+        <w:rPr>
+          <w:rFonts w:ascii="Courier New" w:eastAsia="Times New Roman" w:hAnsi="Courier New" w:cs="Courier New"/>
+          <w:color w:val="808080"/>
+          <w:sz w:val="18"/>
+          <w:szCs w:val="18"/>
+        </w:rPr>
+        <w:br/>
+        <w:t xml:space="preserve">        </w:t>
+      </w:r>
+      <w:r>
+        <w:rPr>
+          <w:rFonts w:ascii="Courier New" w:eastAsia="Times New Roman" w:hAnsi="Courier New" w:cs="Courier New"/>
+          <w:color w:val="A9B7C6"/>
+          <w:sz w:val="18"/>
+          <w:szCs w:val="18"/>
+        </w:rPr>
+        <w:t xml:space="preserve">fields = </w:t>
+      </w:r>
+      <w:r>
+        <w:rPr>
+          <w:rFonts w:ascii="Courier New" w:eastAsia="Times New Roman" w:hAnsi="Courier New" w:cs="Courier New"/>
+          <w:color w:val="6A8759"/>
+          <w:sz w:val="18"/>
+          <w:szCs w:val="18"/>
+        </w:rPr>
+        <w:t>'__all__'</w:t>
+      </w:r>
+    </w:p>
+    <w:p>
+      <w:pPr>
+        <w:rPr>
+          <w:rFonts w:cstheme="minorHAnsi"/>
+        </w:rPr>
+      </w:pPr>
+    </w:p>
+    <w:p>
+      <w:pPr>
+        <w:rPr>
+          <w:rFonts w:cstheme="minorHAnsi"/>
+        </w:rPr>
+      </w:pPr>
+      <w:r>
+        <w:rPr>
+          <w:rFonts w:cstheme="minorHAnsi"/>
+        </w:rPr>
+        <w:t>#then in views:-</w:t>
+      </w:r>
+    </w:p>
+    <w:p>
+      <w:pPr>
+        <w:rPr>
+          <w:rFonts w:cstheme="minorHAnsi"/>
+        </w:rPr>
+      </w:pPr>
+    </w:p>
+    <w:p>
+      <w:pPr>
+        <w:rPr>
+          <w:rFonts w:cstheme="minorHAnsi"/>
+        </w:rPr>
+      </w:pPr>
+    </w:p>
+    <w:p>
+      <w:pPr>
+        <w:pBdr>
+          <w:bottom w:val="single" w:sz="6" w:space="1" w:color="auto"/>
+        </w:pBdr>
+        <w:rPr>
+          <w:rFonts w:cstheme="minorHAnsi"/>
+        </w:rPr>
+      </w:pPr>
+    </w:p>
+    <w:p>
+      <w:pPr>
+        <w:rPr>
+          <w:rFonts w:cstheme="minorHAnsi"/>
+        </w:rPr>
+      </w:pPr>
+      <w:hyperlink r:id="rId4" w:history="1">
+        <w:r>
+          <w:rPr>
+            <w:rStyle w:val="Hyperlink"/>
+            <w:rFonts w:cstheme="minorHAnsi"/>
+          </w:rPr>
+          <w:t>http://www.django-rest-framework.org/tutorial/1-serialization/</w:t>
+        </w:r>
+      </w:hyperlink>
+    </w:p>
+    <w:p>
+      <w:pPr>
+        <w:rPr>
+          <w:rFonts w:cstheme="minorHAnsi"/>
+        </w:rPr>
+      </w:pPr>
+      <w:r>
+        <w:rPr>
+          <w:rFonts w:cstheme="minorHAnsi"/>
+        </w:rPr>
+        <w:t>A perfect explanation step by step for Django-rest framework… very nice and easy to understand</w:t>
+      </w:r>
+    </w:p>
+    <w:p>
+      <w:pPr>
+        <w:rPr>
+          <w:rFonts w:cstheme="minorHAnsi"/>
+        </w:rPr>
+      </w:pPr>
       <w:bookmarkStart w:id="0" w:name="_GoBack"/>
       <w:bookmarkEnd w:id="0"/>
     </w:p>
@@ -2785,6 +6852,17 @@
       <w:szCs w:val="20"/>
     </w:rPr>
   </w:style>
+  <w:style w:type="character" w:styleId="Hyperlink">
+    <w:name w:val="Hyperlink"/>
+    <w:basedOn w:val="DefaultParagraphFont"/>
+    <w:uiPriority w:val="99"/>
+    <w:unhideWhenUsed/>
+    <w:rsid w:val="00413002"/>
+    <w:rPr>
+      <w:color w:val="0563C1" w:themeColor="hyperlink"/>
+      <w:u w:val="single"/>
+    </w:rPr>
+  </w:style>
 </w:styles>
 </file>
 
